--- a/BURGER_HAM.docx
+++ b/BURGER_HAM.docx
@@ -1,6 +1,6 @@
 
 <file path=word/document.xml><?xml version="1.0" encoding="utf-8"?>
-<w:document xmlns:wpc="http://schemas.microsoft.com/office/word/2010/wordprocessingCanvas" xmlns:cx="http://schemas.microsoft.com/office/drawing/2014/chartex" xmlns:cx1="http://schemas.microsoft.com/office/drawing/2015/9/8/chartex" xmlns:cx2="http://schemas.microsoft.com/office/drawing/2015/10/21/chartex" xmlns:cx3="http://schemas.microsoft.com/office/drawing/2016/5/9/chartex" xmlns:cx4="http://schemas.microsoft.com/office/drawing/2016/5/10/chartex" xmlns:cx5="http://schemas.microsoft.com/office/drawing/2016/5/11/chartex" xmlns:cx6="http://schemas.microsoft.com/office/drawing/2016/5/12/chartex" xmlns:cx7="http://schemas.microsoft.com/office/drawing/2016/5/13/chartex" xmlns:cx8="http://schemas.microsoft.com/office/drawing/2016/5/14/chartex" xmlns:mc="http://schemas.openxmlformats.org/markup-compatibility/2006" xmlns:aink="http://schemas.microsoft.com/office/drawing/2016/ink" xmlns:am3d="http://schemas.microsoft.com/office/drawing/2017/model3d" xmlns:o="urn:schemas-microsoft-com:office:office" xmlns:r="http://schemas.openxmlformats.org/officeDocument/2006/relationships" xmlns:m="http://schemas.openxmlformats.org/officeDocument/2006/math" xmlns:v="urn:schemas-microsoft-com:vml" xmlns:wp14="http://schemas.microsoft.com/office/word/2010/wordprocessingDrawing" xmlns:wp="http://schemas.openxmlformats.org/drawingml/2006/wordprocessingDrawing" xmlns:w10="urn:schemas-microsoft-com:office:word" xmlns:w="http://schemas.openxmlformats.org/wordprocessingml/2006/main" xmlns:w14="http://schemas.microsoft.com/office/word/2010/wordml" xmlns:w15="http://schemas.microsoft.com/office/word/2012/wordml" xmlns:w16cid="http://schemas.microsoft.com/office/word/2016/wordml/cid" xmlns:w16se="http://schemas.microsoft.com/office/word/2015/wordml/symex" xmlns:wpg="http://schemas.microsoft.com/office/word/2010/wordprocessingGroup" xmlns:wpi="http://schemas.microsoft.com/office/word/2010/wordprocessingInk" xmlns:wne="http://schemas.microsoft.com/office/word/2006/wordml" xmlns:wps="http://schemas.microsoft.com/office/word/2010/wordprocessingShape" mc:Ignorable="w14 w15 w16se w16cid wp14">
+<w:document xmlns:ve="http://schemas.openxmlformats.org/markup-compatibility/2006" xmlns:o="urn:schemas-microsoft-com:office:office" xmlns:r="http://schemas.openxmlformats.org/officeDocument/2006/relationships" xmlns:m="http://schemas.openxmlformats.org/officeDocument/2006/math" xmlns:v="urn:schemas-microsoft-com:vml" xmlns:wp="http://schemas.openxmlformats.org/drawingml/2006/wordprocessingDrawing" xmlns:w10="urn:schemas-microsoft-com:office:word" xmlns:w="http://schemas.openxmlformats.org/wordprocessingml/2006/main" xmlns:wne="http://schemas.microsoft.com/office/word/2006/wordml">
   <w:body>
     <w:p>
       <w:pPr>
@@ -29,27 +29,7 @@
           <w:sz w:val="48"/>
           <w:szCs w:val="48"/>
         </w:rPr>
-        <w:t>Navbar</w:t>
-      </w:r>
-      <w:proofErr w:type="spellEnd"/>
-      <w:r>
-        <w:rPr>
-          <w:b/>
-          <w:color w:val="0000FF"/>
-          <w:sz w:val="48"/>
-          <w:szCs w:val="48"/>
-        </w:rPr>
-        <w:t xml:space="preserve"> </w:t>
-      </w:r>
-      <w:proofErr w:type="spellStart"/>
-      <w:r>
-        <w:rPr>
-          <w:b/>
-          <w:color w:val="0000FF"/>
-          <w:sz w:val="48"/>
-          <w:szCs w:val="48"/>
-        </w:rPr>
-        <w:t>Carousel</w:t>
+        <w:t>NavbarCarousel</w:t>
       </w:r>
       <w:proofErr w:type="spellEnd"/>
       <w:r>
@@ -128,7 +108,7 @@
           <w:insideV w:val="single" w:sz="8" w:space="0" w:color="000000"/>
         </w:tblBorders>
         <w:tblLayout w:type="fixed"/>
-        <w:tblLook w:val="0600" w:firstRow="0" w:lastRow="0" w:firstColumn="0" w:lastColumn="0" w:noHBand="1" w:noVBand="1"/>
+        <w:tblLook w:val="0600"/>
       </w:tblPr>
       <w:tblGrid>
         <w:gridCol w:w="9029"/>
@@ -210,7 +190,7 @@
           <w:insideV w:val="single" w:sz="8" w:space="0" w:color="000000"/>
         </w:tblBorders>
         <w:tblLayout w:type="fixed"/>
-        <w:tblLook w:val="0600" w:firstRow="0" w:lastRow="0" w:firstColumn="0" w:lastColumn="0" w:noHBand="1" w:noVBand="1"/>
+        <w:tblLook w:val="0600"/>
       </w:tblPr>
       <w:tblGrid>
         <w:gridCol w:w="9029"/>
@@ -327,21 +307,21 @@
             <w:color w:val="1155CC"/>
             <w:u w:val="single"/>
           </w:rPr>
-          <w:t>https://github.com/Amineham</w:t>
+          <w:t>https://github.com/Am</w:t>
         </w:r>
         <w:r>
           <w:rPr>
             <w:color w:val="1155CC"/>
             <w:u w:val="single"/>
           </w:rPr>
-          <w:t>-</w:t>
+          <w:t>i</w:t>
         </w:r>
         <w:r>
           <w:rPr>
             <w:color w:val="1155CC"/>
             <w:u w:val="single"/>
           </w:rPr>
-          <w:t>prog/Burger-HAM</w:t>
+          <w:t>neham-prog/Burger-HAM</w:t>
         </w:r>
       </w:hyperlink>
     </w:p>
@@ -352,12 +332,6 @@
           <w:highlight w:val="yellow"/>
         </w:rPr>
       </w:pPr>
-      <w:r>
-        <w:rPr>
-          <w:highlight w:val="yellow"/>
-        </w:rPr>
-        <w:t xml:space="preserve"> </w:t>
-      </w:r>
     </w:p>
     <w:p>
       <w:pPr>
@@ -429,7 +403,13 @@
         <w:rPr>
           <w:highlight w:val="white"/>
         </w:rPr>
-        <w:t>Créer votre index.html ainsi que les balises &lt;!DOCTYPE html&gt; &lt;html&gt; &lt;header&gt; &lt;body&gt;</w:t>
+        <w:t>Créer votre index.html ainsi que les balises &lt;!DOCTYPE html&gt;&lt;html&gt;&lt;header&gt;&lt;body&gt;</w:t>
+      </w:r>
+      <w:r>
+        <w:rPr>
+          <w:highlight w:val="white"/>
+        </w:rPr>
+        <w:t xml:space="preserve">  </w:t>
       </w:r>
     </w:p>
     <w:p>
@@ -453,14 +433,14 @@
         <w:rPr>
           <w:highlight w:val="white"/>
         </w:rPr>
-        <w:t xml:space="preserve">Copier le header de l’application clone et coller sur votre application ensuite, remplir le tableau ci dessous en indiquant la fonction de chaque CDN </w:t>
+        <w:t>Copier le header de l’application clone et coller sur votre application ensuite, remplir le tableau ci dessous en indiquant la fonction de chaque CDN utilisé</w:t>
       </w:r>
       <w:proofErr w:type="gramStart"/>
       <w:r>
         <w:rPr>
           <w:highlight w:val="white"/>
         </w:rPr>
-        <w:t>utilisé.</w:t>
+        <w:t>.</w:t>
       </w:r>
       <w:r>
         <w:t>–</w:t>
@@ -481,7 +461,7 @@
           <w:insideV w:val="single" w:sz="8" w:space="0" w:color="000000"/>
         </w:tblBorders>
         <w:tblLayout w:type="fixed"/>
-        <w:tblLook w:val="0600" w:firstRow="0" w:lastRow="0" w:firstColumn="0" w:lastColumn="0" w:noHBand="1" w:noVBand="1"/>
+        <w:tblLook w:val="0600"/>
       </w:tblPr>
       <w:tblGrid>
         <w:gridCol w:w="4154"/>
@@ -627,11 +607,13 @@
               </w:pBdr>
               <w:spacing w:line="240" w:lineRule="auto"/>
               <w:rPr>
-                <w:highlight w:val="white"/>
-              </w:rPr>
-            </w:pPr>
-            <w:r>
-              <w:rPr>
+                <w:color w:val="4F81BD" w:themeColor="accent1"/>
+                <w:highlight w:val="white"/>
+              </w:rPr>
+            </w:pPr>
+            <w:r>
+              <w:rPr>
+                <w:color w:val="4F81BD" w:themeColor="accent1"/>
                 <w:highlight w:val="white"/>
               </w:rPr>
               <w:t>Sert à utiliser une librairie d’icone</w:t>
@@ -700,9 +682,13 @@
                 <w:between w:val="nil"/>
               </w:pBdr>
               <w:spacing w:line="240" w:lineRule="auto"/>
-            </w:pPr>
-            <w:r>
-              <w:rPr>
+              <w:rPr>
+                <w:color w:val="4F81BD" w:themeColor="accent1"/>
+              </w:rPr>
+            </w:pPr>
+            <w:r>
+              <w:rPr>
+                <w:color w:val="4F81BD" w:themeColor="accent1"/>
                 <w:highlight w:val="white"/>
               </w:rPr>
               <w:t>Librairie Responsive de front</w:t>
@@ -772,11 +758,13 @@
               </w:pBdr>
               <w:spacing w:line="240" w:lineRule="auto"/>
               <w:rPr>
-                <w:highlight w:val="white"/>
-              </w:rPr>
-            </w:pPr>
-            <w:r>
-              <w:rPr>
+                <w:color w:val="4F81BD" w:themeColor="accent1"/>
+                <w:highlight w:val="white"/>
+              </w:rPr>
+            </w:pPr>
+            <w:r>
+              <w:rPr>
+                <w:color w:val="4F81BD" w:themeColor="accent1"/>
                 <w:highlight w:val="white"/>
               </w:rPr>
               <w:t>Responsive pour mobile</w:t>
@@ -846,11 +834,13 @@
               </w:pBdr>
               <w:spacing w:line="240" w:lineRule="auto"/>
               <w:rPr>
-                <w:highlight w:val="white"/>
-              </w:rPr>
-            </w:pPr>
-            <w:r>
-              <w:rPr>
+                <w:color w:val="4F81BD" w:themeColor="accent1"/>
+                <w:highlight w:val="white"/>
+              </w:rPr>
+            </w:pPr>
+            <w:r>
+              <w:rPr>
+                <w:color w:val="4F81BD" w:themeColor="accent1"/>
                 <w:highlight w:val="white"/>
               </w:rPr>
               <w:t>Faciliter l’écriture java des scripts</w:t>
@@ -920,11 +910,13 @@
               </w:pBdr>
               <w:spacing w:line="240" w:lineRule="auto"/>
               <w:rPr>
-                <w:highlight w:val="white"/>
-              </w:rPr>
-            </w:pPr>
-            <w:r>
-              <w:rPr>
+                <w:color w:val="4F81BD" w:themeColor="accent1"/>
+                <w:highlight w:val="white"/>
+              </w:rPr>
+            </w:pPr>
+            <w:r>
+              <w:rPr>
+                <w:color w:val="4F81BD" w:themeColor="accent1"/>
                 <w:highlight w:val="white"/>
               </w:rPr>
               <w:t>Librairie d’infobulle en java</w:t>
@@ -994,18 +986,37 @@
               </w:pBdr>
               <w:spacing w:line="240" w:lineRule="auto"/>
               <w:rPr>
-                <w:highlight w:val="white"/>
-              </w:rPr>
-            </w:pPr>
-            <w:r>
-              <w:rPr>
-                <w:highlight w:val="white"/>
-              </w:rPr>
-              <w:t xml:space="preserve"> Javascript adapté pour </w:t>
-            </w:r>
-            <w:proofErr w:type="spellStart"/>
-            <w:r>
-              <w:rPr>
+                <w:color w:val="4F81BD" w:themeColor="accent1"/>
+                <w:highlight w:val="white"/>
+              </w:rPr>
+            </w:pPr>
+            <w:r>
+              <w:rPr>
+                <w:color w:val="4F81BD" w:themeColor="accent1"/>
+                <w:highlight w:val="white"/>
+              </w:rPr>
+              <w:t xml:space="preserve"> </w:t>
+            </w:r>
+            <w:proofErr w:type="spellStart"/>
+            <w:r>
+              <w:rPr>
+                <w:color w:val="4F81BD" w:themeColor="accent1"/>
+                <w:highlight w:val="white"/>
+              </w:rPr>
+              <w:t>Javascript</w:t>
+            </w:r>
+            <w:proofErr w:type="spellEnd"/>
+            <w:r>
+              <w:rPr>
+                <w:color w:val="4F81BD" w:themeColor="accent1"/>
+                <w:highlight w:val="white"/>
+              </w:rPr>
+              <w:t xml:space="preserve"> adapté pour </w:t>
+            </w:r>
+            <w:proofErr w:type="spellStart"/>
+            <w:r>
+              <w:rPr>
+                <w:color w:val="4F81BD" w:themeColor="accent1"/>
                 <w:highlight w:val="white"/>
               </w:rPr>
               <w:t>bootstrap</w:t>
@@ -1154,7 +1165,7 @@
           <w:insideV w:val="single" w:sz="8" w:space="0" w:color="000000"/>
         </w:tblBorders>
         <w:tblLayout w:type="fixed"/>
-        <w:tblLook w:val="0600" w:firstRow="0" w:lastRow="0" w:firstColumn="0" w:lastColumn="0" w:noHBand="1" w:noVBand="1"/>
+        <w:tblLook w:val="0600"/>
       </w:tblPr>
       <w:tblGrid>
         <w:gridCol w:w="4154"/>
@@ -1265,9 +1276,6 @@
               </w:rPr>
             </w:pPr>
             <w:r>
-              <w:t xml:space="preserve"> </w:t>
-            </w:r>
-            <w:r>
               <w:rPr>
                 <w:color w:val="FFFFFF"/>
               </w:rPr>
@@ -1292,42 +1300,42 @@
               <w:rPr>
                 <w:color w:val="FFFFFF"/>
               </w:rPr>
-              <w:t>navbar</w:t>
-            </w:r>
-            <w:proofErr w:type="spellEnd"/>
-            <w:r>
-              <w:rPr>
-                <w:color w:val="FFFFFF"/>
-              </w:rPr>
-              <w:t xml:space="preserve"> </w:t>
-            </w:r>
-            <w:proofErr w:type="spellStart"/>
-            <w:r>
-              <w:rPr>
-                <w:color w:val="FFFFFF"/>
-              </w:rPr>
-              <w:t>navbar-dark</w:t>
-            </w:r>
-            <w:proofErr w:type="spellEnd"/>
-            <w:r>
-              <w:rPr>
-                <w:color w:val="FFFFFF"/>
-              </w:rPr>
-              <w:t xml:space="preserve"> </w:t>
-            </w:r>
-            <w:proofErr w:type="spellStart"/>
-            <w:r>
-              <w:rPr>
-                <w:color w:val="FFFFFF"/>
-              </w:rPr>
-              <w:t>navbar</w:t>
-            </w:r>
-            <w:proofErr w:type="spellEnd"/>
-            <w:r>
-              <w:rPr>
-                <w:color w:val="FFFFFF"/>
-              </w:rPr>
-              <w:t xml:space="preserve">-expand-lg </w:t>
+              <w:t>navbarnavbar</w:t>
+            </w:r>
+            <w:proofErr w:type="spellEnd"/>
+            <w:r>
+              <w:rPr>
+                <w:color w:val="FFFFFF"/>
+              </w:rPr>
+              <w:t>-</w:t>
+            </w:r>
+            <w:proofErr w:type="spellStart"/>
+            <w:r>
+              <w:rPr>
+                <w:color w:val="FFFFFF"/>
+              </w:rPr>
+              <w:t>darknavbar</w:t>
+            </w:r>
+            <w:proofErr w:type="spellEnd"/>
+            <w:r>
+              <w:rPr>
+                <w:color w:val="FFFFFF"/>
+              </w:rPr>
+              <w:t>-</w:t>
+            </w:r>
+            <w:proofErr w:type="spellStart"/>
+            <w:r>
+              <w:rPr>
+                <w:color w:val="FFFFFF"/>
+              </w:rPr>
+              <w:t>expand</w:t>
+            </w:r>
+            <w:proofErr w:type="spellEnd"/>
+            <w:r>
+              <w:rPr>
+                <w:color w:val="FFFFFF"/>
+              </w:rPr>
+              <w:t xml:space="preserve">-lg </w:t>
             </w:r>
             <w:proofErr w:type="spellStart"/>
             <w:r>
@@ -1377,12 +1385,6 @@
                 <w:color w:val="FFFFFF"/>
               </w:rPr>
             </w:pPr>
-            <w:r>
-              <w:rPr>
-                <w:color w:val="FFFFFF"/>
-              </w:rPr>
-              <w:t xml:space="preserve">        </w:t>
-            </w:r>
           </w:p>
           <w:p>
             <w:pPr>
@@ -1404,7 +1406,7 @@
               <w:rPr>
                 <w:color w:val="FFFFFF"/>
               </w:rPr>
-              <w:t xml:space="preserve">          &lt;div class="container"&gt;</w:t>
+              <w:t>&lt;div class="container"&gt;</w:t>
             </w:r>
           </w:p>
           <w:p>
@@ -1427,7 +1429,7 @@
               <w:rPr>
                 <w:color w:val="FFFFFF"/>
               </w:rPr>
-              <w:t xml:space="preserve">                &lt;</w:t>
+              <w:t>&lt;</w:t>
             </w:r>
             <w:proofErr w:type="spellStart"/>
             <w:r>
@@ -1441,14 +1443,14 @@
               <w:rPr>
                 <w:color w:val="FFFFFF"/>
               </w:rPr>
-              <w:t xml:space="preserve"> class="</w:t>
-            </w:r>
-            <w:proofErr w:type="spellStart"/>
-            <w:r>
-              <w:rPr>
-                <w:color w:val="FFFFFF"/>
-              </w:rPr>
-              <w:t>navbar-toggler</w:t>
+              <w:t xml:space="preserve"> class="navbar-</w:t>
+            </w:r>
+            <w:proofErr w:type="spellStart"/>
+            <w:r>
+              <w:rPr>
+                <w:color w:val="FFFFFF"/>
+              </w:rPr>
+              <w:t>toggler</w:t>
             </w:r>
             <w:proofErr w:type="spellEnd"/>
             <w:r>
@@ -1497,21 +1499,7 @@
               <w:rPr>
                 <w:color w:val="FFFFFF"/>
               </w:rPr>
-              <w:t>="#</w:t>
-            </w:r>
-            <w:proofErr w:type="spellStart"/>
-            <w:r>
-              <w:rPr>
-                <w:color w:val="FFFFFF"/>
-              </w:rPr>
-              <w:t>Navbar</w:t>
-            </w:r>
-            <w:proofErr w:type="spellEnd"/>
-            <w:r>
-              <w:rPr>
-                <w:color w:val="FFFFFF"/>
-              </w:rPr>
-              <w:t>"&gt;</w:t>
+              <w:t>="#Navbar"&gt;</w:t>
             </w:r>
           </w:p>
           <w:p>
@@ -1534,7 +1522,7 @@
               <w:rPr>
                 <w:color w:val="FFFFFF"/>
               </w:rPr>
-              <w:t xml:space="preserve">                  &lt;</w:t>
+              <w:t>&lt;</w:t>
             </w:r>
             <w:proofErr w:type="spellStart"/>
             <w:r>
@@ -1599,7 +1587,7 @@
               <w:rPr>
                 <w:color w:val="FFFFFF"/>
               </w:rPr>
-              <w:t xml:space="preserve">                &lt;/</w:t>
+              <w:t>&lt;/</w:t>
             </w:r>
             <w:proofErr w:type="spellStart"/>
             <w:r>
@@ -1632,12 +1620,6 @@
                 <w:color w:val="FFFFFF"/>
               </w:rPr>
             </w:pPr>
-            <w:r>
-              <w:rPr>
-                <w:color w:val="FFFFFF"/>
-              </w:rPr>
-              <w:t xml:space="preserve">    </w:t>
-            </w:r>
           </w:p>
           <w:p>
             <w:pPr>
@@ -1659,21 +1641,35 @@
               <w:rPr>
                 <w:color w:val="FFFFFF"/>
               </w:rPr>
-              <w:t xml:space="preserve">               &lt;a class="</w:t>
-            </w:r>
-            <w:proofErr w:type="spellStart"/>
-            <w:r>
-              <w:rPr>
-                <w:color w:val="FFFFFF"/>
-              </w:rPr>
-              <w:t>navbar</w:t>
-            </w:r>
-            <w:proofErr w:type="spellEnd"/>
-            <w:r>
-              <w:rPr>
-                <w:color w:val="FFFFFF"/>
-              </w:rPr>
-              <w:t>-brand" href="./index.html"&gt;&lt;</w:t>
+              <w:t xml:space="preserve">&lt;a class="navbar-brand" </w:t>
+            </w:r>
+            <w:proofErr w:type="spellStart"/>
+            <w:r>
+              <w:rPr>
+                <w:color w:val="FFFFFF"/>
+              </w:rPr>
+              <w:t>href</w:t>
+            </w:r>
+            <w:proofErr w:type="spellEnd"/>
+            <w:r>
+              <w:rPr>
+                <w:color w:val="FFFFFF"/>
+              </w:rPr>
+              <w:t xml:space="preserve">="./index.html"&gt;&lt;img </w:t>
+            </w:r>
+            <w:proofErr w:type="spellStart"/>
+            <w:r>
+              <w:rPr>
+                <w:color w:val="FFFFFF"/>
+              </w:rPr>
+              <w:t>src</w:t>
+            </w:r>
+            <w:proofErr w:type="spellEnd"/>
+            <w:r>
+              <w:rPr>
+                <w:color w:val="FFFFFF"/>
+              </w:rPr>
+              <w:t>="</w:t>
             </w:r>
             <w:proofErr w:type="spellStart"/>
             <w:r>
@@ -1687,20 +1683,6 @@
               <w:rPr>
                 <w:color w:val="FFFFFF"/>
               </w:rPr>
-              <w:t xml:space="preserve"> src="</w:t>
-            </w:r>
-            <w:proofErr w:type="spellStart"/>
-            <w:r>
-              <w:rPr>
-                <w:color w:val="FFFFFF"/>
-              </w:rPr>
-              <w:t>img</w:t>
-            </w:r>
-            <w:proofErr w:type="spellEnd"/>
-            <w:r>
-              <w:rPr>
-                <w:color w:val="FFFFFF"/>
-              </w:rPr>
               <w:t>/Jungle.png" class="</w:t>
             </w:r>
             <w:proofErr w:type="spellStart"/>
@@ -1708,21 +1690,21 @@
               <w:rPr>
                 <w:color w:val="FFFFFF"/>
               </w:rPr>
-              <w:t>rounded</w:t>
-            </w:r>
-            <w:proofErr w:type="spellEnd"/>
-            <w:r>
-              <w:rPr>
-                <w:color w:val="FFFFFF"/>
-              </w:rPr>
-              <w:t xml:space="preserve"> </w:t>
-            </w:r>
-            <w:proofErr w:type="spellStart"/>
-            <w:r>
-              <w:rPr>
-                <w:color w:val="FFFFFF"/>
-              </w:rPr>
-              <w:t>float-left</w:t>
+              <w:t>roundedfloat</w:t>
+            </w:r>
+            <w:proofErr w:type="spellEnd"/>
+            <w:r>
+              <w:rPr>
+                <w:color w:val="FFFFFF"/>
+              </w:rPr>
+              <w:t>-</w:t>
+            </w:r>
+            <w:proofErr w:type="spellStart"/>
+            <w:r>
+              <w:rPr>
+                <w:color w:val="FFFFFF"/>
+              </w:rPr>
+              <w:t>left</w:t>
             </w:r>
             <w:proofErr w:type="spellEnd"/>
             <w:r>
@@ -1771,7 +1753,7 @@
               <w:rPr>
                 <w:color w:val="FFFFFF"/>
               </w:rPr>
-              <w:t>&gt;    &lt;/a&gt;</w:t>
+              <w:t>&gt;&lt;/a&gt;</w:t>
             </w:r>
           </w:p>
           <w:p>
@@ -1790,12 +1772,6 @@
                 <w:color w:val="FFFFFF"/>
               </w:rPr>
             </w:pPr>
-            <w:r>
-              <w:rPr>
-                <w:color w:val="FFFFFF"/>
-              </w:rPr>
-              <w:t xml:space="preserve">               </w:t>
-            </w:r>
           </w:p>
           <w:p>
             <w:pPr>
@@ -1817,35 +1793,21 @@
               <w:rPr>
                 <w:color w:val="FFFFFF"/>
               </w:rPr>
-              <w:t xml:space="preserve">               &lt;div class="collapse </w:t>
-            </w:r>
-            <w:proofErr w:type="spellStart"/>
-            <w:r>
-              <w:rPr>
-                <w:color w:val="FFFFFF"/>
-              </w:rPr>
-              <w:t>navbar</w:t>
-            </w:r>
-            <w:proofErr w:type="spellEnd"/>
-            <w:r>
-              <w:rPr>
-                <w:color w:val="FFFFFF"/>
-              </w:rPr>
-              <w:t>-collapse" id="</w:t>
-            </w:r>
-            <w:proofErr w:type="spellStart"/>
-            <w:r>
-              <w:rPr>
-                <w:color w:val="FFFFFF"/>
-              </w:rPr>
-              <w:t>Navbar</w:t>
-            </w:r>
-            <w:proofErr w:type="spellEnd"/>
-            <w:r>
-              <w:rPr>
-                <w:color w:val="FFFFFF"/>
-              </w:rPr>
-              <w:t>"&gt;</w:t>
+              <w:t>&lt;</w:t>
+            </w:r>
+            <w:proofErr w:type="spellStart"/>
+            <w:r>
+              <w:rPr>
+                <w:color w:val="FFFFFF"/>
+              </w:rPr>
+              <w:t>div</w:t>
+            </w:r>
+            <w:proofErr w:type="spellEnd"/>
+            <w:r>
+              <w:rPr>
+                <w:color w:val="FFFFFF"/>
+              </w:rPr>
+              <w:t xml:space="preserve"> class="collapse navbar-collapse" id="Navbar"&gt;</w:t>
             </w:r>
           </w:p>
           <w:p>
@@ -1868,7 +1830,7 @@
               <w:rPr>
                 <w:color w:val="FFFFFF"/>
               </w:rPr>
-              <w:t xml:space="preserve">                &lt;</w:t>
+              <w:t>&lt;</w:t>
             </w:r>
             <w:proofErr w:type="spellStart"/>
             <w:r>
@@ -1882,35 +1844,7 @@
               <w:rPr>
                 <w:color w:val="FFFFFF"/>
               </w:rPr>
-              <w:t xml:space="preserve"> class="</w:t>
-            </w:r>
-            <w:proofErr w:type="spellStart"/>
-            <w:r>
-              <w:rPr>
-                <w:color w:val="FFFFFF"/>
-              </w:rPr>
-              <w:t>navbar-nav</w:t>
-            </w:r>
-            <w:proofErr w:type="spellEnd"/>
-            <w:r>
-              <w:rPr>
-                <w:color w:val="FFFFFF"/>
-              </w:rPr>
-              <w:t xml:space="preserve"> </w:t>
-            </w:r>
-            <w:proofErr w:type="spellStart"/>
-            <w:r>
-              <w:rPr>
-                <w:color w:val="FFFFFF"/>
-              </w:rPr>
-              <w:t>mr</w:t>
-            </w:r>
-            <w:proofErr w:type="spellEnd"/>
-            <w:r>
-              <w:rPr>
-                <w:color w:val="FFFFFF"/>
-              </w:rPr>
-              <w:t>-auto"&gt;</w:t>
+              <w:t xml:space="preserve"> class="navbar-navmr-auto"&gt;</w:t>
             </w:r>
           </w:p>
           <w:p>
@@ -1933,7 +1867,7 @@
               <w:rPr>
                 <w:color w:val="FFFFFF"/>
               </w:rPr>
-              <w:t xml:space="preserve">                    &lt;li class="</w:t>
+              <w:t>&lt;li class="</w:t>
             </w:r>
             <w:proofErr w:type="spellStart"/>
             <w:r>
@@ -1954,14 +1888,42 @@
               <w:rPr>
                 <w:color w:val="FFFFFF"/>
               </w:rPr>
-              <w:t>nav-link</w:t>
-            </w:r>
-            <w:proofErr w:type="spellEnd"/>
-            <w:r>
-              <w:rPr>
-                <w:color w:val="FFFFFF"/>
-              </w:rPr>
-              <w:t>" href="./index.html"&gt;&lt;</w:t>
+              <w:t>nav</w:t>
+            </w:r>
+            <w:proofErr w:type="spellEnd"/>
+            <w:r>
+              <w:rPr>
+                <w:color w:val="FFFFFF"/>
+              </w:rPr>
+              <w:t>-</w:t>
+            </w:r>
+            <w:proofErr w:type="spellStart"/>
+            <w:r>
+              <w:rPr>
+                <w:color w:val="FFFFFF"/>
+              </w:rPr>
+              <w:t>link</w:t>
+            </w:r>
+            <w:proofErr w:type="spellEnd"/>
+            <w:r>
+              <w:rPr>
+                <w:color w:val="FFFFFF"/>
+              </w:rPr>
+              <w:t xml:space="preserve">" </w:t>
+            </w:r>
+            <w:proofErr w:type="spellStart"/>
+            <w:r>
+              <w:rPr>
+                <w:color w:val="FFFFFF"/>
+              </w:rPr>
+              <w:t>href</w:t>
+            </w:r>
+            <w:proofErr w:type="spellEnd"/>
+            <w:r>
+              <w:rPr>
+                <w:color w:val="FFFFFF"/>
+              </w:rPr>
+              <w:t>="./index.html"&gt;&lt;span class="fa fa-home fa-lg"&gt;&lt;/</w:t>
             </w:r>
             <w:proofErr w:type="spellStart"/>
             <w:r>
@@ -1975,21 +1937,7 @@
               <w:rPr>
                 <w:color w:val="FFFFFF"/>
               </w:rPr>
-              <w:t xml:space="preserve"> class="fa fa-home fa-lg"&gt;&lt;/</w:t>
-            </w:r>
-            <w:proofErr w:type="spellStart"/>
-            <w:r>
-              <w:rPr>
-                <w:color w:val="FFFFFF"/>
-              </w:rPr>
-              <w:t>span</w:t>
-            </w:r>
-            <w:proofErr w:type="spellEnd"/>
-            <w:r>
-              <w:rPr>
-                <w:color w:val="FFFFFF"/>
-              </w:rPr>
-              <w:t xml:space="preserve">&gt; </w:t>
+              <w:t>&gt;</w:t>
             </w:r>
             <w:proofErr w:type="spellStart"/>
             <w:r>
@@ -2026,7 +1974,7 @@
               <w:rPr>
                 <w:color w:val="FFFFFF"/>
               </w:rPr>
-              <w:t xml:space="preserve">                    &lt;li class="</w:t>
+              <w:t>&lt;li class="</w:t>
             </w:r>
             <w:proofErr w:type="spellStart"/>
             <w:r>
@@ -2047,28 +1995,42 @@
               <w:rPr>
                 <w:color w:val="FFFFFF"/>
               </w:rPr>
-              <w:t>nav-link</w:t>
-            </w:r>
-            <w:proofErr w:type="spellEnd"/>
-            <w:r>
-              <w:rPr>
-                <w:color w:val="FFFFFF"/>
-              </w:rPr>
-              <w:t>" href="./aboutus.html"&gt;&lt;</w:t>
-            </w:r>
-            <w:proofErr w:type="spellStart"/>
-            <w:r>
-              <w:rPr>
-                <w:color w:val="FFFFFF"/>
-              </w:rPr>
-              <w:t>span</w:t>
-            </w:r>
-            <w:proofErr w:type="spellEnd"/>
-            <w:r>
-              <w:rPr>
-                <w:color w:val="FFFFFF"/>
-              </w:rPr>
-              <w:t xml:space="preserve"> class="fa fa-info fa-lg"&gt;&lt;/</w:t>
+              <w:t>nav</w:t>
+            </w:r>
+            <w:proofErr w:type="spellEnd"/>
+            <w:r>
+              <w:rPr>
+                <w:color w:val="FFFFFF"/>
+              </w:rPr>
+              <w:t>-</w:t>
+            </w:r>
+            <w:proofErr w:type="spellStart"/>
+            <w:r>
+              <w:rPr>
+                <w:color w:val="FFFFFF"/>
+              </w:rPr>
+              <w:t>link</w:t>
+            </w:r>
+            <w:proofErr w:type="spellEnd"/>
+            <w:r>
+              <w:rPr>
+                <w:color w:val="FFFFFF"/>
+              </w:rPr>
+              <w:t xml:space="preserve">" </w:t>
+            </w:r>
+            <w:proofErr w:type="spellStart"/>
+            <w:r>
+              <w:rPr>
+                <w:color w:val="FFFFFF"/>
+              </w:rPr>
+              <w:t>href</w:t>
+            </w:r>
+            <w:proofErr w:type="spellEnd"/>
+            <w:r>
+              <w:rPr>
+                <w:color w:val="FFFFFF"/>
+              </w:rPr>
+              <w:t>="./aboutus.html"&gt;&lt;span class="fa fa-info fa-lg"&gt;&lt;/</w:t>
             </w:r>
             <w:proofErr w:type="spellStart"/>
             <w:r>
@@ -2105,7 +2067,7 @@
               <w:rPr>
                 <w:color w:val="FFFFFF"/>
               </w:rPr>
-              <w:t xml:space="preserve">                    &lt;li class="</w:t>
+              <w:t>&lt;li class="</w:t>
             </w:r>
             <w:proofErr w:type="spellStart"/>
             <w:r>
@@ -2126,28 +2088,42 @@
               <w:rPr>
                 <w:color w:val="FFFFFF"/>
               </w:rPr>
-              <w:t>nav-link</w:t>
-            </w:r>
-            <w:proofErr w:type="spellEnd"/>
-            <w:r>
-              <w:rPr>
-                <w:color w:val="FFFFFF"/>
-              </w:rPr>
-              <w:t>" href="./index.html"&gt;&lt;</w:t>
-            </w:r>
-            <w:proofErr w:type="spellStart"/>
-            <w:r>
-              <w:rPr>
-                <w:color w:val="FFFFFF"/>
-              </w:rPr>
-              <w:t>span</w:t>
-            </w:r>
-            <w:proofErr w:type="spellEnd"/>
-            <w:r>
-              <w:rPr>
-                <w:color w:val="FFFFFF"/>
-              </w:rPr>
-              <w:t xml:space="preserve"> class="</w:t>
+              <w:t>nav</w:t>
+            </w:r>
+            <w:proofErr w:type="spellEnd"/>
+            <w:r>
+              <w:rPr>
+                <w:color w:val="FFFFFF"/>
+              </w:rPr>
+              <w:t>-</w:t>
+            </w:r>
+            <w:proofErr w:type="spellStart"/>
+            <w:r>
+              <w:rPr>
+                <w:color w:val="FFFFFF"/>
+              </w:rPr>
+              <w:t>link</w:t>
+            </w:r>
+            <w:proofErr w:type="spellEnd"/>
+            <w:r>
+              <w:rPr>
+                <w:color w:val="FFFFFF"/>
+              </w:rPr>
+              <w:t xml:space="preserve">" </w:t>
+            </w:r>
+            <w:proofErr w:type="spellStart"/>
+            <w:r>
+              <w:rPr>
+                <w:color w:val="FFFFFF"/>
+              </w:rPr>
+              <w:t>href</w:t>
+            </w:r>
+            <w:proofErr w:type="spellEnd"/>
+            <w:r>
+              <w:rPr>
+                <w:color w:val="FFFFFF"/>
+              </w:rPr>
+              <w:t>="./index.html"&gt;&lt;span class="</w:t>
             </w:r>
             <w:proofErr w:type="spellStart"/>
             <w:r>
@@ -2198,7 +2174,7 @@
               <w:rPr>
                 <w:color w:val="FFFFFF"/>
               </w:rPr>
-              <w:t xml:space="preserve">                    &lt;li class="</w:t>
+              <w:t>&lt;li class="</w:t>
             </w:r>
             <w:proofErr w:type="spellStart"/>
             <w:r>
@@ -2219,14 +2195,42 @@
               <w:rPr>
                 <w:color w:val="FFFFFF"/>
               </w:rPr>
-              <w:t>nav-link</w:t>
-            </w:r>
-            <w:proofErr w:type="spellEnd"/>
-            <w:r>
-              <w:rPr>
-                <w:color w:val="FFFFFF"/>
-              </w:rPr>
-              <w:t>" href="#"&gt;&lt;</w:t>
+              <w:t>nav</w:t>
+            </w:r>
+            <w:proofErr w:type="spellEnd"/>
+            <w:r>
+              <w:rPr>
+                <w:color w:val="FFFFFF"/>
+              </w:rPr>
+              <w:t>-</w:t>
+            </w:r>
+            <w:proofErr w:type="spellStart"/>
+            <w:r>
+              <w:rPr>
+                <w:color w:val="FFFFFF"/>
+              </w:rPr>
+              <w:t>link</w:t>
+            </w:r>
+            <w:proofErr w:type="spellEnd"/>
+            <w:r>
+              <w:rPr>
+                <w:color w:val="FFFFFF"/>
+              </w:rPr>
+              <w:t xml:space="preserve">" </w:t>
+            </w:r>
+            <w:proofErr w:type="spellStart"/>
+            <w:r>
+              <w:rPr>
+                <w:color w:val="FFFFFF"/>
+              </w:rPr>
+              <w:t>href</w:t>
+            </w:r>
+            <w:proofErr w:type="spellEnd"/>
+            <w:r>
+              <w:rPr>
+                <w:color w:val="FFFFFF"/>
+              </w:rPr>
+              <w:t>="#"&gt;&lt;</w:t>
             </w:r>
             <w:proofErr w:type="spellStart"/>
             <w:r>
@@ -2305,7 +2309,7 @@
               <w:rPr>
                 <w:color w:val="FFFFFF"/>
               </w:rPr>
-              <w:t xml:space="preserve">                &lt;/</w:t>
+              <w:t>&lt;/</w:t>
             </w:r>
             <w:proofErr w:type="spellStart"/>
             <w:r>
@@ -2342,7 +2346,7 @@
               <w:rPr>
                 <w:color w:val="FFFFFF"/>
               </w:rPr>
-              <w:t xml:space="preserve">                &lt;</w:t>
+              <w:t>&lt;</w:t>
             </w:r>
             <w:proofErr w:type="spellStart"/>
             <w:r>
@@ -2356,14 +2360,14 @@
               <w:rPr>
                 <w:color w:val="FFFFFF"/>
               </w:rPr>
-              <w:t xml:space="preserve"> class="</w:t>
-            </w:r>
-            <w:proofErr w:type="spellStart"/>
-            <w:r>
-              <w:rPr>
-                <w:color w:val="FFFFFF"/>
-              </w:rPr>
-              <w:t>navbar-text</w:t>
+              <w:t xml:space="preserve"> class="navbar-</w:t>
+            </w:r>
+            <w:proofErr w:type="spellStart"/>
+            <w:r>
+              <w:rPr>
+                <w:color w:val="FFFFFF"/>
+              </w:rPr>
+              <w:t>text</w:t>
             </w:r>
             <w:proofErr w:type="spellEnd"/>
             <w:r>
@@ -2393,7 +2397,7 @@
               <w:rPr>
                 <w:color w:val="FFFFFF"/>
               </w:rPr>
-              <w:t xml:space="preserve">                    &lt;</w:t>
+              <w:t>&lt;</w:t>
             </w:r>
             <w:proofErr w:type="spellStart"/>
             <w:r>
@@ -2428,35 +2432,21 @@
               <w:rPr>
                 <w:color w:val="FFFFFF"/>
               </w:rPr>
-              <w:t>btn</w:t>
-            </w:r>
-            <w:proofErr w:type="spellEnd"/>
-            <w:r>
-              <w:rPr>
-                <w:color w:val="FFFFFF"/>
-              </w:rPr>
-              <w:t xml:space="preserve"> </w:t>
-            </w:r>
-            <w:proofErr w:type="spellStart"/>
-            <w:r>
-              <w:rPr>
-                <w:color w:val="FFFFFF"/>
-              </w:rPr>
-              <w:t>btn</w:t>
-            </w:r>
-            <w:proofErr w:type="spellEnd"/>
-            <w:r>
-              <w:rPr>
-                <w:color w:val="FFFFFF"/>
-              </w:rPr>
-              <w:t xml:space="preserve"> </w:t>
-            </w:r>
-            <w:proofErr w:type="spellStart"/>
-            <w:r>
-              <w:rPr>
-                <w:color w:val="FFFFFF"/>
-              </w:rPr>
-              <w:t>btn-success</w:t>
+              <w:t>btnbtnbtn</w:t>
+            </w:r>
+            <w:proofErr w:type="spellEnd"/>
+            <w:r>
+              <w:rPr>
+                <w:color w:val="FFFFFF"/>
+              </w:rPr>
+              <w:t>-</w:t>
+            </w:r>
+            <w:proofErr w:type="spellStart"/>
+            <w:r>
+              <w:rPr>
+                <w:color w:val="FFFFFF"/>
+              </w:rPr>
+              <w:t>success</w:t>
             </w:r>
             <w:proofErr w:type="spellEnd"/>
             <w:r>
@@ -2470,7 +2460,6 @@
               <w:rPr>
                 <w:color w:val="FFFFFF"/>
               </w:rPr>
-              <w:lastRenderedPageBreak/>
               <w:t>toggle</w:t>
             </w:r>
             <w:proofErr w:type="spellEnd"/>
@@ -2529,7 +2518,7 @@
               <w:rPr>
                 <w:color w:val="FFFFFF"/>
               </w:rPr>
-              <w:t xml:space="preserve">                    &lt;</w:t>
+              <w:t>&lt;</w:t>
             </w:r>
             <w:proofErr w:type="spellStart"/>
             <w:r>
@@ -2608,7 +2597,7 @@
               <w:rPr>
                 <w:color w:val="FFFFFF"/>
               </w:rPr>
-              <w:t xml:space="preserve">                &lt;/</w:t>
+              <w:t>&lt;/</w:t>
             </w:r>
             <w:proofErr w:type="spellStart"/>
             <w:r>
@@ -2645,7 +2634,7 @@
               <w:rPr>
                 <w:color w:val="FFFFFF"/>
               </w:rPr>
-              <w:t xml:space="preserve">            &lt;/div&gt;</w:t>
+              <w:t>&lt;/div&gt;</w:t>
             </w:r>
           </w:p>
           <w:p>
@@ -2664,12 +2653,6 @@
                 <w:color w:val="FFFFFF"/>
               </w:rPr>
             </w:pPr>
-            <w:r>
-              <w:rPr>
-                <w:color w:val="FFFFFF"/>
-              </w:rPr>
-              <w:t xml:space="preserve">                               </w:t>
-            </w:r>
           </w:p>
           <w:p>
             <w:pPr>
@@ -2691,7 +2674,8 @@
               <w:rPr>
                 <w:color w:val="FFFFFF"/>
               </w:rPr>
-              <w:t xml:space="preserve">            &lt;/div&gt;</w:t>
+              <w:lastRenderedPageBreak/>
+              <w:t>&lt;/div&gt;</w:t>
             </w:r>
           </w:p>
           <w:p>
@@ -2714,7 +2698,7 @@
               <w:rPr>
                 <w:color w:val="FFFFFF"/>
               </w:rPr>
-              <w:t xml:space="preserve">        &lt;/</w:t>
+              <w:t>&lt;/</w:t>
             </w:r>
             <w:proofErr w:type="spellStart"/>
             <w:r>
@@ -2799,21 +2783,7 @@
               <w:rPr>
                 <w:color w:val="FFFFFF"/>
               </w:rPr>
-              <w:t>red</w:t>
-            </w:r>
-            <w:proofErr w:type="spellEnd"/>
-            <w:r>
-              <w:rPr>
-                <w:color w:val="FFFFFF"/>
-              </w:rPr>
-              <w:t xml:space="preserve"> </w:t>
-            </w:r>
-            <w:proofErr w:type="spellStart"/>
-            <w:r>
-              <w:rPr>
-                <w:color w:val="FFFFFF"/>
-              </w:rPr>
-              <w:t>dotted</w:t>
+              <w:t>reddotted</w:t>
             </w:r>
             <w:proofErr w:type="spellEnd"/>
             <w:r>
@@ -2889,35 +2859,9 @@
             <w:highlight w:val="white"/>
             <w:u w:val="single"/>
           </w:rPr>
-          <w:t>https</w:t>
+          <w:t>https://getbootstrap.com/docs/4.0/components/navbar/</w:t>
         </w:r>
         <w:proofErr w:type="spellEnd"/>
-        <w:r>
-          <w:rPr>
-            <w:color w:val="1155CC"/>
-            <w:highlight w:val="white"/>
-            <w:u w:val="single"/>
-          </w:rPr>
-          <w:t>://getbootstrap.com/docs/4.0/components/</w:t>
-        </w:r>
-        <w:proofErr w:type="spellStart"/>
-        <w:r>
-          <w:rPr>
-            <w:color w:val="1155CC"/>
-            <w:highlight w:val="white"/>
-            <w:u w:val="single"/>
-          </w:rPr>
-          <w:t>navbar</w:t>
-        </w:r>
-        <w:proofErr w:type="spellEnd"/>
-        <w:r>
-          <w:rPr>
-            <w:color w:val="1155CC"/>
-            <w:highlight w:val="white"/>
-            <w:u w:val="single"/>
-          </w:rPr>
-          <w:t>/</w:t>
-        </w:r>
       </w:hyperlink>
     </w:p>
     <w:p>
@@ -2961,7 +2905,7 @@
           <w:insideV w:val="single" w:sz="8" w:space="0" w:color="000000"/>
         </w:tblBorders>
         <w:tblLayout w:type="fixed"/>
-        <w:tblLook w:val="0600" w:firstRow="0" w:lastRow="0" w:firstColumn="0" w:lastColumn="0" w:noHBand="1" w:noVBand="1"/>
+        <w:tblLook w:val="0600"/>
       </w:tblPr>
       <w:tblGrid>
         <w:gridCol w:w="4154"/>
@@ -3107,11 +3051,13 @@
               </w:pBdr>
               <w:spacing w:line="240" w:lineRule="auto"/>
               <w:rPr>
-                <w:highlight w:val="white"/>
-              </w:rPr>
-            </w:pPr>
-            <w:r>
-              <w:rPr>
+                <w:color w:val="4F81BD" w:themeColor="accent1"/>
+                <w:highlight w:val="white"/>
+              </w:rPr>
+            </w:pPr>
+            <w:r>
+              <w:rPr>
+                <w:color w:val="4F81BD" w:themeColor="accent1"/>
                 <w:highlight w:val="white"/>
               </w:rPr>
               <w:t>Taille et position d’un élément</w:t>
@@ -3147,12 +3093,18 @@
                 <w:highlight w:val="white"/>
               </w:rPr>
             </w:pPr>
-            <w:proofErr w:type="spellStart"/>
-            <w:r>
-              <w:rPr>
-                <w:highlight w:val="white"/>
-              </w:rPr>
-              <w:t>navbar-dark</w:t>
+            <w:r>
+              <w:rPr>
+                <w:highlight w:val="white"/>
+              </w:rPr>
+              <w:t>navbar-</w:t>
+            </w:r>
+            <w:proofErr w:type="spellStart"/>
+            <w:r>
+              <w:rPr>
+                <w:highlight w:val="white"/>
+              </w:rPr>
+              <w:t>dark</w:t>
             </w:r>
             <w:proofErr w:type="spellEnd"/>
           </w:p>
@@ -3181,11 +3133,13 @@
               </w:pBdr>
               <w:spacing w:line="240" w:lineRule="auto"/>
               <w:rPr>
-                <w:highlight w:val="white"/>
-              </w:rPr>
-            </w:pPr>
-            <w:r>
-              <w:rPr>
+                <w:color w:val="4F81BD" w:themeColor="accent1"/>
+                <w:highlight w:val="white"/>
+              </w:rPr>
+            </w:pPr>
+            <w:r>
+              <w:rPr>
+                <w:color w:val="4F81BD" w:themeColor="accent1"/>
                 <w:highlight w:val="white"/>
               </w:rPr>
               <w:t xml:space="preserve">Bar de navigation </w:t>
@@ -3193,6 +3147,7 @@
             <w:proofErr w:type="spellStart"/>
             <w:r>
               <w:rPr>
+                <w:color w:val="4F81BD" w:themeColor="accent1"/>
                 <w:highlight w:val="white"/>
               </w:rPr>
               <w:t>bootsrap</w:t>
@@ -3200,6 +3155,7 @@
             <w:proofErr w:type="spellEnd"/>
             <w:r>
               <w:rPr>
+                <w:color w:val="4F81BD" w:themeColor="accent1"/>
                 <w:highlight w:val="white"/>
               </w:rPr>
               <w:t xml:space="preserve"> en noir</w:t>
@@ -3235,19 +3191,25 @@
                 <w:highlight w:val="white"/>
               </w:rPr>
             </w:pPr>
-            <w:proofErr w:type="spellStart"/>
-            <w:r>
-              <w:rPr>
-                <w:highlight w:val="white"/>
-              </w:rPr>
-              <w:t>navbar</w:t>
-            </w:r>
-            <w:proofErr w:type="spellEnd"/>
-            <w:r>
-              <w:rPr>
-                <w:highlight w:val="white"/>
-              </w:rPr>
-              <w:t>-expand-lg</w:t>
+            <w:r>
+              <w:rPr>
+                <w:highlight w:val="white"/>
+              </w:rPr>
+              <w:t>navbar-</w:t>
+            </w:r>
+            <w:proofErr w:type="spellStart"/>
+            <w:r>
+              <w:rPr>
+                <w:highlight w:val="white"/>
+              </w:rPr>
+              <w:t>expand</w:t>
+            </w:r>
+            <w:proofErr w:type="spellEnd"/>
+            <w:r>
+              <w:rPr>
+                <w:highlight w:val="white"/>
+              </w:rPr>
+              <w:t>-lg</w:t>
             </w:r>
           </w:p>
         </w:tc>
@@ -3275,11 +3237,13 @@
               </w:pBdr>
               <w:spacing w:line="240" w:lineRule="auto"/>
               <w:rPr>
-                <w:highlight w:val="white"/>
-              </w:rPr>
-            </w:pPr>
-            <w:r>
-              <w:rPr>
+                <w:color w:val="4F81BD" w:themeColor="accent1"/>
+                <w:highlight w:val="white"/>
+              </w:rPr>
+            </w:pPr>
+            <w:r>
+              <w:rPr>
+                <w:color w:val="4F81BD" w:themeColor="accent1"/>
                 <w:highlight w:val="white"/>
               </w:rPr>
               <w:t>Rajout du responsive sur grand écran</w:t>
@@ -3349,32 +3313,28 @@
               </w:pBdr>
               <w:spacing w:line="240" w:lineRule="auto"/>
               <w:rPr>
-                <w:highlight w:val="white"/>
-              </w:rPr>
-            </w:pPr>
-            <w:r>
-              <w:rPr>
+                <w:color w:val="4F81BD" w:themeColor="accent1"/>
+                <w:highlight w:val="white"/>
+              </w:rPr>
+            </w:pPr>
+            <w:r>
+              <w:rPr>
+                <w:color w:val="4F81BD" w:themeColor="accent1"/>
                 <w:highlight w:val="white"/>
               </w:rPr>
               <w:t xml:space="preserve">Fixe la </w:t>
             </w:r>
-            <w:proofErr w:type="spellStart"/>
-            <w:r>
-              <w:rPr>
-                <w:highlight w:val="white"/>
-              </w:rPr>
-              <w:t>navbar</w:t>
-            </w:r>
-            <w:proofErr w:type="spellEnd"/>
-            <w:r>
-              <w:rPr>
-                <w:highlight w:val="white"/>
-              </w:rPr>
-              <w:t xml:space="preserve"> en haut </w:t>
-            </w:r>
-            <w:proofErr w:type="spellStart"/>
-            <w:r>
-              <w:rPr>
+            <w:r>
+              <w:rPr>
+                <w:color w:val="4F81BD" w:themeColor="accent1"/>
+                <w:highlight w:val="white"/>
+              </w:rPr>
+              <w:t xml:space="preserve">navbar en haut </w:t>
+            </w:r>
+            <w:proofErr w:type="spellStart"/>
+            <w:r>
+              <w:rPr>
+                <w:color w:val="4F81BD" w:themeColor="accent1"/>
                 <w:highlight w:val="white"/>
               </w:rPr>
               <w:t>meme</w:t>
@@ -3382,6 +3342,7 @@
             <w:proofErr w:type="spellEnd"/>
             <w:r>
               <w:rPr>
+                <w:color w:val="4F81BD" w:themeColor="accent1"/>
                 <w:highlight w:val="white"/>
               </w:rPr>
               <w:t xml:space="preserve"> si on scroll</w:t>
@@ -3417,12 +3378,18 @@
                 <w:highlight w:val="white"/>
               </w:rPr>
             </w:pPr>
-            <w:proofErr w:type="spellStart"/>
-            <w:r>
-              <w:rPr>
-                <w:highlight w:val="white"/>
-              </w:rPr>
-              <w:t>navbar-toggler</w:t>
+            <w:r>
+              <w:rPr>
+                <w:highlight w:val="white"/>
+              </w:rPr>
+              <w:t>navbar-</w:t>
+            </w:r>
+            <w:proofErr w:type="spellStart"/>
+            <w:r>
+              <w:rPr>
+                <w:highlight w:val="white"/>
+              </w:rPr>
+              <w:t>toggler</w:t>
             </w:r>
             <w:proofErr w:type="spellEnd"/>
           </w:p>
@@ -3451,11 +3418,13 @@
               </w:pBdr>
               <w:spacing w:line="240" w:lineRule="auto"/>
               <w:rPr>
-                <w:highlight w:val="white"/>
-              </w:rPr>
-            </w:pPr>
-            <w:r>
-              <w:rPr>
+                <w:color w:val="4F81BD" w:themeColor="accent1"/>
+                <w:highlight w:val="white"/>
+              </w:rPr>
+            </w:pPr>
+            <w:r>
+              <w:rPr>
+                <w:color w:val="4F81BD" w:themeColor="accent1"/>
                 <w:highlight w:val="white"/>
               </w:rPr>
               <w:t>Rajoute un menu défiler</w:t>
@@ -3531,35 +3500,40 @@
               </w:pBdr>
               <w:spacing w:line="240" w:lineRule="auto"/>
               <w:rPr>
-                <w:highlight w:val="white"/>
-              </w:rPr>
-            </w:pPr>
-            <w:r>
-              <w:rPr>
-                <w:highlight w:val="white"/>
-              </w:rPr>
-              <w:t xml:space="preserve">Sers a </w:t>
+                <w:color w:val="4F81BD" w:themeColor="accent1"/>
+                <w:highlight w:val="white"/>
+              </w:rPr>
+            </w:pPr>
+            <w:r>
+              <w:rPr>
+                <w:color w:val="4F81BD" w:themeColor="accent1"/>
+                <w:highlight w:val="white"/>
+              </w:rPr>
+              <w:t xml:space="preserve">Sers </w:t>
             </w:r>
             <w:proofErr w:type="gramStart"/>
             <w:r>
               <w:rPr>
-                <w:highlight w:val="white"/>
-              </w:rPr>
-              <w:t>l’intégration  du</w:t>
+                <w:color w:val="4F81BD" w:themeColor="accent1"/>
+                <w:highlight w:val="white"/>
+              </w:rPr>
+              <w:t>a</w:t>
             </w:r>
             <w:proofErr w:type="gramEnd"/>
             <w:r>
               <w:rPr>
-                <w:highlight w:val="white"/>
-              </w:rPr>
-              <w:t xml:space="preserve"> </w:t>
-            </w:r>
-            <w:proofErr w:type="spellStart"/>
-            <w:r>
-              <w:rPr>
-                <w:highlight w:val="white"/>
-              </w:rPr>
-              <w:t>toggler</w:t>
+                <w:color w:val="4F81BD" w:themeColor="accent1"/>
+                <w:highlight w:val="white"/>
+              </w:rPr>
+              <w:t xml:space="preserve"> l’intégration  </w:t>
+            </w:r>
+            <w:proofErr w:type="spellStart"/>
+            <w:r>
+              <w:rPr>
+                <w:color w:val="4F81BD" w:themeColor="accent1"/>
+                <w:highlight w:val="white"/>
+              </w:rPr>
+              <w:t>dutoggler</w:t>
             </w:r>
             <w:proofErr w:type="spellEnd"/>
           </w:p>
@@ -3633,35 +3607,40 @@
               </w:pBdr>
               <w:spacing w:line="240" w:lineRule="auto"/>
               <w:rPr>
-                <w:highlight w:val="white"/>
-              </w:rPr>
-            </w:pPr>
-            <w:r>
-              <w:rPr>
-                <w:highlight w:val="white"/>
-              </w:rPr>
-              <w:t xml:space="preserve">Sers a </w:t>
+                <w:color w:val="4F81BD" w:themeColor="accent1"/>
+                <w:highlight w:val="white"/>
+              </w:rPr>
+            </w:pPr>
+            <w:r>
+              <w:rPr>
+                <w:color w:val="4F81BD" w:themeColor="accent1"/>
+                <w:highlight w:val="white"/>
+              </w:rPr>
+              <w:t xml:space="preserve">Sers </w:t>
             </w:r>
             <w:proofErr w:type="gramStart"/>
             <w:r>
               <w:rPr>
-                <w:highlight w:val="white"/>
-              </w:rPr>
-              <w:t>l’intégration  du</w:t>
+                <w:color w:val="4F81BD" w:themeColor="accent1"/>
+                <w:highlight w:val="white"/>
+              </w:rPr>
+              <w:t>a</w:t>
             </w:r>
             <w:proofErr w:type="gramEnd"/>
             <w:r>
               <w:rPr>
-                <w:highlight w:val="white"/>
-              </w:rPr>
-              <w:t xml:space="preserve"> </w:t>
-            </w:r>
-            <w:proofErr w:type="spellStart"/>
-            <w:r>
-              <w:rPr>
-                <w:highlight w:val="white"/>
-              </w:rPr>
-              <w:t>toggler</w:t>
+                <w:color w:val="4F81BD" w:themeColor="accent1"/>
+                <w:highlight w:val="white"/>
+              </w:rPr>
+              <w:t xml:space="preserve"> l’intégration  </w:t>
+            </w:r>
+            <w:proofErr w:type="spellStart"/>
+            <w:r>
+              <w:rPr>
+                <w:color w:val="4F81BD" w:themeColor="accent1"/>
+                <w:highlight w:val="white"/>
+              </w:rPr>
+              <w:t>dutoggler</w:t>
             </w:r>
             <w:proofErr w:type="spellEnd"/>
           </w:p>
@@ -3695,19 +3674,11 @@
                 <w:highlight w:val="white"/>
               </w:rPr>
             </w:pPr>
-            <w:proofErr w:type="spellStart"/>
-            <w:r>
-              <w:rPr>
-                <w:highlight w:val="white"/>
-              </w:rPr>
-              <w:t>navbar</w:t>
-            </w:r>
-            <w:proofErr w:type="spellEnd"/>
-            <w:r>
-              <w:rPr>
-                <w:highlight w:val="white"/>
-              </w:rPr>
-              <w:t>-brand</w:t>
+            <w:r>
+              <w:rPr>
+                <w:highlight w:val="white"/>
+              </w:rPr>
+              <w:t>navbar-brand</w:t>
             </w:r>
           </w:p>
         </w:tc>
@@ -3735,12 +3706,14 @@
               </w:pBdr>
               <w:spacing w:line="240" w:lineRule="auto"/>
               <w:rPr>
-                <w:highlight w:val="white"/>
-              </w:rPr>
-            </w:pPr>
-            <w:proofErr w:type="spellStart"/>
-            <w:r>
-              <w:rPr>
+                <w:color w:val="4F81BD" w:themeColor="accent1"/>
+                <w:highlight w:val="white"/>
+              </w:rPr>
+            </w:pPr>
+            <w:proofErr w:type="spellStart"/>
+            <w:r>
+              <w:rPr>
+                <w:color w:val="4F81BD" w:themeColor="accent1"/>
                 <w:highlight w:val="white"/>
               </w:rPr>
               <w:t>Higlight</w:t>
@@ -3748,6 +3721,7 @@
             <w:proofErr w:type="spellEnd"/>
             <w:r>
               <w:rPr>
+                <w:color w:val="4F81BD" w:themeColor="accent1"/>
                 <w:highlight w:val="white"/>
               </w:rPr>
               <w:t xml:space="preserve"> l’item quand on passe dessus</w:t>
@@ -3787,21 +3761,7 @@
               <w:rPr>
                 <w:highlight w:val="white"/>
               </w:rPr>
-              <w:t xml:space="preserve">collapse </w:t>
-            </w:r>
-            <w:proofErr w:type="spellStart"/>
-            <w:r>
-              <w:rPr>
-                <w:highlight w:val="white"/>
-              </w:rPr>
-              <w:t>navbar</w:t>
-            </w:r>
-            <w:proofErr w:type="spellEnd"/>
-            <w:r>
-              <w:rPr>
-                <w:highlight w:val="white"/>
-              </w:rPr>
-              <w:t>-collapse</w:t>
+              <w:t>collapse navbar-collapse</w:t>
             </w:r>
           </w:p>
         </w:tc>
@@ -3829,11 +3789,13 @@
               </w:pBdr>
               <w:spacing w:line="240" w:lineRule="auto"/>
               <w:rPr>
-                <w:highlight w:val="white"/>
-              </w:rPr>
-            </w:pPr>
-            <w:r>
-              <w:rPr>
+                <w:color w:val="4F81BD" w:themeColor="accent1"/>
+                <w:highlight w:val="white"/>
+              </w:rPr>
+            </w:pPr>
+            <w:r>
+              <w:rPr>
+                <w:color w:val="4F81BD" w:themeColor="accent1"/>
                 <w:highlight w:val="white"/>
               </w:rPr>
               <w:t xml:space="preserve">Zone pour ajouter </w:t>
@@ -3841,6 +3803,7 @@
             <w:proofErr w:type="gramStart"/>
             <w:r>
               <w:rPr>
+                <w:color w:val="4F81BD" w:themeColor="accent1"/>
                 <w:highlight w:val="white"/>
               </w:rPr>
               <w:t>les bouton</w:t>
@@ -3848,6 +3811,7 @@
             <w:proofErr w:type="gramEnd"/>
             <w:r>
               <w:rPr>
+                <w:color w:val="4F81BD" w:themeColor="accent1"/>
                 <w:highlight w:val="white"/>
               </w:rPr>
               <w:t xml:space="preserve"> du </w:t>
@@ -3855,6 +3819,7 @@
             <w:proofErr w:type="spellStart"/>
             <w:r>
               <w:rPr>
+                <w:color w:val="4F81BD" w:themeColor="accent1"/>
                 <w:highlight w:val="white"/>
               </w:rPr>
               <w:t>toggler</w:t>
@@ -3896,21 +3861,21 @@
               <w:rPr>
                 <w:highlight w:val="white"/>
               </w:rPr>
-              <w:t>rounded</w:t>
-            </w:r>
-            <w:proofErr w:type="spellEnd"/>
-            <w:r>
-              <w:rPr>
-                <w:highlight w:val="white"/>
-              </w:rPr>
-              <w:t xml:space="preserve"> </w:t>
-            </w:r>
-            <w:proofErr w:type="spellStart"/>
-            <w:r>
-              <w:rPr>
-                <w:highlight w:val="white"/>
-              </w:rPr>
-              <w:t>float-left</w:t>
+              <w:t>roundedfloat</w:t>
+            </w:r>
+            <w:proofErr w:type="spellEnd"/>
+            <w:r>
+              <w:rPr>
+                <w:highlight w:val="white"/>
+              </w:rPr>
+              <w:t>-</w:t>
+            </w:r>
+            <w:proofErr w:type="spellStart"/>
+            <w:r>
+              <w:rPr>
+                <w:highlight w:val="white"/>
+              </w:rPr>
+              <w:t>left</w:t>
             </w:r>
             <w:proofErr w:type="spellEnd"/>
           </w:p>
@@ -3939,6 +3904,7 @@
               </w:pBdr>
               <w:spacing w:line="240" w:lineRule="auto"/>
               <w:rPr>
+                <w:color w:val="4F81BD" w:themeColor="accent1"/>
                 <w:highlight w:val="white"/>
               </w:rPr>
             </w:pPr>
@@ -3973,33 +3939,11 @@
                 <w:highlight w:val="white"/>
               </w:rPr>
             </w:pPr>
-            <w:proofErr w:type="spellStart"/>
-            <w:r>
-              <w:rPr>
-                <w:highlight w:val="white"/>
-              </w:rPr>
-              <w:t>navbar-nav</w:t>
-            </w:r>
-            <w:proofErr w:type="spellEnd"/>
-            <w:r>
-              <w:rPr>
-                <w:highlight w:val="white"/>
-              </w:rPr>
-              <w:t xml:space="preserve"> </w:t>
-            </w:r>
-            <w:proofErr w:type="spellStart"/>
-            <w:r>
-              <w:rPr>
-                <w:highlight w:val="white"/>
-              </w:rPr>
-              <w:t>mr</w:t>
-            </w:r>
-            <w:proofErr w:type="spellEnd"/>
-            <w:r>
-              <w:rPr>
-                <w:highlight w:val="white"/>
-              </w:rPr>
-              <w:t>-auto</w:t>
+            <w:r>
+              <w:rPr>
+                <w:highlight w:val="white"/>
+              </w:rPr>
+              <w:t>navbar-navmr-auto</w:t>
             </w:r>
           </w:p>
         </w:tc>
@@ -4027,6 +3971,7 @@
               </w:pBdr>
               <w:spacing w:line="240" w:lineRule="auto"/>
               <w:rPr>
+                <w:color w:val="4F81BD" w:themeColor="accent1"/>
                 <w:highlight w:val="white"/>
               </w:rPr>
             </w:pPr>
@@ -4101,11 +4046,13 @@
               </w:pBdr>
               <w:spacing w:line="240" w:lineRule="auto"/>
               <w:rPr>
-                <w:highlight w:val="white"/>
-              </w:rPr>
-            </w:pPr>
-            <w:r>
-              <w:rPr>
+                <w:color w:val="4F81BD" w:themeColor="accent1"/>
+                <w:highlight w:val="white"/>
+              </w:rPr>
+            </w:pPr>
+            <w:r>
+              <w:rPr>
+                <w:color w:val="4F81BD" w:themeColor="accent1"/>
                 <w:highlight w:val="white"/>
               </w:rPr>
               <w:t xml:space="preserve">Met l’item en </w:t>
@@ -4113,6 +4060,7 @@
             <w:proofErr w:type="spellStart"/>
             <w:r>
               <w:rPr>
+                <w:color w:val="4F81BD" w:themeColor="accent1"/>
                 <w:highlight w:val="white"/>
               </w:rPr>
               <w:t>séléctionner</w:t>
@@ -4189,23 +4137,17 @@
               </w:pBdr>
               <w:spacing w:line="240" w:lineRule="auto"/>
               <w:rPr>
-                <w:highlight w:val="white"/>
-              </w:rPr>
-            </w:pPr>
-            <w:r>
-              <w:rPr>
-                <w:highlight w:val="white"/>
-              </w:rPr>
-              <w:t xml:space="preserve">Rajoute un élément dans la </w:t>
-            </w:r>
-            <w:proofErr w:type="spellStart"/>
-            <w:r>
-              <w:rPr>
-                <w:highlight w:val="white"/>
-              </w:rPr>
-              <w:t>navbar</w:t>
-            </w:r>
-            <w:proofErr w:type="spellEnd"/>
+                <w:color w:val="4F81BD" w:themeColor="accent1"/>
+                <w:highlight w:val="white"/>
+              </w:rPr>
+            </w:pPr>
+            <w:r>
+              <w:rPr>
+                <w:color w:val="4F81BD" w:themeColor="accent1"/>
+                <w:highlight w:val="white"/>
+              </w:rPr>
+              <w:t>Rajoute un élément dans la navbar</w:t>
+            </w:r>
           </w:p>
         </w:tc>
       </w:tr>
@@ -4266,14 +4208,14 @@
         <w:rPr>
           <w:highlight w:val="white"/>
         </w:rPr>
-        <w:t>lien:</w:t>
+        <w:t>lien</w:t>
       </w:r>
       <w:proofErr w:type="gramEnd"/>
       <w:r>
         <w:rPr>
           <w:highlight w:val="white"/>
         </w:rPr>
-        <w:t xml:space="preserve"> </w:t>
+        <w:t>:</w:t>
       </w:r>
       <w:hyperlink r:id="rId8">
         <w:r>
@@ -4288,144 +4230,76 @@
     </w:p>
     <w:p>
       <w:pPr>
+        <w:pStyle w:val="Normal1"/>
+        <w:ind w:left="720"/>
+      </w:pPr>
+    </w:p>
+    <w:p>
+      <w:pPr>
         <w:pStyle w:val="PrformatHTML"/>
         <w:shd w:val="clear" w:color="auto" w:fill="343A40"/>
         <w:rPr>
           <w:rFonts w:ascii="Consolas" w:hAnsi="Consolas"/>
-          <w:color w:val="868E96"/>
+          <w:color w:val="4F81BD" w:themeColor="accent1"/>
           <w:sz w:val="22"/>
           <w:szCs w:val="22"/>
         </w:rPr>
       </w:pPr>
+      <w:proofErr w:type="spellStart"/>
       <w:proofErr w:type="gramStart"/>
       <w:r>
         <w:rPr>
-          <w:color w:val="000000" w:themeColor="text1"/>
-          <w:highlight w:val="white"/>
-        </w:rPr>
-        <w:t>exemple</w:t>
-      </w:r>
+          <w:color w:val="4F81BD" w:themeColor="accent1"/>
+          <w:highlight w:val="white"/>
+        </w:rPr>
+        <w:t>exempled’icon</w:t>
+      </w:r>
+      <w:proofErr w:type="spellEnd"/>
       <w:proofErr w:type="gramEnd"/>
       <w:r>
         <w:rPr>
-          <w:color w:val="000000" w:themeColor="text1"/>
-          <w:highlight w:val="white"/>
-        </w:rPr>
-        <w:t xml:space="preserve"> </w:t>
+          <w:color w:val="4F81BD" w:themeColor="accent1"/>
+          <w:highlight w:val="white"/>
+        </w:rPr>
+        <w:t xml:space="preserve"> de </w:t>
       </w:r>
       <w:proofErr w:type="spellStart"/>
       <w:r>
         <w:rPr>
-          <w:color w:val="000000" w:themeColor="text1"/>
-          <w:highlight w:val="white"/>
-        </w:rPr>
-        <w:t>d’icon</w:t>
+          <w:color w:val="4F81BD" w:themeColor="accent1"/>
+          <w:highlight w:val="white"/>
+        </w:rPr>
+        <w:t>fontawesome</w:t>
       </w:r>
       <w:proofErr w:type="spellEnd"/>
       <w:r>
         <w:rPr>
-          <w:color w:val="000000" w:themeColor="text1"/>
-          <w:highlight w:val="white"/>
-        </w:rPr>
-        <w:t xml:space="preserve"> de </w:t>
-      </w:r>
-      <w:proofErr w:type="spellStart"/>
-      <w:r>
-        <w:rPr>
-          <w:color w:val="000000" w:themeColor="text1"/>
-          <w:highlight w:val="white"/>
-        </w:rPr>
-        <w:t>fontawesome</w:t>
-      </w:r>
-      <w:proofErr w:type="spellEnd"/>
-      <w:r>
-        <w:rPr>
-          <w:highlight w:val="white"/>
-        </w:rPr>
-        <w:t xml:space="preserve"> </w:t>
-      </w:r>
-      <w:r>
-        <w:rPr>
           <w:rFonts w:ascii="Consolas" w:hAnsi="Consolas"/>
-          <w:color w:val="868E96"/>
+          <w:color w:val="4F81BD" w:themeColor="accent1"/>
           <w:sz w:val="22"/>
           <w:szCs w:val="22"/>
         </w:rPr>
-        <w:t>&lt;</w:t>
-      </w:r>
+        <w:t>&lt;i class="</w:t>
+      </w:r>
+      <w:proofErr w:type="spellStart"/>
       <w:r>
         <w:rPr>
           <w:rFonts w:ascii="Consolas" w:hAnsi="Consolas"/>
-          <w:color w:val="FFD8A8"/>
+          <w:color w:val="4F81BD" w:themeColor="accent1"/>
           <w:sz w:val="22"/>
           <w:szCs w:val="22"/>
         </w:rPr>
-        <w:t xml:space="preserve">i </w:t>
-      </w:r>
+        <w:t>fas</w:t>
+      </w:r>
+      <w:proofErr w:type="spellEnd"/>
       <w:r>
         <w:rPr>
           <w:rFonts w:ascii="Consolas" w:hAnsi="Consolas"/>
-          <w:color w:val="FFA94D"/>
+          <w:color w:val="4F81BD" w:themeColor="accent1"/>
           <w:sz w:val="22"/>
           <w:szCs w:val="22"/>
         </w:rPr>
-        <w:t>class</w:t>
-      </w:r>
-      <w:r>
-        <w:rPr>
-          <w:rFonts w:ascii="Consolas" w:hAnsi="Consolas"/>
-          <w:color w:val="868E96"/>
-          <w:sz w:val="22"/>
-          <w:szCs w:val="22"/>
-        </w:rPr>
-        <w:t>="</w:t>
-      </w:r>
-      <w:proofErr w:type="spellStart"/>
-      <w:r>
-        <w:rPr>
-          <w:rFonts w:ascii="Consolas" w:hAnsi="Consolas"/>
-          <w:color w:val="FFFFFF"/>
-          <w:sz w:val="22"/>
-          <w:szCs w:val="22"/>
-        </w:rPr>
-        <w:t>fas</w:t>
-      </w:r>
-      <w:proofErr w:type="spellEnd"/>
-      <w:r>
-        <w:rPr>
-          <w:rFonts w:ascii="Consolas" w:hAnsi="Consolas"/>
-          <w:color w:val="FFFFFF"/>
-          <w:sz w:val="22"/>
-          <w:szCs w:val="22"/>
-        </w:rPr>
-        <w:t xml:space="preserve"> fa-angle-double-right</w:t>
-      </w:r>
-      <w:r>
-        <w:rPr>
-          <w:rFonts w:ascii="Consolas" w:hAnsi="Consolas"/>
-          <w:color w:val="868E96"/>
-          <w:sz w:val="22"/>
-          <w:szCs w:val="22"/>
-        </w:rPr>
-        <w:t>"&gt;&lt;/</w:t>
-      </w:r>
-      <w:r>
-        <w:rPr>
-          <w:rFonts w:ascii="Consolas" w:hAnsi="Consolas"/>
-          <w:color w:val="FFD8A8"/>
-          <w:sz w:val="22"/>
-          <w:szCs w:val="22"/>
-        </w:rPr>
-        <w:t>i</w:t>
-      </w:r>
-      <w:r>
-        <w:rPr>
-          <w:rFonts w:ascii="Consolas" w:hAnsi="Consolas"/>
-          <w:color w:val="868E96"/>
-          <w:sz w:val="22"/>
-          <w:szCs w:val="22"/>
-        </w:rPr>
-        <w:t>&gt;</w:t>
+        <w:t xml:space="preserve"> fa-angle-double-right"&gt;&lt;/i&gt;</w:t>
       </w:r>
     </w:p>
     <w:p>
@@ -4433,59 +4307,105 @@
         <w:pStyle w:val="Normal1"/>
         <w:ind w:left="720"/>
         <w:rPr>
+          <w:color w:val="4F81BD" w:themeColor="accent1"/>
           <w:highlight w:val="white"/>
         </w:rPr>
       </w:pPr>
       <w:r>
         <w:rPr>
+          <w:color w:val="4F81BD" w:themeColor="accent1"/>
           <w:highlight w:val="white"/>
         </w:rPr>
         <w:t>Il faut importer la librairie avec :</w:t>
       </w:r>
       <w:r>
-        <w:t xml:space="preserve">   &lt;</w:t>
+        <w:rPr>
+          <w:color w:val="4F81BD" w:themeColor="accent1"/>
+        </w:rPr>
+        <w:t>&lt;</w:t>
       </w:r>
       <w:proofErr w:type="spellStart"/>
       <w:r>
+        <w:rPr>
+          <w:color w:val="4F81BD" w:themeColor="accent1"/>
+        </w:rPr>
         <w:t>link</w:t>
       </w:r>
       <w:proofErr w:type="spellEnd"/>
       <w:r>
-        <w:t xml:space="preserve"> rel="</w:t>
+        <w:rPr>
+          <w:color w:val="4F81BD" w:themeColor="accent1"/>
+        </w:rPr>
+        <w:t xml:space="preserve"> </w:t>
       </w:r>
       <w:proofErr w:type="spellStart"/>
       <w:r>
+        <w:rPr>
+          <w:color w:val="4F81BD" w:themeColor="accent1"/>
+        </w:rPr>
+        <w:t>rel</w:t>
+      </w:r>
+      <w:proofErr w:type="spellEnd"/>
+      <w:r>
+        <w:rPr>
+          <w:color w:val="4F81BD" w:themeColor="accent1"/>
+        </w:rPr>
+        <w:t>="</w:t>
+      </w:r>
+      <w:proofErr w:type="spellStart"/>
+      <w:r>
+        <w:rPr>
+          <w:color w:val="4F81BD" w:themeColor="accent1"/>
+        </w:rPr>
         <w:t>stylesheet</w:t>
       </w:r>
       <w:proofErr w:type="spellEnd"/>
       <w:r>
-        <w:t>" href="https://pro.fontawesome.com/releases/v5.10.0/</w:t>
+        <w:rPr>
+          <w:color w:val="4F81BD" w:themeColor="accent1"/>
+        </w:rPr>
+        <w:t xml:space="preserve">" </w:t>
       </w:r>
       <w:proofErr w:type="spellStart"/>
       <w:r>
-        <w:t>css</w:t>
+        <w:rPr>
+          <w:color w:val="4F81BD" w:themeColor="accent1"/>
+        </w:rPr>
+        <w:t>href</w:t>
       </w:r>
       <w:proofErr w:type="spellEnd"/>
       <w:r>
-        <w:t>/all.css" integrity="sha384-AYmEC3Yw5cVb3ZcuHtOA93w35dYTsvhLPVnYs9eStHfGJvOvKxVfELGroGk</w:t>
-      </w:r>
-      <w:r>
-        <w:t xml:space="preserve">vsg+p" </w:t>
+        <w:rPr>
+          <w:color w:val="4F81BD" w:themeColor="accent1"/>
+        </w:rPr>
+        <w:t xml:space="preserve">="https://pro.fontawesome.com/releases/v5.10.0/css/all.css" integrity="sha384-AYmEC3Yw5cVb3ZcuHtOA93w35dYTsvhLPVnYs9eStHfGJvOvKxVfELGroGkvsg+p" </w:t>
       </w:r>
       <w:proofErr w:type="spellStart"/>
       <w:r>
+        <w:rPr>
+          <w:color w:val="4F81BD" w:themeColor="accent1"/>
+        </w:rPr>
         <w:t>crossorigin</w:t>
       </w:r>
       <w:proofErr w:type="spellEnd"/>
       <w:r>
+        <w:rPr>
+          <w:color w:val="4F81BD" w:themeColor="accent1"/>
+        </w:rPr>
         <w:t>="</w:t>
       </w:r>
       <w:proofErr w:type="spellStart"/>
       <w:r>
+        <w:rPr>
+          <w:color w:val="4F81BD" w:themeColor="accent1"/>
+        </w:rPr>
         <w:t>anonymous</w:t>
       </w:r>
       <w:proofErr w:type="spellEnd"/>
       <w:r>
+        <w:rPr>
+          <w:color w:val="4F81BD" w:themeColor="accent1"/>
+        </w:rPr>
         <w:t>"/</w:t>
       </w:r>
     </w:p>
@@ -4542,40 +4462,38 @@
         <w:pStyle w:val="Normal1"/>
         <w:ind w:left="720"/>
         <w:rPr>
+          <w:color w:val="4F81BD" w:themeColor="accent1"/>
           <w:highlight w:val="white"/>
         </w:rPr>
       </w:pPr>
       <w:r>
         <w:rPr>
-          <w:highlight w:val="white"/>
-        </w:rPr>
-        <w:t xml:space="preserve">Un menu déroulant arrive </w:t>
-      </w:r>
-      <w:proofErr w:type="gramStart"/>
-      <w:r>
-        <w:rPr>
-          <w:highlight w:val="white"/>
-        </w:rPr>
-        <w:t>a</w:t>
-      </w:r>
-      <w:proofErr w:type="gramEnd"/>
-      <w:r>
-        <w:rPr>
-          <w:highlight w:val="white"/>
-        </w:rPr>
-        <w:t xml:space="preserve"> gauche et en cliquant affiche</w:t>
-      </w:r>
-      <w:r>
-        <w:rPr>
+          <w:color w:val="4F81BD" w:themeColor="accent1"/>
+          <w:highlight w:val="white"/>
+        </w:rPr>
+        <w:lastRenderedPageBreak/>
+        <w:t xml:space="preserve">Un menu déroulant arrive à gauche et si on clique, on </w:t>
+      </w:r>
+      <w:r>
+        <w:rPr>
+          <w:color w:val="4F81BD" w:themeColor="accent1"/>
+          <w:highlight w:val="white"/>
+        </w:rPr>
+        <w:t>affiche</w:t>
+      </w:r>
+      <w:r>
+        <w:rPr>
+          <w:color w:val="4F81BD" w:themeColor="accent1"/>
+          <w:highlight w:val="white"/>
+        </w:rPr>
+        <w:t>ra</w:t>
+      </w:r>
+      <w:r>
+        <w:rPr>
+          <w:color w:val="4F81BD" w:themeColor="accent1"/>
           <w:highlight w:val="white"/>
         </w:rPr>
         <w:t xml:space="preserve"> les items</w:t>
-      </w:r>
-      <w:r>
-        <w:rPr>
-          <w:highlight w:val="white"/>
-        </w:rPr>
-        <w:t xml:space="preserve"> </w:t>
       </w:r>
     </w:p>
     <w:p>
@@ -4583,62 +4501,32 @@
         <w:pStyle w:val="Normal1"/>
         <w:ind w:left="720"/>
         <w:rPr>
+          <w:color w:val="4F81BD" w:themeColor="accent1"/>
           <w:highlight w:val="white"/>
         </w:rPr>
       </w:pPr>
-      <w:r>
-        <w:rPr>
-          <w:highlight w:val="white"/>
-        </w:rPr>
-        <w:t xml:space="preserve">Grace a la classe collapse </w:t>
-      </w:r>
-      <w:proofErr w:type="spellStart"/>
-      <w:r>
-        <w:rPr>
-          <w:highlight w:val="white"/>
-        </w:rPr>
-        <w:t>navba</w:t>
-      </w:r>
-      <w:r>
-        <w:rPr>
-          <w:highlight w:val="white"/>
-        </w:rPr>
-        <w:t>r-callopase</w:t>
-      </w:r>
-      <w:proofErr w:type="spellEnd"/>
-      <w:r>
-        <w:rPr>
-          <w:highlight w:val="white"/>
-        </w:rPr>
-        <w:t xml:space="preserve"> et </w:t>
-      </w:r>
-      <w:proofErr w:type="spellStart"/>
-      <w:r>
-        <w:rPr>
-          <w:highlight w:val="white"/>
-        </w:rPr>
-        <w:t>navbar-nav</w:t>
-      </w:r>
-      <w:proofErr w:type="spellEnd"/>
-      <w:r>
-        <w:rPr>
-          <w:highlight w:val="white"/>
-        </w:rPr>
-        <w:t xml:space="preserve"> </w:t>
-      </w:r>
-      <w:proofErr w:type="spellStart"/>
-      <w:r>
-        <w:rPr>
-          <w:highlight w:val="white"/>
-        </w:rPr>
-        <w:t>mr</w:t>
-      </w:r>
-      <w:proofErr w:type="spellEnd"/>
-      <w:r>
-        <w:rPr>
-          <w:highlight w:val="white"/>
-        </w:rPr>
-        <w:t>-auto</w:t>
+      <w:proofErr w:type="gramStart"/>
+      <w:r>
+        <w:rPr>
+          <w:color w:val="4F81BD" w:themeColor="accent1"/>
+          <w:highlight w:val="white"/>
+        </w:rPr>
+        <w:t>avec</w:t>
+      </w:r>
+      <w:proofErr w:type="gramEnd"/>
+      <w:r>
+        <w:rPr>
+          <w:color w:val="4F81BD" w:themeColor="accent1"/>
+          <w:highlight w:val="white"/>
+        </w:rPr>
+        <w:t xml:space="preserve"> la classe collapse navba</w:t>
+      </w:r>
+      <w:r>
+        <w:rPr>
+          <w:color w:val="4F81BD" w:themeColor="accent1"/>
+          <w:highlight w:val="white"/>
+        </w:rPr>
+        <w:t>r-callopase et navbar-navmr-auto</w:t>
       </w:r>
     </w:p>
     <w:p>
@@ -4676,21 +4564,7 @@
         <w:rPr>
           <w:highlight w:val="white"/>
         </w:rPr>
-        <w:t xml:space="preserve"> sur votre dossier ensuite copier </w:t>
-      </w:r>
-      <w:proofErr w:type="gramStart"/>
-      <w:r>
-        <w:rPr>
-          <w:highlight w:val="white"/>
-        </w:rPr>
-        <w:t>coller  toutes</w:t>
-      </w:r>
-      <w:proofErr w:type="gramEnd"/>
-      <w:r>
-        <w:rPr>
-          <w:highlight w:val="white"/>
-        </w:rPr>
-        <w:t xml:space="preserve"> les images du dossier clone.</w:t>
+        <w:t xml:space="preserve"> sur votre dossier ensuite copier coller  toutes les images du dossier clone.</w:t>
       </w:r>
     </w:p>
     <w:p>
@@ -4748,7 +4622,7 @@
           <w:insideV w:val="single" w:sz="8" w:space="0" w:color="000000"/>
         </w:tblBorders>
         <w:tblLayout w:type="fixed"/>
-        <w:tblLook w:val="0600" w:firstRow="0" w:lastRow="0" w:firstColumn="0" w:lastColumn="0" w:noHBand="1" w:noVBand="1"/>
+        <w:tblLook w:val="0600"/>
       </w:tblPr>
       <w:tblGrid>
         <w:gridCol w:w="8309"/>
@@ -4812,15 +4686,6 @@
                 <w:szCs w:val="21"/>
               </w:rPr>
             </w:pPr>
-            <w:r>
-              <w:rPr>
-                <w:rFonts w:ascii="Courier New" w:eastAsia="Courier New" w:hAnsi="Courier New" w:cs="Courier New"/>
-                <w:color w:val="D4D4D4"/>
-                <w:sz w:val="21"/>
-                <w:szCs w:val="21"/>
-              </w:rPr>
-              <w:t xml:space="preserve">   </w:t>
-            </w:r>
           </w:p>
           <w:p>
             <w:pPr>
@@ -4835,53 +4700,44 @@
                 <w:szCs w:val="21"/>
               </w:rPr>
             </w:pPr>
+            <w:r>
+              <w:rPr>
+                <w:rFonts w:ascii="Courier New" w:eastAsia="Courier New" w:hAnsi="Courier New" w:cs="Courier New"/>
+                <w:color w:val="9CDCFE"/>
+                <w:sz w:val="21"/>
+                <w:szCs w:val="21"/>
+              </w:rPr>
+              <w:t>background-image</w:t>
+            </w:r>
+            <w:r>
+              <w:rPr>
+                <w:rFonts w:ascii="Courier New" w:eastAsia="Courier New" w:hAnsi="Courier New" w:cs="Courier New"/>
+                <w:color w:val="D4D4D4"/>
+                <w:sz w:val="21"/>
+                <w:szCs w:val="21"/>
+              </w:rPr>
+              <w:t xml:space="preserve">: </w:t>
+            </w:r>
             <w:proofErr w:type="gramStart"/>
             <w:r>
               <w:rPr>
                 <w:rFonts w:ascii="Courier New" w:eastAsia="Courier New" w:hAnsi="Courier New" w:cs="Courier New"/>
-                <w:color w:val="9CDCFE"/>
-                <w:sz w:val="21"/>
-                <w:szCs w:val="21"/>
-              </w:rPr>
-              <w:t>background</w:t>
+                <w:color w:val="DCDCAA"/>
+                <w:sz w:val="21"/>
+                <w:szCs w:val="21"/>
+              </w:rPr>
+              <w:t>url</w:t>
+            </w:r>
+            <w:r>
+              <w:rPr>
+                <w:rFonts w:ascii="Courier New" w:eastAsia="Courier New" w:hAnsi="Courier New" w:cs="Courier New"/>
+                <w:color w:val="D4D4D4"/>
+                <w:sz w:val="21"/>
+                <w:szCs w:val="21"/>
+              </w:rPr>
+              <w:t>(</w:t>
             </w:r>
             <w:proofErr w:type="gramEnd"/>
-            <w:r>
-              <w:rPr>
-                <w:rFonts w:ascii="Courier New" w:eastAsia="Courier New" w:hAnsi="Courier New" w:cs="Courier New"/>
-                <w:color w:val="9CDCFE"/>
-                <w:sz w:val="21"/>
-                <w:szCs w:val="21"/>
-              </w:rPr>
-              <w:t>-image</w:t>
-            </w:r>
-            <w:r>
-              <w:rPr>
-                <w:rFonts w:ascii="Courier New" w:eastAsia="Courier New" w:hAnsi="Courier New" w:cs="Courier New"/>
-                <w:color w:val="D4D4D4"/>
-                <w:sz w:val="21"/>
-                <w:szCs w:val="21"/>
-              </w:rPr>
-              <w:t xml:space="preserve">: </w:t>
-            </w:r>
-            <w:r>
-              <w:rPr>
-                <w:rFonts w:ascii="Courier New" w:eastAsia="Courier New" w:hAnsi="Courier New" w:cs="Courier New"/>
-                <w:color w:val="DCDCAA"/>
-                <w:sz w:val="21"/>
-                <w:szCs w:val="21"/>
-              </w:rPr>
-              <w:t>url</w:t>
-            </w:r>
-            <w:r>
-              <w:rPr>
-                <w:rFonts w:ascii="Courier New" w:eastAsia="Courier New" w:hAnsi="Courier New" w:cs="Courier New"/>
-                <w:color w:val="D4D4D4"/>
-                <w:sz w:val="21"/>
-                <w:szCs w:val="21"/>
-              </w:rPr>
-              <w:t>(</w:t>
-            </w:r>
             <w:r>
               <w:rPr>
                 <w:rFonts w:ascii="Courier New" w:eastAsia="Courier New" w:hAnsi="Courier New" w:cs="Courier New"/>
@@ -4961,66 +4817,8 @@
                 <w:sz w:val="21"/>
                 <w:szCs w:val="21"/>
               </w:rPr>
-              <w:t>60px</w:t>
-            </w:r>
-            <w:r>
-              <w:rPr>
-                <w:rFonts w:ascii="Courier New" w:eastAsia="Courier New" w:hAnsi="Courier New" w:cs="Courier New"/>
-                <w:color w:val="D4D4D4"/>
-                <w:sz w:val="21"/>
-                <w:szCs w:val="21"/>
-              </w:rPr>
-              <w:t xml:space="preserve"> </w:t>
-            </w:r>
-            <w:r>
-              <w:rPr>
-                <w:rFonts w:ascii="Courier New" w:eastAsia="Courier New" w:hAnsi="Courier New" w:cs="Courier New"/>
-                <w:color w:val="B5CEA8"/>
-                <w:sz w:val="21"/>
-                <w:szCs w:val="21"/>
-              </w:rPr>
-              <w:t>0px</w:t>
-            </w:r>
-            <w:r>
-              <w:rPr>
-                <w:rFonts w:ascii="Courier New" w:eastAsia="Courier New" w:hAnsi="Courier New" w:cs="Courier New"/>
-                <w:color w:val="D4D4D4"/>
-                <w:sz w:val="21"/>
-                <w:szCs w:val="21"/>
-              </w:rPr>
-              <w:t xml:space="preserve"> </w:t>
-            </w:r>
-            <w:proofErr w:type="spellStart"/>
-            <w:r>
-              <w:rPr>
-                <w:rFonts w:ascii="Courier New" w:eastAsia="Courier New" w:hAnsi="Courier New" w:cs="Courier New"/>
-                <w:color w:val="B5CEA8"/>
-                <w:sz w:val="21"/>
-                <w:szCs w:val="21"/>
-              </w:rPr>
-              <w:t>0px</w:t>
-            </w:r>
-            <w:proofErr w:type="spellEnd"/>
-            <w:r>
-              <w:rPr>
-                <w:rFonts w:ascii="Courier New" w:eastAsia="Courier New" w:hAnsi="Courier New" w:cs="Courier New"/>
-                <w:color w:val="D4D4D4"/>
-                <w:sz w:val="21"/>
-                <w:szCs w:val="21"/>
-              </w:rPr>
-              <w:t xml:space="preserve"> </w:t>
-            </w:r>
-            <w:proofErr w:type="spellStart"/>
-            <w:r>
-              <w:rPr>
-                <w:rFonts w:ascii="Courier New" w:eastAsia="Courier New" w:hAnsi="Courier New" w:cs="Courier New"/>
-                <w:color w:val="B5CEA8"/>
-                <w:sz w:val="21"/>
-                <w:szCs w:val="21"/>
-              </w:rPr>
-              <w:t>0px</w:t>
-            </w:r>
-            <w:proofErr w:type="spellEnd"/>
+              <w:t>60px0px0px0px</w:t>
+            </w:r>
             <w:r>
               <w:rPr>
                 <w:rFonts w:ascii="Courier New" w:eastAsia="Courier New" w:hAnsi="Courier New" w:cs="Courier New"/>
@@ -5047,50 +4845,32 @@
             <w:r>
               <w:rPr>
                 <w:rFonts w:ascii="Courier New" w:eastAsia="Courier New" w:hAnsi="Courier New" w:cs="Courier New"/>
-                <w:color w:val="D4D4D4"/>
-                <w:sz w:val="21"/>
-                <w:szCs w:val="21"/>
-              </w:rPr>
-              <w:t xml:space="preserve">    </w:t>
+                <w:color w:val="9CDCFE"/>
+                <w:sz w:val="21"/>
+                <w:szCs w:val="21"/>
+              </w:rPr>
+              <w:t>z-index</w:t>
             </w:r>
             <w:proofErr w:type="gramStart"/>
             <w:r>
               <w:rPr>
                 <w:rFonts w:ascii="Courier New" w:eastAsia="Courier New" w:hAnsi="Courier New" w:cs="Courier New"/>
-                <w:color w:val="9CDCFE"/>
-                <w:sz w:val="21"/>
-                <w:szCs w:val="21"/>
-              </w:rPr>
-              <w:t>z</w:t>
+                <w:color w:val="D4D4D4"/>
+                <w:sz w:val="21"/>
+                <w:szCs w:val="21"/>
+              </w:rPr>
+              <w:t>:</w:t>
+            </w:r>
+            <w:r>
+              <w:rPr>
+                <w:rFonts w:ascii="Courier New" w:eastAsia="Courier New" w:hAnsi="Courier New" w:cs="Courier New"/>
+                <w:color w:val="B5CEA8"/>
+                <w:sz w:val="21"/>
+                <w:szCs w:val="21"/>
+              </w:rPr>
+              <w:t>0</w:t>
             </w:r>
             <w:proofErr w:type="gramEnd"/>
-            <w:r>
-              <w:rPr>
-                <w:rFonts w:ascii="Courier New" w:eastAsia="Courier New" w:hAnsi="Courier New" w:cs="Courier New"/>
-                <w:color w:val="9CDCFE"/>
-                <w:sz w:val="21"/>
-                <w:szCs w:val="21"/>
-              </w:rPr>
-              <w:t>-index</w:t>
-            </w:r>
-            <w:r>
-              <w:rPr>
-                <w:rFonts w:ascii="Courier New" w:eastAsia="Courier New" w:hAnsi="Courier New" w:cs="Courier New"/>
-                <w:color w:val="D4D4D4"/>
-                <w:sz w:val="21"/>
-                <w:szCs w:val="21"/>
-              </w:rPr>
-              <w:t>:</w:t>
-            </w:r>
-            <w:r>
-              <w:rPr>
-                <w:rFonts w:ascii="Courier New" w:eastAsia="Courier New" w:hAnsi="Courier New" w:cs="Courier New"/>
-                <w:color w:val="B5CEA8"/>
-                <w:sz w:val="21"/>
-                <w:szCs w:val="21"/>
-              </w:rPr>
-              <w:t>0</w:t>
-            </w:r>
             <w:r>
               <w:rPr>
                 <w:rFonts w:ascii="Courier New" w:eastAsia="Courier New" w:hAnsi="Courier New" w:cs="Courier New"/>
@@ -5203,15 +4983,6 @@
                 <w:szCs w:val="21"/>
               </w:rPr>
             </w:pPr>
-            <w:r>
-              <w:rPr>
-                <w:rFonts w:ascii="Courier New" w:eastAsia="Courier New" w:hAnsi="Courier New" w:cs="Courier New"/>
-                <w:color w:val="D4D4D4"/>
-                <w:sz w:val="21"/>
-                <w:szCs w:val="21"/>
-              </w:rPr>
-              <w:t xml:space="preserve">    </w:t>
-            </w:r>
             <w:proofErr w:type="spellStart"/>
             <w:r>
               <w:rPr>
@@ -5240,15 +5011,6 @@
                 <w:szCs w:val="21"/>
               </w:rPr>
               <w:t>0px</w:t>
-            </w:r>
-            <w:r>
-              <w:rPr>
-                <w:rFonts w:ascii="Courier New" w:eastAsia="Courier New" w:hAnsi="Courier New" w:cs="Courier New"/>
-                <w:color w:val="D4D4D4"/>
-                <w:sz w:val="21"/>
-                <w:szCs w:val="21"/>
-              </w:rPr>
-              <w:t xml:space="preserve"> </w:t>
             </w:r>
             <w:r>
               <w:rPr>
@@ -5282,15 +5044,6 @@
                 <w:szCs w:val="21"/>
               </w:rPr>
             </w:pPr>
-            <w:r>
-              <w:rPr>
-                <w:rFonts w:ascii="Courier New" w:eastAsia="Courier New" w:hAnsi="Courier New" w:cs="Courier New"/>
-                <w:color w:val="D4D4D4"/>
-                <w:sz w:val="21"/>
-                <w:szCs w:val="21"/>
-              </w:rPr>
-              <w:t xml:space="preserve">    </w:t>
-            </w:r>
             <w:proofErr w:type="spellStart"/>
             <w:r>
               <w:rPr>
@@ -5318,61 +5071,7 @@
                 <w:sz w:val="21"/>
                 <w:szCs w:val="21"/>
               </w:rPr>
-              <w:t>15px</w:t>
-            </w:r>
-            <w:r>
-              <w:rPr>
-                <w:rFonts w:ascii="Courier New" w:eastAsia="Courier New" w:hAnsi="Courier New" w:cs="Courier New"/>
-                <w:color w:val="D4D4D4"/>
-                <w:sz w:val="21"/>
-                <w:szCs w:val="21"/>
-              </w:rPr>
-              <w:t xml:space="preserve"> </w:t>
-            </w:r>
-            <w:r>
-              <w:rPr>
-                <w:rFonts w:ascii="Courier New" w:eastAsia="Courier New" w:hAnsi="Courier New" w:cs="Courier New"/>
-                <w:color w:val="B5CEA8"/>
-                <w:sz w:val="21"/>
-                <w:szCs w:val="21"/>
-              </w:rPr>
-              <w:t>0px</w:t>
-            </w:r>
-            <w:r>
-              <w:rPr>
-                <w:rFonts w:ascii="Courier New" w:eastAsia="Courier New" w:hAnsi="Courier New" w:cs="Courier New"/>
-                <w:color w:val="D4D4D4"/>
-                <w:sz w:val="21"/>
-                <w:szCs w:val="21"/>
-              </w:rPr>
-              <w:t xml:space="preserve"> </w:t>
-            </w:r>
-            <w:r>
-              <w:rPr>
-                <w:rFonts w:ascii="Courier New" w:eastAsia="Courier New" w:hAnsi="Courier New" w:cs="Courier New"/>
-                <w:color w:val="B5CEA8"/>
-                <w:sz w:val="21"/>
-                <w:szCs w:val="21"/>
-              </w:rPr>
-              <w:t>15px</w:t>
-            </w:r>
-            <w:r>
-              <w:rPr>
-                <w:rFonts w:ascii="Courier New" w:eastAsia="Courier New" w:hAnsi="Courier New" w:cs="Courier New"/>
-                <w:color w:val="D4D4D4"/>
-                <w:sz w:val="21"/>
-                <w:szCs w:val="21"/>
-              </w:rPr>
-              <w:t xml:space="preserve"> </w:t>
-            </w:r>
-            <w:r>
-              <w:rPr>
-                <w:rFonts w:ascii="Courier New" w:eastAsia="Courier New" w:hAnsi="Courier New" w:cs="Courier New"/>
-                <w:color w:val="B5CEA8"/>
-                <w:sz w:val="21"/>
-                <w:szCs w:val="21"/>
-              </w:rPr>
-              <w:t>0px</w:t>
+              <w:t>15px0px15px0px</w:t>
             </w:r>
             <w:r>
               <w:rPr>
@@ -5400,15 +5099,6 @@
             <w:r>
               <w:rPr>
                 <w:rFonts w:ascii="Courier New" w:eastAsia="Courier New" w:hAnsi="Courier New" w:cs="Courier New"/>
-                <w:color w:val="D4D4D4"/>
-                <w:sz w:val="21"/>
-                <w:szCs w:val="21"/>
-              </w:rPr>
-              <w:t xml:space="preserve">    </w:t>
-            </w:r>
-            <w:r>
-              <w:rPr>
-                <w:rFonts w:ascii="Courier New" w:eastAsia="Courier New" w:hAnsi="Courier New" w:cs="Courier New"/>
                 <w:color w:val="9CDCFE"/>
                 <w:sz w:val="21"/>
                 <w:szCs w:val="21"/>
@@ -5447,40 +5137,11 @@
             <w:r>
               <w:rPr>
                 <w:rFonts w:ascii="Courier New" w:eastAsia="Courier New" w:hAnsi="Courier New" w:cs="Courier New"/>
-                <w:color w:val="D4D4D4"/>
-                <w:sz w:val="21"/>
-                <w:szCs w:val="21"/>
-              </w:rPr>
-              <w:t xml:space="preserve"> </w:t>
-            </w:r>
-            <w:proofErr w:type="spellStart"/>
-            <w:r>
-              <w:rPr>
-                <w:rFonts w:ascii="Courier New" w:eastAsia="Courier New" w:hAnsi="Courier New" w:cs="Courier New"/>
                 <w:color w:val="CE9178"/>
                 <w:sz w:val="21"/>
                 <w:szCs w:val="21"/>
               </w:rPr>
-              <w:t>ridge</w:t>
-            </w:r>
-            <w:proofErr w:type="spellEnd"/>
-            <w:r>
-              <w:rPr>
-                <w:rFonts w:ascii="Courier New" w:eastAsia="Courier New" w:hAnsi="Courier New" w:cs="Courier New"/>
-                <w:color w:val="D4D4D4"/>
-                <w:sz w:val="21"/>
-                <w:szCs w:val="21"/>
-              </w:rPr>
-              <w:t xml:space="preserve"> </w:t>
-            </w:r>
-            <w:r>
-              <w:rPr>
-                <w:rFonts w:ascii="Courier New" w:eastAsia="Courier New" w:hAnsi="Courier New" w:cs="Courier New"/>
-                <w:color w:val="CE9178"/>
-                <w:sz w:val="21"/>
-                <w:szCs w:val="21"/>
-              </w:rPr>
-              <w:t>#28a745</w:t>
+              <w:t>ridge#28a745</w:t>
             </w:r>
             <w:r>
               <w:rPr>
@@ -5508,15 +5169,6 @@
             <w:r>
               <w:rPr>
                 <w:rFonts w:ascii="Courier New" w:eastAsia="Courier New" w:hAnsi="Courier New" w:cs="Courier New"/>
-                <w:color w:val="D4D4D4"/>
-                <w:sz w:val="21"/>
-                <w:szCs w:val="21"/>
-              </w:rPr>
-              <w:t xml:space="preserve">    </w:t>
-            </w:r>
-            <w:r>
-              <w:rPr>
-                <w:rFonts w:ascii="Courier New" w:eastAsia="Courier New" w:hAnsi="Courier New" w:cs="Courier New"/>
                 <w:color w:val="9CDCFE"/>
                 <w:sz w:val="21"/>
                 <w:szCs w:val="21"/>
@@ -5605,7 +5257,7 @@
                 <w:sz w:val="21"/>
                 <w:szCs w:val="21"/>
               </w:rPr>
-              <w:t>.</w:t>
+              <w:t>.navbar-</w:t>
             </w:r>
             <w:proofErr w:type="spellStart"/>
             <w:r>
@@ -5615,7 +5267,7 @@
                 <w:sz w:val="21"/>
                 <w:szCs w:val="21"/>
               </w:rPr>
-              <w:t>navbar-dark</w:t>
+              <w:t>dark</w:t>
             </w:r>
             <w:proofErr w:type="spellEnd"/>
             <w:r>
@@ -5644,15 +5296,6 @@
             <w:r>
               <w:rPr>
                 <w:rFonts w:ascii="Courier New" w:eastAsia="Courier New" w:hAnsi="Courier New" w:cs="Courier New"/>
-                <w:color w:val="D4D4D4"/>
-                <w:sz w:val="21"/>
-                <w:szCs w:val="21"/>
-              </w:rPr>
-              <w:t xml:space="preserve">    </w:t>
-            </w:r>
-            <w:r>
-              <w:rPr>
-                <w:rFonts w:ascii="Courier New" w:eastAsia="Courier New" w:hAnsi="Courier New" w:cs="Courier New"/>
                 <w:color w:val="9CDCFE"/>
                 <w:sz w:val="21"/>
                 <w:szCs w:val="21"/>
@@ -5711,15 +5354,6 @@
                 <w:szCs w:val="21"/>
               </w:rPr>
             </w:pPr>
-            <w:r>
-              <w:rPr>
-                <w:rFonts w:ascii="Courier New" w:eastAsia="Courier New" w:hAnsi="Courier New" w:cs="Courier New"/>
-                <w:color w:val="D4D4D4"/>
-                <w:sz w:val="21"/>
-                <w:szCs w:val="21"/>
-              </w:rPr>
-              <w:t xml:space="preserve">    </w:t>
-            </w:r>
             <w:proofErr w:type="spellStart"/>
             <w:r>
               <w:rPr>
@@ -5775,15 +5409,6 @@
             <w:r>
               <w:rPr>
                 <w:rFonts w:ascii="Courier New" w:eastAsia="Courier New" w:hAnsi="Courier New" w:cs="Courier New"/>
-                <w:color w:val="D4D4D4"/>
-                <w:sz w:val="21"/>
-                <w:szCs w:val="21"/>
-              </w:rPr>
-              <w:t xml:space="preserve">    </w:t>
-            </w:r>
-            <w:r>
-              <w:rPr>
-                <w:rFonts w:ascii="Courier New" w:eastAsia="Courier New" w:hAnsi="Courier New" w:cs="Courier New"/>
                 <w:color w:val="9CDCFE"/>
                 <w:sz w:val="21"/>
                 <w:szCs w:val="21"/>
@@ -5898,26 +5523,36 @@
               <w:t>-</w:t>
             </w:r>
             <w:proofErr w:type="spellStart"/>
+            <w:r>
+              <w:rPr>
+                <w:rFonts w:ascii="Courier New" w:eastAsia="Courier New" w:hAnsi="Courier New" w:cs="Courier New"/>
+                <w:color w:val="D7BA7D"/>
+                <w:sz w:val="21"/>
+                <w:szCs w:val="21"/>
+              </w:rPr>
+              <w:t>link</w:t>
+            </w:r>
+            <w:proofErr w:type="spellEnd"/>
             <w:proofErr w:type="gramStart"/>
             <w:r>
               <w:rPr>
                 <w:rFonts w:ascii="Courier New" w:eastAsia="Courier New" w:hAnsi="Courier New" w:cs="Courier New"/>
+                <w:color w:val="D4D4D4"/>
+                <w:sz w:val="21"/>
+                <w:szCs w:val="21"/>
+              </w:rPr>
+              <w:t>,</w:t>
+            </w:r>
+            <w:r>
+              <w:rPr>
+                <w:rFonts w:ascii="Courier New" w:eastAsia="Courier New" w:hAnsi="Courier New" w:cs="Courier New"/>
                 <w:color w:val="D7BA7D"/>
                 <w:sz w:val="21"/>
                 <w:szCs w:val="21"/>
               </w:rPr>
-              <w:t>link</w:t>
-            </w:r>
-            <w:proofErr w:type="spellEnd"/>
-            <w:r>
-              <w:rPr>
-                <w:rFonts w:ascii="Courier New" w:eastAsia="Courier New" w:hAnsi="Courier New" w:cs="Courier New"/>
-                <w:color w:val="D4D4D4"/>
-                <w:sz w:val="21"/>
-                <w:szCs w:val="21"/>
-              </w:rPr>
-              <w:t>,</w:t>
-            </w:r>
+              <w:t>.</w:t>
+            </w:r>
+            <w:proofErr w:type="gramEnd"/>
             <w:r>
               <w:rPr>
                 <w:rFonts w:ascii="Courier New" w:eastAsia="Courier New" w:hAnsi="Courier New" w:cs="Courier New"/>
@@ -5925,28 +5560,7 @@
                 <w:sz w:val="21"/>
                 <w:szCs w:val="21"/>
               </w:rPr>
-              <w:t>.</w:t>
-            </w:r>
-            <w:proofErr w:type="spellStart"/>
-            <w:proofErr w:type="gramEnd"/>
-            <w:r>
-              <w:rPr>
-                <w:rFonts w:ascii="Courier New" w:eastAsia="Courier New" w:hAnsi="Courier New" w:cs="Courier New"/>
-                <w:color w:val="D7BA7D"/>
-                <w:sz w:val="21"/>
-                <w:szCs w:val="21"/>
-              </w:rPr>
-              <w:t>navbar</w:t>
-            </w:r>
-            <w:proofErr w:type="spellEnd"/>
-            <w:r>
-              <w:rPr>
-                <w:rFonts w:ascii="Courier New" w:eastAsia="Courier New" w:hAnsi="Courier New" w:cs="Courier New"/>
-                <w:color w:val="D7BA7D"/>
-                <w:sz w:val="21"/>
-                <w:szCs w:val="21"/>
-              </w:rPr>
-              <w:t>-brand</w:t>
+              <w:t>navbar-brand</w:t>
             </w:r>
             <w:r>
               <w:rPr>
@@ -5971,15 +5585,6 @@
                 <w:szCs w:val="21"/>
               </w:rPr>
             </w:pPr>
-            <w:r>
-              <w:rPr>
-                <w:rFonts w:ascii="Courier New" w:eastAsia="Courier New" w:hAnsi="Courier New" w:cs="Courier New"/>
-                <w:color w:val="D4D4D4"/>
-                <w:sz w:val="21"/>
-                <w:szCs w:val="21"/>
-              </w:rPr>
-              <w:t xml:space="preserve">    </w:t>
-            </w:r>
             <w:proofErr w:type="spellStart"/>
             <w:r>
               <w:rPr>
@@ -6008,15 +5613,6 @@
                 <w:szCs w:val="21"/>
               </w:rPr>
               <w:t>#ffc947</w:t>
-            </w:r>
-            <w:r>
-              <w:rPr>
-                <w:rFonts w:ascii="Courier New" w:eastAsia="Courier New" w:hAnsi="Courier New" w:cs="Courier New"/>
-                <w:color w:val="D4D4D4"/>
-                <w:sz w:val="21"/>
-                <w:szCs w:val="21"/>
-              </w:rPr>
-              <w:t xml:space="preserve"> </w:t>
             </w:r>
             <w:r>
               <w:rPr>
@@ -6103,16 +5699,16 @@
               <w:t>link:hover</w:t>
             </w:r>
             <w:proofErr w:type="spellEnd"/>
+            <w:r>
+              <w:rPr>
+                <w:rFonts w:ascii="Courier New" w:eastAsia="Courier New" w:hAnsi="Courier New" w:cs="Courier New"/>
+                <w:color w:val="D4D4D4"/>
+                <w:sz w:val="21"/>
+                <w:szCs w:val="21"/>
+              </w:rPr>
+              <w:t>{</w:t>
+            </w:r>
             <w:proofErr w:type="gramEnd"/>
-            <w:r>
-              <w:rPr>
-                <w:rFonts w:ascii="Courier New" w:eastAsia="Courier New" w:hAnsi="Courier New" w:cs="Courier New"/>
-                <w:color w:val="D4D4D4"/>
-                <w:sz w:val="21"/>
-                <w:szCs w:val="21"/>
-              </w:rPr>
-              <w:t>{</w:t>
-            </w:r>
           </w:p>
           <w:p>
             <w:pPr>
@@ -6127,15 +5723,6 @@
                 <w:szCs w:val="21"/>
               </w:rPr>
             </w:pPr>
-            <w:r>
-              <w:rPr>
-                <w:rFonts w:ascii="Courier New" w:eastAsia="Courier New" w:hAnsi="Courier New" w:cs="Courier New"/>
-                <w:color w:val="D4D4D4"/>
-                <w:sz w:val="21"/>
-                <w:szCs w:val="21"/>
-              </w:rPr>
-              <w:t xml:space="preserve">    </w:t>
-            </w:r>
             <w:proofErr w:type="spellStart"/>
             <w:r>
               <w:rPr>
@@ -6164,15 +5751,6 @@
                 <w:szCs w:val="21"/>
               </w:rPr>
               <w:t>#28a745</w:t>
-            </w:r>
-            <w:r>
-              <w:rPr>
-                <w:rFonts w:ascii="Courier New" w:eastAsia="Courier New" w:hAnsi="Courier New" w:cs="Courier New"/>
-                <w:color w:val="D4D4D4"/>
-                <w:sz w:val="21"/>
-                <w:szCs w:val="21"/>
-              </w:rPr>
-              <w:t xml:space="preserve"> </w:t>
             </w:r>
             <w:r>
               <w:rPr>
@@ -6229,6 +5807,25 @@
                 <w:szCs w:val="21"/>
               </w:rPr>
             </w:pPr>
+            <w:r>
+              <w:rPr>
+                <w:rFonts w:ascii="Courier New" w:eastAsia="Courier New" w:hAnsi="Courier New" w:cs="Courier New"/>
+                <w:color w:val="D7BA7D"/>
+                <w:sz w:val="21"/>
+                <w:szCs w:val="21"/>
+              </w:rPr>
+              <w:t>.</w:t>
+            </w:r>
+            <w:proofErr w:type="spellStart"/>
+            <w:r>
+              <w:rPr>
+                <w:rFonts w:ascii="Courier New" w:eastAsia="Courier New" w:hAnsi="Courier New" w:cs="Courier New"/>
+                <w:color w:val="D7BA7D"/>
+                <w:sz w:val="21"/>
+                <w:szCs w:val="21"/>
+              </w:rPr>
+              <w:t>navbar-dark.fa-</w:t>
+            </w:r>
             <w:proofErr w:type="gramStart"/>
             <w:r>
               <w:rPr>
@@ -6237,56 +5834,19 @@
                 <w:sz w:val="21"/>
                 <w:szCs w:val="21"/>
               </w:rPr>
-              <w:t>.</w:t>
-            </w:r>
-            <w:proofErr w:type="spellStart"/>
-            <w:r>
-              <w:rPr>
-                <w:rFonts w:ascii="Courier New" w:eastAsia="Courier New" w:hAnsi="Courier New" w:cs="Courier New"/>
-                <w:color w:val="D7BA7D"/>
-                <w:sz w:val="21"/>
-                <w:szCs w:val="21"/>
-              </w:rPr>
-              <w:t>navbar</w:t>
+              <w:t>bars</w:t>
+            </w:r>
+            <w:proofErr w:type="spellEnd"/>
+            <w:r>
+              <w:rPr>
+                <w:rFonts w:ascii="Courier New" w:eastAsia="Courier New" w:hAnsi="Courier New" w:cs="Courier New"/>
+                <w:color w:val="D4D4D4"/>
+                <w:sz w:val="21"/>
+                <w:szCs w:val="21"/>
+              </w:rPr>
+              <w:t>{</w:t>
             </w:r>
             <w:proofErr w:type="gramEnd"/>
-            <w:r>
-              <w:rPr>
-                <w:rFonts w:ascii="Courier New" w:eastAsia="Courier New" w:hAnsi="Courier New" w:cs="Courier New"/>
-                <w:color w:val="D7BA7D"/>
-                <w:sz w:val="21"/>
-                <w:szCs w:val="21"/>
-              </w:rPr>
-              <w:t>-dark</w:t>
-            </w:r>
-            <w:proofErr w:type="spellEnd"/>
-            <w:r>
-              <w:rPr>
-                <w:rFonts w:ascii="Courier New" w:eastAsia="Courier New" w:hAnsi="Courier New" w:cs="Courier New"/>
-                <w:color w:val="D4D4D4"/>
-                <w:sz w:val="21"/>
-                <w:szCs w:val="21"/>
-              </w:rPr>
-              <w:t xml:space="preserve"> </w:t>
-            </w:r>
-            <w:r>
-              <w:rPr>
-                <w:rFonts w:ascii="Courier New" w:eastAsia="Courier New" w:hAnsi="Courier New" w:cs="Courier New"/>
-                <w:color w:val="D7BA7D"/>
-                <w:sz w:val="21"/>
-                <w:szCs w:val="21"/>
-              </w:rPr>
-              <w:t>.fa-bars</w:t>
-            </w:r>
-            <w:r>
-              <w:rPr>
-                <w:rFonts w:ascii="Courier New" w:eastAsia="Courier New" w:hAnsi="Courier New" w:cs="Courier New"/>
-                <w:color w:val="D4D4D4"/>
-                <w:sz w:val="21"/>
-                <w:szCs w:val="21"/>
-              </w:rPr>
-              <w:t>{</w:t>
-            </w:r>
           </w:p>
           <w:p>
             <w:pPr>
@@ -6301,15 +5861,6 @@
                 <w:szCs w:val="21"/>
               </w:rPr>
             </w:pPr>
-            <w:r>
-              <w:rPr>
-                <w:rFonts w:ascii="Courier New" w:eastAsia="Courier New" w:hAnsi="Courier New" w:cs="Courier New"/>
-                <w:color w:val="D4D4D4"/>
-                <w:sz w:val="21"/>
-                <w:szCs w:val="21"/>
-              </w:rPr>
-              <w:t xml:space="preserve">    </w:t>
-            </w:r>
             <w:proofErr w:type="spellStart"/>
             <w:r>
               <w:rPr>
@@ -6413,6 +5964,25 @@
                 <w:szCs w:val="21"/>
               </w:rPr>
             </w:pPr>
+            <w:r>
+              <w:rPr>
+                <w:rFonts w:ascii="Courier New" w:eastAsia="Courier New" w:hAnsi="Courier New" w:cs="Courier New"/>
+                <w:color w:val="D7BA7D"/>
+                <w:sz w:val="21"/>
+                <w:szCs w:val="21"/>
+              </w:rPr>
+              <w:t>.</w:t>
+            </w:r>
+            <w:proofErr w:type="spellStart"/>
+            <w:r>
+              <w:rPr>
+                <w:rFonts w:ascii="Courier New" w:eastAsia="Courier New" w:hAnsi="Courier New" w:cs="Courier New"/>
+                <w:color w:val="D7BA7D"/>
+                <w:sz w:val="21"/>
+                <w:szCs w:val="21"/>
+              </w:rPr>
+              <w:t>navbar-dark.navbar-</w:t>
+            </w:r>
             <w:proofErr w:type="gramStart"/>
             <w:r>
               <w:rPr>
@@ -6421,77 +5991,19 @@
                 <w:sz w:val="21"/>
                 <w:szCs w:val="21"/>
               </w:rPr>
-              <w:lastRenderedPageBreak/>
-              <w:t>.</w:t>
-            </w:r>
-            <w:proofErr w:type="spellStart"/>
-            <w:r>
-              <w:rPr>
-                <w:rFonts w:ascii="Courier New" w:eastAsia="Courier New" w:hAnsi="Courier New" w:cs="Courier New"/>
-                <w:color w:val="D7BA7D"/>
-                <w:sz w:val="21"/>
-                <w:szCs w:val="21"/>
-              </w:rPr>
-              <w:t>navbar</w:t>
+              <w:t>collapse</w:t>
+            </w:r>
+            <w:proofErr w:type="spellEnd"/>
+            <w:r>
+              <w:rPr>
+                <w:rFonts w:ascii="Courier New" w:eastAsia="Courier New" w:hAnsi="Courier New" w:cs="Courier New"/>
+                <w:color w:val="D4D4D4"/>
+                <w:sz w:val="21"/>
+                <w:szCs w:val="21"/>
+              </w:rPr>
+              <w:t>{</w:t>
             </w:r>
             <w:proofErr w:type="gramEnd"/>
-            <w:r>
-              <w:rPr>
-                <w:rFonts w:ascii="Courier New" w:eastAsia="Courier New" w:hAnsi="Courier New" w:cs="Courier New"/>
-                <w:color w:val="D7BA7D"/>
-                <w:sz w:val="21"/>
-                <w:szCs w:val="21"/>
-              </w:rPr>
-              <w:t>-dark</w:t>
-            </w:r>
-            <w:proofErr w:type="spellEnd"/>
-            <w:r>
-              <w:rPr>
-                <w:rFonts w:ascii="Courier New" w:eastAsia="Courier New" w:hAnsi="Courier New" w:cs="Courier New"/>
-                <w:color w:val="D4D4D4"/>
-                <w:sz w:val="21"/>
-                <w:szCs w:val="21"/>
-              </w:rPr>
-              <w:t xml:space="preserve"> </w:t>
-            </w:r>
-            <w:r>
-              <w:rPr>
-                <w:rFonts w:ascii="Courier New" w:eastAsia="Courier New" w:hAnsi="Courier New" w:cs="Courier New"/>
-                <w:color w:val="D7BA7D"/>
-                <w:sz w:val="21"/>
-                <w:szCs w:val="21"/>
-              </w:rPr>
-              <w:t>.</w:t>
-            </w:r>
-            <w:proofErr w:type="spellStart"/>
-            <w:r>
-              <w:rPr>
-                <w:rFonts w:ascii="Courier New" w:eastAsia="Courier New" w:hAnsi="Courier New" w:cs="Courier New"/>
-                <w:color w:val="D7BA7D"/>
-                <w:sz w:val="21"/>
-                <w:szCs w:val="21"/>
-              </w:rPr>
-              <w:t>navbar</w:t>
-            </w:r>
-            <w:proofErr w:type="spellEnd"/>
-            <w:r>
-              <w:rPr>
-                <w:rFonts w:ascii="Courier New" w:eastAsia="Courier New" w:hAnsi="Courier New" w:cs="Courier New"/>
-                <w:color w:val="D7BA7D"/>
-                <w:sz w:val="21"/>
-                <w:szCs w:val="21"/>
-              </w:rPr>
-              <w:t>-collapse</w:t>
-            </w:r>
-            <w:r>
-              <w:rPr>
-                <w:rFonts w:ascii="Courier New" w:eastAsia="Courier New" w:hAnsi="Courier New" w:cs="Courier New"/>
-                <w:color w:val="D4D4D4"/>
-                <w:sz w:val="21"/>
-                <w:szCs w:val="21"/>
-              </w:rPr>
-              <w:t>{</w:t>
-            </w:r>
           </w:p>
           <w:p>
             <w:pPr>
@@ -6506,15 +6018,7 @@
                 <w:szCs w:val="21"/>
               </w:rPr>
             </w:pPr>
-            <w:r>
-              <w:rPr>
-                <w:rFonts w:ascii="Courier New" w:eastAsia="Courier New" w:hAnsi="Courier New" w:cs="Courier New"/>
-                <w:color w:val="D4D4D4"/>
-                <w:sz w:val="21"/>
-                <w:szCs w:val="21"/>
-              </w:rPr>
-              <w:t xml:space="preserve">    </w:t>
-            </w:r>
+            <w:proofErr w:type="spellStart"/>
             <w:r>
               <w:rPr>
                 <w:rFonts w:ascii="Courier New" w:eastAsia="Courier New" w:hAnsi="Courier New" w:cs="Courier New"/>
@@ -6524,6 +6028,7 @@
               </w:rPr>
               <w:t>margin</w:t>
             </w:r>
+            <w:proofErr w:type="spellEnd"/>
             <w:r>
               <w:rPr>
                 <w:rFonts w:ascii="Courier New" w:eastAsia="Courier New" w:hAnsi="Courier New" w:cs="Courier New"/>
@@ -6540,66 +6045,8 @@
                 <w:sz w:val="21"/>
                 <w:szCs w:val="21"/>
               </w:rPr>
-              <w:t>0px</w:t>
-            </w:r>
-            <w:r>
-              <w:rPr>
-                <w:rFonts w:ascii="Courier New" w:eastAsia="Courier New" w:hAnsi="Courier New" w:cs="Courier New"/>
-                <w:color w:val="D4D4D4"/>
-                <w:sz w:val="21"/>
-                <w:szCs w:val="21"/>
-              </w:rPr>
-              <w:t xml:space="preserve">  </w:t>
-            </w:r>
-            <w:r>
-              <w:rPr>
-                <w:rFonts w:ascii="Courier New" w:eastAsia="Courier New" w:hAnsi="Courier New" w:cs="Courier New"/>
-                <w:color w:val="B5CEA8"/>
-                <w:sz w:val="21"/>
-                <w:szCs w:val="21"/>
-              </w:rPr>
-              <w:t>0px</w:t>
-            </w:r>
-            <w:r>
-              <w:rPr>
-                <w:rFonts w:ascii="Courier New" w:eastAsia="Courier New" w:hAnsi="Courier New" w:cs="Courier New"/>
-                <w:color w:val="D4D4D4"/>
-                <w:sz w:val="21"/>
-                <w:szCs w:val="21"/>
-              </w:rPr>
-              <w:t xml:space="preserve"> </w:t>
-            </w:r>
-            <w:proofErr w:type="spellStart"/>
-            <w:r>
-              <w:rPr>
-                <w:rFonts w:ascii="Courier New" w:eastAsia="Courier New" w:hAnsi="Courier New" w:cs="Courier New"/>
-                <w:color w:val="B5CEA8"/>
-                <w:sz w:val="21"/>
-                <w:szCs w:val="21"/>
-              </w:rPr>
-              <w:t>0px</w:t>
-            </w:r>
-            <w:proofErr w:type="spellEnd"/>
-            <w:r>
-              <w:rPr>
-                <w:rFonts w:ascii="Courier New" w:eastAsia="Courier New" w:hAnsi="Courier New" w:cs="Courier New"/>
-                <w:color w:val="D4D4D4"/>
-                <w:sz w:val="21"/>
-                <w:szCs w:val="21"/>
-              </w:rPr>
-              <w:t xml:space="preserve"> </w:t>
-            </w:r>
-            <w:proofErr w:type="spellStart"/>
-            <w:r>
-              <w:rPr>
-                <w:rFonts w:ascii="Courier New" w:eastAsia="Courier New" w:hAnsi="Courier New" w:cs="Courier New"/>
-                <w:color w:val="B5CEA8"/>
-                <w:sz w:val="21"/>
-                <w:szCs w:val="21"/>
-              </w:rPr>
-              <w:t>0px</w:t>
-            </w:r>
-            <w:proofErr w:type="spellEnd"/>
+              <w:t>0px0px0px0px</w:t>
+            </w:r>
             <w:r>
               <w:rPr>
                 <w:rFonts w:ascii="Courier New" w:eastAsia="Courier New" w:hAnsi="Courier New" w:cs="Courier New"/>
@@ -6657,35 +6104,7 @@
         <w:rPr>
           <w:highlight w:val="white"/>
         </w:rPr>
-        <w:t xml:space="preserve">13) Si vous avez le même </w:t>
-      </w:r>
-      <w:proofErr w:type="spellStart"/>
-      <w:r>
-        <w:rPr>
-          <w:highlight w:val="white"/>
-        </w:rPr>
-        <w:t>navbar</w:t>
-      </w:r>
-      <w:proofErr w:type="spellEnd"/>
-      <w:r>
-        <w:rPr>
-          <w:highlight w:val="white"/>
-        </w:rPr>
-        <w:t xml:space="preserve"> faire un git-commit avec le message “</w:t>
-      </w:r>
-      <w:proofErr w:type="spellStart"/>
-      <w:r>
-        <w:rPr>
-          <w:highlight w:val="white"/>
-        </w:rPr>
-        <w:t>navbar</w:t>
-      </w:r>
-      <w:proofErr w:type="spellEnd"/>
-      <w:r>
-        <w:rPr>
-          <w:highlight w:val="white"/>
-        </w:rPr>
-        <w:t>”</w:t>
+        <w:t>13) Si vous avez le même navbar faire un git-commit avec le message “navbar”</w:t>
       </w:r>
     </w:p>
     <w:p>
@@ -6758,7 +6177,7 @@
           <w:insideV w:val="single" w:sz="8" w:space="0" w:color="000000"/>
         </w:tblBorders>
         <w:tblLayout w:type="fixed"/>
-        <w:tblLook w:val="0600" w:firstRow="0" w:lastRow="0" w:firstColumn="0" w:lastColumn="0" w:noHBand="1" w:noVBand="1"/>
+        <w:tblLook w:val="0600"/>
       </w:tblPr>
       <w:tblGrid>
         <w:gridCol w:w="8309"/>
@@ -6791,22 +6210,12 @@
             <w:r>
               <w:rPr>
                 <w:rFonts w:ascii="Courier New" w:eastAsia="Courier New" w:hAnsi="Courier New" w:cs="Courier New"/>
-                <w:color w:val="D4D4D4"/>
-                <w:sz w:val="21"/>
-                <w:szCs w:val="21"/>
-              </w:rPr>
-              <w:t xml:space="preserve">     </w:t>
-            </w:r>
-            <w:r>
-              <w:rPr>
-                <w:rFonts w:ascii="Courier New" w:eastAsia="Courier New" w:hAnsi="Courier New" w:cs="Courier New"/>
                 <w:color w:val="808080"/>
                 <w:sz w:val="21"/>
                 <w:szCs w:val="21"/>
               </w:rPr>
               <w:t>&lt;</w:t>
             </w:r>
-            <w:proofErr w:type="gramStart"/>
             <w:r>
               <w:rPr>
                 <w:rFonts w:ascii="Courier New" w:eastAsia="Courier New" w:hAnsi="Courier New" w:cs="Courier New"/>
@@ -6815,16 +6224,6 @@
                 <w:szCs w:val="21"/>
               </w:rPr>
               <w:t>div</w:t>
-            </w:r>
-            <w:proofErr w:type="gramEnd"/>
-            <w:r>
-              <w:rPr>
-                <w:rFonts w:ascii="Courier New" w:eastAsia="Courier New" w:hAnsi="Courier New" w:cs="Courier New"/>
-                <w:color w:val="D4D4D4"/>
-                <w:sz w:val="21"/>
-                <w:szCs w:val="21"/>
-              </w:rPr>
-              <w:t xml:space="preserve"> </w:t>
             </w:r>
             <w:r>
               <w:rPr>
@@ -6879,22 +6278,13 @@
             <w:r>
               <w:rPr>
                 <w:rFonts w:ascii="Courier New" w:eastAsia="Courier New" w:hAnsi="Courier New" w:cs="Courier New"/>
-                <w:color w:val="D4D4D4"/>
-                <w:sz w:val="21"/>
-                <w:szCs w:val="21"/>
-              </w:rPr>
-              <w:t xml:space="preserve"> </w:t>
-            </w:r>
-            <w:r>
-              <w:rPr>
-                <w:rFonts w:ascii="Courier New" w:eastAsia="Courier New" w:hAnsi="Courier New" w:cs="Courier New"/>
                 <w:color w:val="808080"/>
                 <w:sz w:val="21"/>
                 <w:szCs w:val="21"/>
               </w:rPr>
               <w:t>&lt;</w:t>
             </w:r>
-            <w:proofErr w:type="gramStart"/>
+            <w:proofErr w:type="spellStart"/>
             <w:r>
               <w:rPr>
                 <w:rFonts w:ascii="Courier New" w:eastAsia="Courier New" w:hAnsi="Courier New" w:cs="Courier New"/>
@@ -6904,16 +6294,6 @@
               </w:rPr>
               <w:t>div</w:t>
             </w:r>
-            <w:proofErr w:type="gramEnd"/>
-            <w:r>
-              <w:rPr>
-                <w:rFonts w:ascii="Courier New" w:eastAsia="Courier New" w:hAnsi="Courier New" w:cs="Courier New"/>
-                <w:color w:val="D4D4D4"/>
-                <w:sz w:val="21"/>
-                <w:szCs w:val="21"/>
-              </w:rPr>
-              <w:t xml:space="preserve"> </w:t>
-            </w:r>
             <w:r>
               <w:rPr>
                 <w:rFonts w:ascii="Courier New" w:eastAsia="Courier New" w:hAnsi="Courier New" w:cs="Courier New"/>
@@ -6923,6 +6303,7 @@
               </w:rPr>
               <w:t>class</w:t>
             </w:r>
+            <w:proofErr w:type="spellEnd"/>
             <w:r>
               <w:rPr>
                 <w:rFonts w:ascii="Courier New" w:eastAsia="Courier New" w:hAnsi="Courier New" w:cs="Courier New"/>
@@ -6949,27 +6330,7 @@
                 <w:sz w:val="21"/>
                 <w:szCs w:val="21"/>
               </w:rPr>
-              <w:t>row</w:t>
-            </w:r>
-            <w:proofErr w:type="spellEnd"/>
-            <w:r>
-              <w:rPr>
-                <w:rFonts w:ascii="Courier New" w:eastAsia="Courier New" w:hAnsi="Courier New" w:cs="Courier New"/>
-                <w:color w:val="CE9178"/>
-                <w:sz w:val="21"/>
-                <w:szCs w:val="21"/>
-              </w:rPr>
-              <w:t xml:space="preserve"> </w:t>
-            </w:r>
-            <w:proofErr w:type="spellStart"/>
-            <w:r>
-              <w:rPr>
-                <w:rFonts w:ascii="Courier New" w:eastAsia="Courier New" w:hAnsi="Courier New" w:cs="Courier New"/>
-                <w:color w:val="CE9178"/>
-                <w:sz w:val="21"/>
-                <w:szCs w:val="21"/>
-              </w:rPr>
-              <w:t>row</w:t>
+              <w:t>rowrow</w:t>
             </w:r>
             <w:proofErr w:type="spellEnd"/>
             <w:r>
@@ -7007,15 +6368,6 @@
             <w:r>
               <w:rPr>
                 <w:rFonts w:ascii="Courier New" w:eastAsia="Courier New" w:hAnsi="Courier New" w:cs="Courier New"/>
-                <w:color w:val="D4D4D4"/>
-                <w:sz w:val="21"/>
-                <w:szCs w:val="21"/>
-              </w:rPr>
-              <w:t xml:space="preserve">            </w:t>
-            </w:r>
-            <w:r>
-              <w:rPr>
-                <w:rFonts w:ascii="Courier New" w:eastAsia="Courier New" w:hAnsi="Courier New" w:cs="Courier New"/>
                 <w:color w:val="808080"/>
                 <w:sz w:val="21"/>
                 <w:szCs w:val="21"/>
@@ -7030,15 +6382,6 @@
                 <w:szCs w:val="21"/>
               </w:rPr>
               <w:t>div</w:t>
-            </w:r>
-            <w:r>
-              <w:rPr>
-                <w:rFonts w:ascii="Courier New" w:eastAsia="Courier New" w:hAnsi="Courier New" w:cs="Courier New"/>
-                <w:color w:val="D4D4D4"/>
-                <w:sz w:val="21"/>
-                <w:szCs w:val="21"/>
-              </w:rPr>
-              <w:t xml:space="preserve"> </w:t>
             </w:r>
             <w:r>
               <w:rPr>
@@ -7107,15 +6450,6 @@
             <w:r>
               <w:rPr>
                 <w:rFonts w:ascii="Courier New" w:eastAsia="Courier New" w:hAnsi="Courier New" w:cs="Courier New"/>
-                <w:color w:val="D4D4D4"/>
-                <w:sz w:val="21"/>
-                <w:szCs w:val="21"/>
-              </w:rPr>
-              <w:t xml:space="preserve">                </w:t>
-            </w:r>
-            <w:r>
-              <w:rPr>
-                <w:rFonts w:ascii="Courier New" w:eastAsia="Courier New" w:hAnsi="Courier New" w:cs="Courier New"/>
                 <w:color w:val="6A9955"/>
                 <w:sz w:val="21"/>
                 <w:szCs w:val="21"/>
@@ -7153,15 +6487,6 @@
             <w:r>
               <w:rPr>
                 <w:rFonts w:ascii="Courier New" w:eastAsia="Courier New" w:hAnsi="Courier New" w:cs="Courier New"/>
-                <w:color w:val="D4D4D4"/>
-                <w:sz w:val="21"/>
-                <w:szCs w:val="21"/>
-              </w:rPr>
-              <w:t xml:space="preserve">            </w:t>
-            </w:r>
-            <w:r>
-              <w:rPr>
-                <w:rFonts w:ascii="Courier New" w:eastAsia="Courier New" w:hAnsi="Courier New" w:cs="Courier New"/>
                 <w:color w:val="808080"/>
                 <w:sz w:val="21"/>
                 <w:szCs w:val="21"/>
@@ -7217,15 +6542,6 @@
             <w:r>
               <w:rPr>
                 <w:rFonts w:ascii="Courier New" w:eastAsia="Courier New" w:hAnsi="Courier New" w:cs="Courier New"/>
-                <w:color w:val="D4D4D4"/>
-                <w:sz w:val="21"/>
-                <w:szCs w:val="21"/>
-              </w:rPr>
-              <w:t xml:space="preserve">          </w:t>
-            </w:r>
-            <w:r>
-              <w:rPr>
-                <w:rFonts w:ascii="Courier New" w:eastAsia="Courier New" w:hAnsi="Courier New" w:cs="Courier New"/>
                 <w:color w:val="808080"/>
                 <w:sz w:val="21"/>
                 <w:szCs w:val="21"/>
@@ -7278,15 +6594,6 @@
                 <w:szCs w:val="21"/>
               </w:rPr>
             </w:pPr>
-            <w:r>
-              <w:rPr>
-                <w:rFonts w:ascii="Courier New" w:eastAsia="Courier New" w:hAnsi="Courier New" w:cs="Courier New"/>
-                <w:color w:val="D4D4D4"/>
-                <w:sz w:val="21"/>
-                <w:szCs w:val="21"/>
-              </w:rPr>
-              <w:t xml:space="preserve">        </w:t>
-            </w:r>
             <w:r>
               <w:rPr>
                 <w:rFonts w:ascii="Courier New" w:eastAsia="Courier New" w:hAnsi="Courier New" w:cs="Courier New"/>
@@ -7384,14 +6691,14 @@
         <w:rPr>
           <w:highlight w:val="white"/>
         </w:rPr>
-        <w:t>lien:</w:t>
+        <w:t>lien</w:t>
       </w:r>
       <w:proofErr w:type="gramEnd"/>
       <w:r>
         <w:rPr>
           <w:highlight w:val="white"/>
         </w:rPr>
-        <w:t xml:space="preserve"> </w:t>
+        <w:t>:</w:t>
       </w:r>
       <w:hyperlink r:id="rId9">
         <w:r>
@@ -7436,7 +6743,7 @@
           <w:insideV w:val="single" w:sz="8" w:space="0" w:color="000000"/>
         </w:tblBorders>
         <w:tblLayout w:type="fixed"/>
-        <w:tblLook w:val="0600" w:firstRow="0" w:lastRow="0" w:firstColumn="0" w:lastColumn="0" w:noHBand="1" w:noVBand="1"/>
+        <w:tblLook w:val="0600"/>
       </w:tblPr>
       <w:tblGrid>
         <w:gridCol w:w="4154"/>
@@ -7576,11 +6883,13 @@
               </w:pBdr>
               <w:spacing w:line="240" w:lineRule="auto"/>
               <w:rPr>
-                <w:highlight w:val="white"/>
-              </w:rPr>
-            </w:pPr>
-            <w:r>
-              <w:rPr>
+                <w:color w:val="4F81BD" w:themeColor="accent1"/>
+                <w:highlight w:val="white"/>
+              </w:rPr>
+            </w:pPr>
+            <w:r>
+              <w:rPr>
+                <w:color w:val="4F81BD" w:themeColor="accent1"/>
                 <w:highlight w:val="white"/>
               </w:rPr>
               <w:t>Une ligne</w:t>
@@ -7650,11 +6959,13 @@
               </w:pBdr>
               <w:spacing w:line="240" w:lineRule="auto"/>
               <w:rPr>
-                <w:highlight w:val="white"/>
-              </w:rPr>
-            </w:pPr>
-            <w:r>
-              <w:rPr>
+                <w:color w:val="4F81BD" w:themeColor="accent1"/>
+                <w:highlight w:val="white"/>
+              </w:rPr>
+            </w:pPr>
+            <w:r>
+              <w:rPr>
+                <w:color w:val="4F81BD" w:themeColor="accent1"/>
                 <w:highlight w:val="white"/>
               </w:rPr>
               <w:t xml:space="preserve">Une </w:t>
@@ -7662,6 +6973,7 @@
             <w:proofErr w:type="spellStart"/>
             <w:r>
               <w:rPr>
+                <w:color w:val="4F81BD" w:themeColor="accent1"/>
                 <w:highlight w:val="white"/>
               </w:rPr>
               <w:t>colone</w:t>
@@ -7747,7 +7059,7 @@
           <w:insideV w:val="single" w:sz="8" w:space="0" w:color="000000"/>
         </w:tblBorders>
         <w:tblLayout w:type="fixed"/>
-        <w:tblLook w:val="0600" w:firstRow="0" w:lastRow="0" w:firstColumn="0" w:lastColumn="0" w:noHBand="1" w:noVBand="1"/>
+        <w:tblLook w:val="0600"/>
       </w:tblPr>
       <w:tblGrid>
         <w:gridCol w:w="8309"/>
@@ -7786,6 +7098,7 @@
               </w:rPr>
               <w:t>&lt;</w:t>
             </w:r>
+            <w:proofErr w:type="spellStart"/>
             <w:r>
               <w:rPr>
                 <w:rFonts w:ascii="Courier New" w:eastAsia="Courier New" w:hAnsi="Courier New" w:cs="Courier New"/>
@@ -7798,12 +7111,99 @@
             <w:r>
               <w:rPr>
                 <w:rFonts w:ascii="Courier New" w:eastAsia="Courier New" w:hAnsi="Courier New" w:cs="Courier New"/>
-                <w:color w:val="D4D4D4"/>
+                <w:color w:val="9CDCFE"/>
+                <w:sz w:val="21"/>
+                <w:szCs w:val="21"/>
+              </w:rPr>
+              <w:t>id</w:t>
+            </w:r>
+            <w:proofErr w:type="spellEnd"/>
+            <w:r>
+              <w:rPr>
+                <w:rFonts w:ascii="Courier New" w:eastAsia="Courier New" w:hAnsi="Courier New" w:cs="Courier New"/>
+                <w:color w:val="D4D4D4"/>
+                <w:sz w:val="21"/>
+                <w:szCs w:val="21"/>
+              </w:rPr>
+              <w:t>=</w:t>
+            </w:r>
+            <w:r>
+              <w:rPr>
+                <w:rFonts w:ascii="Courier New" w:eastAsia="Courier New" w:hAnsi="Courier New" w:cs="Courier New"/>
+                <w:color w:val="CE9178"/>
+                <w:sz w:val="21"/>
+                <w:szCs w:val="21"/>
+              </w:rPr>
+              <w:t>"</w:t>
+            </w:r>
+            <w:proofErr w:type="spellStart"/>
+            <w:r>
+              <w:rPr>
+                <w:rFonts w:ascii="Courier New" w:eastAsia="Courier New" w:hAnsi="Courier New" w:cs="Courier New"/>
+                <w:color w:val="CE9178"/>
+                <w:sz w:val="21"/>
+                <w:szCs w:val="21"/>
+              </w:rPr>
+              <w:t>mycarousel"</w:t>
+            </w:r>
+            <w:r>
+              <w:rPr>
+                <w:rFonts w:ascii="Courier New" w:eastAsia="Courier New" w:hAnsi="Courier New" w:cs="Courier New"/>
+                <w:color w:val="9CDCFE"/>
+                <w:sz w:val="21"/>
+                <w:szCs w:val="21"/>
+              </w:rPr>
+              <w:t>class</w:t>
+            </w:r>
+            <w:proofErr w:type="spellEnd"/>
+            <w:r>
+              <w:rPr>
+                <w:rFonts w:ascii="Courier New" w:eastAsia="Courier New" w:hAnsi="Courier New" w:cs="Courier New"/>
+                <w:color w:val="D4D4D4"/>
+                <w:sz w:val="21"/>
+                <w:szCs w:val="21"/>
+              </w:rPr>
+              <w:t>=</w:t>
+            </w:r>
+            <w:r>
+              <w:rPr>
+                <w:rFonts w:ascii="Courier New" w:eastAsia="Courier New" w:hAnsi="Courier New" w:cs="Courier New"/>
+                <w:color w:val="CE9178"/>
+                <w:sz w:val="21"/>
+                <w:szCs w:val="21"/>
+              </w:rPr>
+              <w:t>"</w:t>
+            </w:r>
+            <w:proofErr w:type="spellStart"/>
+            <w:r>
+              <w:rPr>
+                <w:rFonts w:ascii="Courier New" w:eastAsia="Courier New" w:hAnsi="Courier New" w:cs="Courier New"/>
+                <w:color w:val="CE9178"/>
+                <w:sz w:val="21"/>
+                <w:szCs w:val="21"/>
+              </w:rPr>
+              <w:t>carousel</w:t>
+            </w:r>
+            <w:proofErr w:type="spellEnd"/>
+            <w:r>
+              <w:rPr>
+                <w:rFonts w:ascii="Courier New" w:eastAsia="Courier New" w:hAnsi="Courier New" w:cs="Courier New"/>
+                <w:color w:val="CE9178"/>
                 <w:sz w:val="21"/>
                 <w:szCs w:val="21"/>
               </w:rPr>
               <w:t xml:space="preserve"> </w:t>
             </w:r>
+            <w:proofErr w:type="spellStart"/>
+            <w:r>
+              <w:rPr>
+                <w:rFonts w:ascii="Courier New" w:eastAsia="Courier New" w:hAnsi="Courier New" w:cs="Courier New"/>
+                <w:color w:val="CE9178"/>
+                <w:sz w:val="21"/>
+                <w:szCs w:val="21"/>
+              </w:rPr>
+              <w:t>slide"</w:t>
+            </w:r>
             <w:r>
               <w:rPr>
                 <w:rFonts w:ascii="Courier New" w:eastAsia="Courier New" w:hAnsi="Courier New" w:cs="Courier New"/>
@@ -7811,120 +7211,9 @@
                 <w:sz w:val="21"/>
                 <w:szCs w:val="21"/>
               </w:rPr>
-              <w:t>id</w:t>
-            </w:r>
-            <w:r>
-              <w:rPr>
-                <w:rFonts w:ascii="Courier New" w:eastAsia="Courier New" w:hAnsi="Courier New" w:cs="Courier New"/>
-                <w:color w:val="D4D4D4"/>
-                <w:sz w:val="21"/>
-                <w:szCs w:val="21"/>
-              </w:rPr>
-              <w:t>=</w:t>
-            </w:r>
-            <w:r>
-              <w:rPr>
-                <w:rFonts w:ascii="Courier New" w:eastAsia="Courier New" w:hAnsi="Courier New" w:cs="Courier New"/>
-                <w:color w:val="CE9178"/>
-                <w:sz w:val="21"/>
-                <w:szCs w:val="21"/>
-              </w:rPr>
-              <w:t>"</w:t>
-            </w:r>
-            <w:proofErr w:type="spellStart"/>
-            <w:r>
-              <w:rPr>
-                <w:rFonts w:ascii="Courier New" w:eastAsia="Courier New" w:hAnsi="Courier New" w:cs="Courier New"/>
-                <w:color w:val="CE9178"/>
-                <w:sz w:val="21"/>
-                <w:szCs w:val="21"/>
-              </w:rPr>
-              <w:t>mycarousel</w:t>
-            </w:r>
-            <w:proofErr w:type="spellEnd"/>
-            <w:r>
-              <w:rPr>
-                <w:rFonts w:ascii="Courier New" w:eastAsia="Courier New" w:hAnsi="Courier New" w:cs="Courier New"/>
-                <w:color w:val="CE9178"/>
-                <w:sz w:val="21"/>
-                <w:szCs w:val="21"/>
-              </w:rPr>
-              <w:t>"</w:t>
-            </w:r>
-            <w:r>
-              <w:rPr>
-                <w:rFonts w:ascii="Courier New" w:eastAsia="Courier New" w:hAnsi="Courier New" w:cs="Courier New"/>
-                <w:color w:val="D4D4D4"/>
-                <w:sz w:val="21"/>
-                <w:szCs w:val="21"/>
-              </w:rPr>
-              <w:t xml:space="preserve"> </w:t>
-            </w:r>
-            <w:r>
-              <w:rPr>
-                <w:rFonts w:ascii="Courier New" w:eastAsia="Courier New" w:hAnsi="Courier New" w:cs="Courier New"/>
-                <w:color w:val="9CDCFE"/>
-                <w:sz w:val="21"/>
-                <w:szCs w:val="21"/>
-              </w:rPr>
-              <w:t>class</w:t>
-            </w:r>
-            <w:r>
-              <w:rPr>
-                <w:rFonts w:ascii="Courier New" w:eastAsia="Courier New" w:hAnsi="Courier New" w:cs="Courier New"/>
-                <w:color w:val="D4D4D4"/>
-                <w:sz w:val="21"/>
-                <w:szCs w:val="21"/>
-              </w:rPr>
-              <w:t>=</w:t>
-            </w:r>
-            <w:r>
-              <w:rPr>
-                <w:rFonts w:ascii="Courier New" w:eastAsia="Courier New" w:hAnsi="Courier New" w:cs="Courier New"/>
-                <w:color w:val="CE9178"/>
-                <w:sz w:val="21"/>
-                <w:szCs w:val="21"/>
-              </w:rPr>
-              <w:t>"</w:t>
-            </w:r>
-            <w:proofErr w:type="spellStart"/>
-            <w:r>
-              <w:rPr>
-                <w:rFonts w:ascii="Courier New" w:eastAsia="Courier New" w:hAnsi="Courier New" w:cs="Courier New"/>
-                <w:color w:val="CE9178"/>
-                <w:sz w:val="21"/>
-                <w:szCs w:val="21"/>
-              </w:rPr>
-              <w:t>carousel</w:t>
-            </w:r>
-            <w:proofErr w:type="spellEnd"/>
-            <w:r>
-              <w:rPr>
-                <w:rFonts w:ascii="Courier New" w:eastAsia="Courier New" w:hAnsi="Courier New" w:cs="Courier New"/>
-                <w:color w:val="CE9178"/>
-                <w:sz w:val="21"/>
-                <w:szCs w:val="21"/>
-              </w:rPr>
-              <w:t xml:space="preserve"> slide"</w:t>
-            </w:r>
-            <w:r>
-              <w:rPr>
-                <w:rFonts w:ascii="Courier New" w:eastAsia="Courier New" w:hAnsi="Courier New" w:cs="Courier New"/>
-                <w:color w:val="D4D4D4"/>
-                <w:sz w:val="21"/>
-                <w:szCs w:val="21"/>
-              </w:rPr>
-              <w:t xml:space="preserve"> </w:t>
-            </w:r>
-            <w:r>
-              <w:rPr>
-                <w:rFonts w:ascii="Courier New" w:eastAsia="Courier New" w:hAnsi="Courier New" w:cs="Courier New"/>
-                <w:color w:val="9CDCFE"/>
-                <w:sz w:val="21"/>
-                <w:szCs w:val="21"/>
-              </w:rPr>
               <w:t>data-ride</w:t>
             </w:r>
+            <w:proofErr w:type="spellEnd"/>
             <w:r>
               <w:rPr>
                 <w:rFonts w:ascii="Courier New" w:eastAsia="Courier New" w:hAnsi="Courier New" w:cs="Courier New"/>
@@ -7989,21 +7278,13 @@
             <w:r>
               <w:rPr>
                 <w:rFonts w:ascii="Courier New" w:eastAsia="Courier New" w:hAnsi="Courier New" w:cs="Courier New"/>
-                <w:color w:val="D4D4D4"/>
-                <w:sz w:val="21"/>
-                <w:szCs w:val="21"/>
-              </w:rPr>
-              <w:t xml:space="preserve">    </w:t>
-            </w:r>
-            <w:r>
-              <w:rPr>
-                <w:rFonts w:ascii="Courier New" w:eastAsia="Courier New" w:hAnsi="Courier New" w:cs="Courier New"/>
                 <w:color w:val="808080"/>
                 <w:sz w:val="21"/>
                 <w:szCs w:val="21"/>
               </w:rPr>
               <w:t>&lt;</w:t>
             </w:r>
+            <w:proofErr w:type="spellStart"/>
             <w:r>
               <w:rPr>
                 <w:rFonts w:ascii="Courier New" w:eastAsia="Courier New" w:hAnsi="Courier New" w:cs="Courier New"/>
@@ -8016,21 +7297,13 @@
             <w:r>
               <w:rPr>
                 <w:rFonts w:ascii="Courier New" w:eastAsia="Courier New" w:hAnsi="Courier New" w:cs="Courier New"/>
-                <w:color w:val="D4D4D4"/>
-                <w:sz w:val="21"/>
-                <w:szCs w:val="21"/>
-              </w:rPr>
-              <w:t xml:space="preserve"> </w:t>
-            </w:r>
-            <w:r>
-              <w:rPr>
-                <w:rFonts w:ascii="Courier New" w:eastAsia="Courier New" w:hAnsi="Courier New" w:cs="Courier New"/>
                 <w:color w:val="9CDCFE"/>
                 <w:sz w:val="21"/>
                 <w:szCs w:val="21"/>
               </w:rPr>
               <w:t>class</w:t>
             </w:r>
+            <w:proofErr w:type="spellEnd"/>
             <w:r>
               <w:rPr>
                 <w:rFonts w:ascii="Courier New" w:eastAsia="Courier New" w:hAnsi="Courier New" w:cs="Courier New"/>
@@ -8057,28 +7330,8 @@
                 <w:sz w:val="21"/>
                 <w:szCs w:val="21"/>
               </w:rPr>
-              <w:t>carousel-inner</w:t>
-            </w:r>
-            <w:proofErr w:type="spellEnd"/>
-            <w:r>
-              <w:rPr>
-                <w:rFonts w:ascii="Courier New" w:eastAsia="Courier New" w:hAnsi="Courier New" w:cs="Courier New"/>
-                <w:color w:val="CE9178"/>
-                <w:sz w:val="21"/>
-                <w:szCs w:val="21"/>
-              </w:rPr>
-              <w:t>"</w:t>
-            </w:r>
-            <w:r>
-              <w:rPr>
-                <w:rFonts w:ascii="Courier New" w:eastAsia="Courier New" w:hAnsi="Courier New" w:cs="Courier New"/>
-                <w:color w:val="D4D4D4"/>
-                <w:sz w:val="21"/>
-                <w:szCs w:val="21"/>
-              </w:rPr>
-              <w:t xml:space="preserve"> </w:t>
-            </w:r>
-            <w:proofErr w:type="spellStart"/>
+              <w:t>carousel-inner"</w:t>
+            </w:r>
             <w:r>
               <w:rPr>
                 <w:rFonts w:ascii="Courier New" w:eastAsia="Courier New" w:hAnsi="Courier New" w:cs="Courier New"/>
@@ -8150,15 +7403,6 @@
                 <w:szCs w:val="21"/>
               </w:rPr>
             </w:pPr>
-            <w:r>
-              <w:rPr>
-                <w:rFonts w:ascii="Courier New" w:eastAsia="Courier New" w:hAnsi="Courier New" w:cs="Courier New"/>
-                <w:color w:val="D4D4D4"/>
-                <w:sz w:val="21"/>
-                <w:szCs w:val="21"/>
-              </w:rPr>
-              <w:t xml:space="preserve">    </w:t>
-            </w:r>
           </w:p>
           <w:p>
             <w:pPr>
@@ -8176,21 +7420,13 @@
             <w:r>
               <w:rPr>
                 <w:rFonts w:ascii="Courier New" w:eastAsia="Courier New" w:hAnsi="Courier New" w:cs="Courier New"/>
-                <w:color w:val="D4D4D4"/>
-                <w:sz w:val="21"/>
-                <w:szCs w:val="21"/>
-              </w:rPr>
-              <w:t xml:space="preserve">      </w:t>
-            </w:r>
-            <w:r>
-              <w:rPr>
-                <w:rFonts w:ascii="Courier New" w:eastAsia="Courier New" w:hAnsi="Courier New" w:cs="Courier New"/>
                 <w:color w:val="808080"/>
                 <w:sz w:val="21"/>
                 <w:szCs w:val="21"/>
               </w:rPr>
               <w:t>&lt;</w:t>
             </w:r>
+            <w:proofErr w:type="spellStart"/>
             <w:r>
               <w:rPr>
                 <w:rFonts w:ascii="Courier New" w:eastAsia="Courier New" w:hAnsi="Courier New" w:cs="Courier New"/>
@@ -8203,21 +7439,13 @@
             <w:r>
               <w:rPr>
                 <w:rFonts w:ascii="Courier New" w:eastAsia="Courier New" w:hAnsi="Courier New" w:cs="Courier New"/>
-                <w:color w:val="D4D4D4"/>
-                <w:sz w:val="21"/>
-                <w:szCs w:val="21"/>
-              </w:rPr>
-              <w:t xml:space="preserve"> </w:t>
-            </w:r>
-            <w:r>
-              <w:rPr>
-                <w:rFonts w:ascii="Courier New" w:eastAsia="Courier New" w:hAnsi="Courier New" w:cs="Courier New"/>
                 <w:color w:val="9CDCFE"/>
                 <w:sz w:val="21"/>
                 <w:szCs w:val="21"/>
               </w:rPr>
               <w:t>class</w:t>
             </w:r>
+            <w:proofErr w:type="spellEnd"/>
             <w:r>
               <w:rPr>
                 <w:rFonts w:ascii="Courier New" w:eastAsia="Courier New" w:hAnsi="Courier New" w:cs="Courier New"/>
@@ -8282,15 +7510,6 @@
             <w:r>
               <w:rPr>
                 <w:rFonts w:ascii="Courier New" w:eastAsia="Courier New" w:hAnsi="Courier New" w:cs="Courier New"/>
-                <w:color w:val="D4D4D4"/>
-                <w:sz w:val="21"/>
-                <w:szCs w:val="21"/>
-              </w:rPr>
-              <w:t xml:space="preserve">        </w:t>
-            </w:r>
-            <w:r>
-              <w:rPr>
-                <w:rFonts w:ascii="Courier New" w:eastAsia="Courier New" w:hAnsi="Courier New" w:cs="Courier New"/>
                 <w:color w:val="808080"/>
                 <w:sz w:val="21"/>
                 <w:szCs w:val="21"/>
@@ -8307,16 +7526,6 @@
               </w:rPr>
               <w:t>img</w:t>
             </w:r>
-            <w:proofErr w:type="spellEnd"/>
-            <w:r>
-              <w:rPr>
-                <w:rFonts w:ascii="Courier New" w:eastAsia="Courier New" w:hAnsi="Courier New" w:cs="Courier New"/>
-                <w:color w:val="D4D4D4"/>
-                <w:sz w:val="21"/>
-                <w:szCs w:val="21"/>
-              </w:rPr>
-              <w:t xml:space="preserve"> </w:t>
-            </w:r>
             <w:r>
               <w:rPr>
                 <w:rFonts w:ascii="Courier New" w:eastAsia="Courier New" w:hAnsi="Courier New" w:cs="Courier New"/>
@@ -8326,6 +7535,7 @@
               </w:rPr>
               <w:t>class</w:t>
             </w:r>
+            <w:proofErr w:type="spellEnd"/>
             <w:r>
               <w:rPr>
                 <w:rFonts w:ascii="Courier New" w:eastAsia="Courier New" w:hAnsi="Courier New" w:cs="Courier New"/>
@@ -8352,9 +7562,27 @@
                 <w:sz w:val="21"/>
                 <w:szCs w:val="21"/>
               </w:rPr>
-              <w:t>img-fluid</w:t>
-            </w:r>
-            <w:proofErr w:type="spellEnd"/>
+              <w:t>img-fluid"</w:t>
+            </w:r>
+            <w:r>
+              <w:rPr>
+                <w:rFonts w:ascii="Courier New" w:eastAsia="Courier New" w:hAnsi="Courier New" w:cs="Courier New"/>
+                <w:color w:val="9CDCFE"/>
+                <w:sz w:val="21"/>
+                <w:szCs w:val="21"/>
+              </w:rPr>
+              <w:t>src</w:t>
+            </w:r>
+            <w:proofErr w:type="spellEnd"/>
+            <w:r>
+              <w:rPr>
+                <w:rFonts w:ascii="Courier New" w:eastAsia="Courier New" w:hAnsi="Courier New" w:cs="Courier New"/>
+                <w:color w:val="D4D4D4"/>
+                <w:sz w:val="21"/>
+                <w:szCs w:val="21"/>
+              </w:rPr>
+              <w:t>=</w:t>
+            </w:r>
             <w:r>
               <w:rPr>
                 <w:rFonts w:ascii="Courier New" w:eastAsia="Courier New" w:hAnsi="Courier New" w:cs="Courier New"/>
@@ -8362,17 +7590,29 @@
                 <w:sz w:val="21"/>
                 <w:szCs w:val="21"/>
               </w:rPr>
-              <w:t>"</w:t>
-            </w:r>
-            <w:r>
-              <w:rPr>
-                <w:rFonts w:ascii="Courier New" w:eastAsia="Courier New" w:hAnsi="Courier New" w:cs="Courier New"/>
-                <w:color w:val="D4D4D4"/>
-                <w:sz w:val="21"/>
-                <w:szCs w:val="21"/>
-              </w:rPr>
-              <w:t xml:space="preserve"> </w:t>
-            </w:r>
+              <w:t>"./</w:t>
+            </w:r>
+            <w:proofErr w:type="spellStart"/>
+            <w:r>
+              <w:rPr>
+                <w:rFonts w:ascii="Courier New" w:eastAsia="Courier New" w:hAnsi="Courier New" w:cs="Courier New"/>
+                <w:color w:val="CE9178"/>
+                <w:sz w:val="21"/>
+                <w:szCs w:val="21"/>
+              </w:rPr>
+              <w:t>img</w:t>
+            </w:r>
+            <w:proofErr w:type="spellEnd"/>
+            <w:r>
+              <w:rPr>
+                <w:rFonts w:ascii="Courier New" w:eastAsia="Courier New" w:hAnsi="Courier New" w:cs="Courier New"/>
+                <w:color w:val="CE9178"/>
+                <w:sz w:val="21"/>
+                <w:szCs w:val="21"/>
+              </w:rPr>
+              <w:t>/item0.png"</w:t>
+            </w:r>
+            <w:proofErr w:type="spellStart"/>
             <w:r>
               <w:rPr>
                 <w:rFonts w:ascii="Courier New" w:eastAsia="Courier New" w:hAnsi="Courier New" w:cs="Courier New"/>
@@ -8380,8 +7620,9 @@
                 <w:sz w:val="21"/>
                 <w:szCs w:val="21"/>
               </w:rPr>
-              <w:t>src</w:t>
-            </w:r>
+              <w:t>alt</w:t>
+            </w:r>
+            <w:proofErr w:type="spellEnd"/>
             <w:r>
               <w:rPr>
                 <w:rFonts w:ascii="Courier New" w:eastAsia="Courier New" w:hAnsi="Courier New" w:cs="Courier New"/>
@@ -8398,63 +7639,6 @@
                 <w:sz w:val="21"/>
                 <w:szCs w:val="21"/>
               </w:rPr>
-              <w:t>"./</w:t>
-            </w:r>
-            <w:proofErr w:type="spellStart"/>
-            <w:r>
-              <w:rPr>
-                <w:rFonts w:ascii="Courier New" w:eastAsia="Courier New" w:hAnsi="Courier New" w:cs="Courier New"/>
-                <w:color w:val="CE9178"/>
-                <w:sz w:val="21"/>
-                <w:szCs w:val="21"/>
-              </w:rPr>
-              <w:t>img</w:t>
-            </w:r>
-            <w:proofErr w:type="spellEnd"/>
-            <w:r>
-              <w:rPr>
-                <w:rFonts w:ascii="Courier New" w:eastAsia="Courier New" w:hAnsi="Courier New" w:cs="Courier New"/>
-                <w:color w:val="CE9178"/>
-                <w:sz w:val="21"/>
-                <w:szCs w:val="21"/>
-              </w:rPr>
-              <w:t>/item0.png"</w:t>
-            </w:r>
-            <w:r>
-              <w:rPr>
-                <w:rFonts w:ascii="Courier New" w:eastAsia="Courier New" w:hAnsi="Courier New" w:cs="Courier New"/>
-                <w:color w:val="D4D4D4"/>
-                <w:sz w:val="21"/>
-                <w:szCs w:val="21"/>
-              </w:rPr>
-              <w:t xml:space="preserve"> </w:t>
-            </w:r>
-            <w:r>
-              <w:rPr>
-                <w:rFonts w:ascii="Courier New" w:eastAsia="Courier New" w:hAnsi="Courier New" w:cs="Courier New"/>
-                <w:color w:val="9CDCFE"/>
-                <w:sz w:val="21"/>
-                <w:szCs w:val="21"/>
-              </w:rPr>
-              <w:lastRenderedPageBreak/>
-              <w:t>alt</w:t>
-            </w:r>
-            <w:r>
-              <w:rPr>
-                <w:rFonts w:ascii="Courier New" w:eastAsia="Courier New" w:hAnsi="Courier New" w:cs="Courier New"/>
-                <w:color w:val="D4D4D4"/>
-                <w:sz w:val="21"/>
-                <w:szCs w:val="21"/>
-              </w:rPr>
-              <w:t>=</w:t>
-            </w:r>
-            <w:r>
-              <w:rPr>
-                <w:rFonts w:ascii="Courier New" w:eastAsia="Courier New" w:hAnsi="Courier New" w:cs="Courier New"/>
-                <w:color w:val="CE9178"/>
-                <w:sz w:val="21"/>
-                <w:szCs w:val="21"/>
-              </w:rPr>
               <w:t>"First slide"</w:t>
             </w:r>
             <w:r>
@@ -8465,15 +7649,6 @@
                 <w:szCs w:val="21"/>
               </w:rPr>
               <w:t>&gt;</w:t>
-            </w:r>
-            <w:r>
-              <w:rPr>
-                <w:rFonts w:ascii="Courier New" w:eastAsia="Courier New" w:hAnsi="Courier New" w:cs="Courier New"/>
-                <w:color w:val="D4D4D4"/>
-                <w:sz w:val="21"/>
-                <w:szCs w:val="21"/>
-              </w:rPr>
-              <w:t xml:space="preserve">       </w:t>
             </w:r>
           </w:p>
           <w:p>
@@ -8492,21 +7667,13 @@
             <w:r>
               <w:rPr>
                 <w:rFonts w:ascii="Courier New" w:eastAsia="Courier New" w:hAnsi="Courier New" w:cs="Courier New"/>
-                <w:color w:val="D4D4D4"/>
-                <w:sz w:val="21"/>
-                <w:szCs w:val="21"/>
-              </w:rPr>
-              <w:t xml:space="preserve">        </w:t>
-            </w:r>
-            <w:r>
-              <w:rPr>
-                <w:rFonts w:ascii="Courier New" w:eastAsia="Courier New" w:hAnsi="Courier New" w:cs="Courier New"/>
                 <w:color w:val="808080"/>
                 <w:sz w:val="21"/>
                 <w:szCs w:val="21"/>
               </w:rPr>
               <w:t>&lt;</w:t>
             </w:r>
+            <w:proofErr w:type="spellStart"/>
             <w:r>
               <w:rPr>
                 <w:rFonts w:ascii="Courier New" w:eastAsia="Courier New" w:hAnsi="Courier New" w:cs="Courier New"/>
@@ -8519,21 +7686,13 @@
             <w:r>
               <w:rPr>
                 <w:rFonts w:ascii="Courier New" w:eastAsia="Courier New" w:hAnsi="Courier New" w:cs="Courier New"/>
-                <w:color w:val="D4D4D4"/>
-                <w:sz w:val="21"/>
-                <w:szCs w:val="21"/>
-              </w:rPr>
-              <w:t xml:space="preserve"> </w:t>
-            </w:r>
-            <w:r>
-              <w:rPr>
-                <w:rFonts w:ascii="Courier New" w:eastAsia="Courier New" w:hAnsi="Courier New" w:cs="Courier New"/>
                 <w:color w:val="9CDCFE"/>
                 <w:sz w:val="21"/>
                 <w:szCs w:val="21"/>
               </w:rPr>
               <w:t>class</w:t>
             </w:r>
+            <w:proofErr w:type="spellEnd"/>
             <w:r>
               <w:rPr>
                 <w:rFonts w:ascii="Courier New" w:eastAsia="Courier New" w:hAnsi="Courier New" w:cs="Courier New"/>
@@ -8560,7 +7719,27 @@
                 <w:sz w:val="21"/>
                 <w:szCs w:val="21"/>
               </w:rPr>
-              <w:t>carousel-caption</w:t>
+              <w:t>carousel</w:t>
+            </w:r>
+            <w:proofErr w:type="spellEnd"/>
+            <w:r>
+              <w:rPr>
+                <w:rFonts w:ascii="Courier New" w:eastAsia="Courier New" w:hAnsi="Courier New" w:cs="Courier New"/>
+                <w:color w:val="CE9178"/>
+                <w:sz w:val="21"/>
+                <w:szCs w:val="21"/>
+              </w:rPr>
+              <w:t>-</w:t>
+            </w:r>
+            <w:proofErr w:type="spellStart"/>
+            <w:r>
+              <w:rPr>
+                <w:rFonts w:ascii="Courier New" w:eastAsia="Courier New" w:hAnsi="Courier New" w:cs="Courier New"/>
+                <w:color w:val="CE9178"/>
+                <w:sz w:val="21"/>
+                <w:szCs w:val="21"/>
+              </w:rPr>
+              <w:t>caption</w:t>
             </w:r>
             <w:proofErr w:type="spellEnd"/>
             <w:r>
@@ -8598,15 +7777,6 @@
             <w:r>
               <w:rPr>
                 <w:rFonts w:ascii="Courier New" w:eastAsia="Courier New" w:hAnsi="Courier New" w:cs="Courier New"/>
-                <w:color w:val="D4D4D4"/>
-                <w:sz w:val="21"/>
-                <w:szCs w:val="21"/>
-              </w:rPr>
-              <w:t xml:space="preserve">          </w:t>
-            </w:r>
-            <w:r>
-              <w:rPr>
-                <w:rFonts w:ascii="Courier New" w:eastAsia="Courier New" w:hAnsi="Courier New" w:cs="Courier New"/>
                 <w:color w:val="808080"/>
                 <w:sz w:val="21"/>
                 <w:szCs w:val="21"/>
@@ -8684,30 +7854,57 @@
             <w:r>
               <w:rPr>
                 <w:rFonts w:ascii="Courier New" w:eastAsia="Courier New" w:hAnsi="Courier New" w:cs="Courier New"/>
-                <w:color w:val="D4D4D4"/>
-                <w:sz w:val="21"/>
-                <w:szCs w:val="21"/>
-              </w:rPr>
-              <w:t xml:space="preserve">          </w:t>
-            </w:r>
-            <w:r>
-              <w:rPr>
-                <w:rFonts w:ascii="Courier New" w:eastAsia="Courier New" w:hAnsi="Courier New" w:cs="Courier New"/>
                 <w:color w:val="808080"/>
                 <w:sz w:val="21"/>
                 <w:szCs w:val="21"/>
               </w:rPr>
               <w:t>&lt;</w:t>
             </w:r>
+            <w:r>
+              <w:rPr>
+                <w:rFonts w:ascii="Courier New" w:eastAsia="Courier New" w:hAnsi="Courier New" w:cs="Courier New"/>
+                <w:color w:val="569CD6"/>
+                <w:sz w:val="21"/>
+                <w:szCs w:val="21"/>
+              </w:rPr>
+              <w:t>p</w:t>
+            </w:r>
+            <w:r>
+              <w:rPr>
+                <w:rFonts w:ascii="Courier New" w:eastAsia="Courier New" w:hAnsi="Courier New" w:cs="Courier New"/>
+                <w:color w:val="808080"/>
+                <w:sz w:val="21"/>
+                <w:szCs w:val="21"/>
+              </w:rPr>
+              <w:t>&gt;</w:t>
+            </w:r>
+            <w:r>
+              <w:rPr>
+                <w:rFonts w:ascii="Courier New" w:eastAsia="Courier New" w:hAnsi="Courier New" w:cs="Courier New"/>
+                <w:color w:val="D4D4D4"/>
+                <w:sz w:val="21"/>
+                <w:szCs w:val="21"/>
+              </w:rPr>
+              <w:t>Légende de la slide n°1</w:t>
+            </w:r>
             <w:proofErr w:type="gramStart"/>
             <w:r>
               <w:rPr>
                 <w:rFonts w:ascii="Courier New" w:eastAsia="Courier New" w:hAnsi="Courier New" w:cs="Courier New"/>
-                <w:color w:val="569CD6"/>
-                <w:sz w:val="21"/>
-                <w:szCs w:val="21"/>
-              </w:rPr>
-              <w:t>p</w:t>
+                <w:color w:val="D4D4D4"/>
+                <w:sz w:val="21"/>
+                <w:szCs w:val="21"/>
+              </w:rPr>
+              <w:t>.</w:t>
+            </w:r>
+            <w:r>
+              <w:rPr>
+                <w:rFonts w:ascii="Courier New" w:eastAsia="Courier New" w:hAnsi="Courier New" w:cs="Courier New"/>
+                <w:color w:val="808080"/>
+                <w:sz w:val="21"/>
+                <w:szCs w:val="21"/>
+              </w:rPr>
+              <w:t>&lt;</w:t>
             </w:r>
             <w:proofErr w:type="gramEnd"/>
             <w:r>
@@ -8717,25 +7914,7 @@
                 <w:sz w:val="21"/>
                 <w:szCs w:val="21"/>
               </w:rPr>
-              <w:t>&gt;</w:t>
-            </w:r>
-            <w:r>
-              <w:rPr>
-                <w:rFonts w:ascii="Courier New" w:eastAsia="Courier New" w:hAnsi="Courier New" w:cs="Courier New"/>
-                <w:color w:val="D4D4D4"/>
-                <w:sz w:val="21"/>
-                <w:szCs w:val="21"/>
-              </w:rPr>
-              <w:t>Légende de la slide n°1.</w:t>
-            </w:r>
-            <w:r>
-              <w:rPr>
-                <w:rFonts w:ascii="Courier New" w:eastAsia="Courier New" w:hAnsi="Courier New" w:cs="Courier New"/>
-                <w:color w:val="808080"/>
-                <w:sz w:val="21"/>
-                <w:szCs w:val="21"/>
-              </w:rPr>
-              <w:t>&lt;/</w:t>
+              <w:t>/</w:t>
             </w:r>
             <w:r>
               <w:rPr>
@@ -8772,15 +7951,6 @@
             <w:r>
               <w:rPr>
                 <w:rFonts w:ascii="Courier New" w:eastAsia="Courier New" w:hAnsi="Courier New" w:cs="Courier New"/>
-                <w:color w:val="D4D4D4"/>
-                <w:sz w:val="21"/>
-                <w:szCs w:val="21"/>
-              </w:rPr>
-              <w:t xml:space="preserve">        </w:t>
-            </w:r>
-            <w:r>
-              <w:rPr>
-                <w:rFonts w:ascii="Courier New" w:eastAsia="Courier New" w:hAnsi="Courier New" w:cs="Courier New"/>
                 <w:color w:val="808080"/>
                 <w:sz w:val="21"/>
                 <w:szCs w:val="21"/>
@@ -8804,15 +7974,6 @@
                 <w:szCs w:val="21"/>
               </w:rPr>
               <w:t>&gt;</w:t>
-            </w:r>
-            <w:r>
-              <w:rPr>
-                <w:rFonts w:ascii="Courier New" w:eastAsia="Courier New" w:hAnsi="Courier New" w:cs="Courier New"/>
-                <w:color w:val="D4D4D4"/>
-                <w:sz w:val="21"/>
-                <w:szCs w:val="21"/>
-              </w:rPr>
-              <w:t xml:space="preserve"> </w:t>
             </w:r>
           </w:p>
           <w:p>
@@ -8845,19 +8006,11 @@
             <w:r>
               <w:rPr>
                 <w:rFonts w:ascii="Courier New" w:eastAsia="Courier New" w:hAnsi="Courier New" w:cs="Courier New"/>
-                <w:color w:val="D4D4D4"/>
-                <w:sz w:val="21"/>
-                <w:szCs w:val="21"/>
-              </w:rPr>
-              <w:t xml:space="preserve">      </w:t>
-            </w:r>
-            <w:r>
-              <w:rPr>
-                <w:rFonts w:ascii="Courier New" w:eastAsia="Courier New" w:hAnsi="Courier New" w:cs="Courier New"/>
                 <w:color w:val="808080"/>
                 <w:sz w:val="21"/>
                 <w:szCs w:val="21"/>
               </w:rPr>
+              <w:lastRenderedPageBreak/>
               <w:t>&lt;/</w:t>
             </w:r>
             <w:r>
@@ -8909,21 +8062,13 @@
             <w:r>
               <w:rPr>
                 <w:rFonts w:ascii="Courier New" w:eastAsia="Courier New" w:hAnsi="Courier New" w:cs="Courier New"/>
-                <w:color w:val="D4D4D4"/>
-                <w:sz w:val="21"/>
-                <w:szCs w:val="21"/>
-              </w:rPr>
-              <w:t xml:space="preserve">      </w:t>
-            </w:r>
-            <w:r>
-              <w:rPr>
-                <w:rFonts w:ascii="Courier New" w:eastAsia="Courier New" w:hAnsi="Courier New" w:cs="Courier New"/>
                 <w:color w:val="808080"/>
                 <w:sz w:val="21"/>
                 <w:szCs w:val="21"/>
               </w:rPr>
               <w:t>&lt;</w:t>
             </w:r>
+            <w:proofErr w:type="spellStart"/>
             <w:r>
               <w:rPr>
                 <w:rFonts w:ascii="Courier New" w:eastAsia="Courier New" w:hAnsi="Courier New" w:cs="Courier New"/>
@@ -8936,21 +8081,13 @@
             <w:r>
               <w:rPr>
                 <w:rFonts w:ascii="Courier New" w:eastAsia="Courier New" w:hAnsi="Courier New" w:cs="Courier New"/>
-                <w:color w:val="D4D4D4"/>
-                <w:sz w:val="21"/>
-                <w:szCs w:val="21"/>
-              </w:rPr>
-              <w:t xml:space="preserve"> </w:t>
-            </w:r>
-            <w:r>
-              <w:rPr>
-                <w:rFonts w:ascii="Courier New" w:eastAsia="Courier New" w:hAnsi="Courier New" w:cs="Courier New"/>
                 <w:color w:val="9CDCFE"/>
                 <w:sz w:val="21"/>
                 <w:szCs w:val="21"/>
               </w:rPr>
               <w:t>class</w:t>
             </w:r>
+            <w:proofErr w:type="spellEnd"/>
             <w:r>
               <w:rPr>
                 <w:rFonts w:ascii="Courier New" w:eastAsia="Courier New" w:hAnsi="Courier New" w:cs="Courier New"/>
@@ -9015,15 +8152,6 @@
             <w:r>
               <w:rPr>
                 <w:rFonts w:ascii="Courier New" w:eastAsia="Courier New" w:hAnsi="Courier New" w:cs="Courier New"/>
-                <w:color w:val="D4D4D4"/>
-                <w:sz w:val="21"/>
-                <w:szCs w:val="21"/>
-              </w:rPr>
-              <w:t xml:space="preserve">        </w:t>
-            </w:r>
-            <w:r>
-              <w:rPr>
-                <w:rFonts w:ascii="Courier New" w:eastAsia="Courier New" w:hAnsi="Courier New" w:cs="Courier New"/>
                 <w:color w:val="808080"/>
                 <w:sz w:val="21"/>
                 <w:szCs w:val="21"/>
@@ -9040,16 +8168,6 @@
               </w:rPr>
               <w:t>img</w:t>
             </w:r>
-            <w:proofErr w:type="spellEnd"/>
-            <w:r>
-              <w:rPr>
-                <w:rFonts w:ascii="Courier New" w:eastAsia="Courier New" w:hAnsi="Courier New" w:cs="Courier New"/>
-                <w:color w:val="D4D4D4"/>
-                <w:sz w:val="21"/>
-                <w:szCs w:val="21"/>
-              </w:rPr>
-              <w:t xml:space="preserve"> </w:t>
-            </w:r>
             <w:r>
               <w:rPr>
                 <w:rFonts w:ascii="Courier New" w:eastAsia="Courier New" w:hAnsi="Courier New" w:cs="Courier New"/>
@@ -9059,6 +8177,7 @@
               </w:rPr>
               <w:t>class</w:t>
             </w:r>
+            <w:proofErr w:type="spellEnd"/>
             <w:r>
               <w:rPr>
                 <w:rFonts w:ascii="Courier New" w:eastAsia="Courier New" w:hAnsi="Courier New" w:cs="Courier New"/>
@@ -9085,9 +8204,27 @@
                 <w:sz w:val="21"/>
                 <w:szCs w:val="21"/>
               </w:rPr>
-              <w:t>img-fluid</w:t>
-            </w:r>
-            <w:proofErr w:type="spellEnd"/>
+              <w:t>img-fluid"</w:t>
+            </w:r>
+            <w:r>
+              <w:rPr>
+                <w:rFonts w:ascii="Courier New" w:eastAsia="Courier New" w:hAnsi="Courier New" w:cs="Courier New"/>
+                <w:color w:val="9CDCFE"/>
+                <w:sz w:val="21"/>
+                <w:szCs w:val="21"/>
+              </w:rPr>
+              <w:t>src</w:t>
+            </w:r>
+            <w:proofErr w:type="spellEnd"/>
+            <w:r>
+              <w:rPr>
+                <w:rFonts w:ascii="Courier New" w:eastAsia="Courier New" w:hAnsi="Courier New" w:cs="Courier New"/>
+                <w:color w:val="D4D4D4"/>
+                <w:sz w:val="21"/>
+                <w:szCs w:val="21"/>
+              </w:rPr>
+              <w:t>=</w:t>
+            </w:r>
             <w:r>
               <w:rPr>
                 <w:rFonts w:ascii="Courier New" w:eastAsia="Courier New" w:hAnsi="Courier New" w:cs="Courier New"/>
@@ -9095,17 +8232,29 @@
                 <w:sz w:val="21"/>
                 <w:szCs w:val="21"/>
               </w:rPr>
-              <w:t>"</w:t>
-            </w:r>
-            <w:r>
-              <w:rPr>
-                <w:rFonts w:ascii="Courier New" w:eastAsia="Courier New" w:hAnsi="Courier New" w:cs="Courier New"/>
-                <w:color w:val="D4D4D4"/>
-                <w:sz w:val="21"/>
-                <w:szCs w:val="21"/>
-              </w:rPr>
-              <w:t xml:space="preserve"> </w:t>
-            </w:r>
+              <w:t>"./</w:t>
+            </w:r>
+            <w:proofErr w:type="spellStart"/>
+            <w:r>
+              <w:rPr>
+                <w:rFonts w:ascii="Courier New" w:eastAsia="Courier New" w:hAnsi="Courier New" w:cs="Courier New"/>
+                <w:color w:val="CE9178"/>
+                <w:sz w:val="21"/>
+                <w:szCs w:val="21"/>
+              </w:rPr>
+              <w:t>img</w:t>
+            </w:r>
+            <w:proofErr w:type="spellEnd"/>
+            <w:r>
+              <w:rPr>
+                <w:rFonts w:ascii="Courier New" w:eastAsia="Courier New" w:hAnsi="Courier New" w:cs="Courier New"/>
+                <w:color w:val="CE9178"/>
+                <w:sz w:val="21"/>
+                <w:szCs w:val="21"/>
+              </w:rPr>
+              <w:t>/item2.png"</w:t>
+            </w:r>
+            <w:proofErr w:type="spellStart"/>
             <w:r>
               <w:rPr>
                 <w:rFonts w:ascii="Courier New" w:eastAsia="Courier New" w:hAnsi="Courier New" w:cs="Courier New"/>
@@ -9113,64 +8262,9 @@
                 <w:sz w:val="21"/>
                 <w:szCs w:val="21"/>
               </w:rPr>
-              <w:t>src</w:t>
-            </w:r>
-            <w:r>
-              <w:rPr>
-                <w:rFonts w:ascii="Courier New" w:eastAsia="Courier New" w:hAnsi="Courier New" w:cs="Courier New"/>
-                <w:color w:val="D4D4D4"/>
-                <w:sz w:val="21"/>
-                <w:szCs w:val="21"/>
-              </w:rPr>
-              <w:t>=</w:t>
-            </w:r>
-            <w:r>
-              <w:rPr>
-                <w:rFonts w:ascii="Courier New" w:eastAsia="Courier New" w:hAnsi="Courier New" w:cs="Courier New"/>
-                <w:color w:val="CE9178"/>
-                <w:sz w:val="21"/>
-                <w:szCs w:val="21"/>
-              </w:rPr>
-              <w:t>"./</w:t>
-            </w:r>
-            <w:proofErr w:type="spellStart"/>
-            <w:r>
-              <w:rPr>
-                <w:rFonts w:ascii="Courier New" w:eastAsia="Courier New" w:hAnsi="Courier New" w:cs="Courier New"/>
-                <w:color w:val="CE9178"/>
-                <w:sz w:val="21"/>
-                <w:szCs w:val="21"/>
-              </w:rPr>
-              <w:t>img</w:t>
-            </w:r>
-            <w:proofErr w:type="spellEnd"/>
-            <w:r>
-              <w:rPr>
-                <w:rFonts w:ascii="Courier New" w:eastAsia="Courier New" w:hAnsi="Courier New" w:cs="Courier New"/>
-                <w:color w:val="CE9178"/>
-                <w:sz w:val="21"/>
-                <w:szCs w:val="21"/>
-              </w:rPr>
-              <w:t>/item2.png"</w:t>
-            </w:r>
-            <w:r>
-              <w:rPr>
-                <w:rFonts w:ascii="Courier New" w:eastAsia="Courier New" w:hAnsi="Courier New" w:cs="Courier New"/>
-                <w:color w:val="D4D4D4"/>
-                <w:sz w:val="21"/>
-                <w:szCs w:val="21"/>
-              </w:rPr>
-              <w:t xml:space="preserve"> </w:t>
-            </w:r>
-            <w:r>
-              <w:rPr>
-                <w:rFonts w:ascii="Courier New" w:eastAsia="Courier New" w:hAnsi="Courier New" w:cs="Courier New"/>
-                <w:color w:val="9CDCFE"/>
-                <w:sz w:val="21"/>
-                <w:szCs w:val="21"/>
-              </w:rPr>
               <w:t>alt</w:t>
             </w:r>
+            <w:proofErr w:type="spellEnd"/>
             <w:r>
               <w:rPr>
                 <w:rFonts w:ascii="Courier New" w:eastAsia="Courier New" w:hAnsi="Courier New" w:cs="Courier New"/>
@@ -9229,21 +8323,13 @@
             <w:r>
               <w:rPr>
                 <w:rFonts w:ascii="Courier New" w:eastAsia="Courier New" w:hAnsi="Courier New" w:cs="Courier New"/>
-                <w:color w:val="D4D4D4"/>
-                <w:sz w:val="21"/>
-                <w:szCs w:val="21"/>
-              </w:rPr>
-              <w:t xml:space="preserve">        </w:t>
-            </w:r>
-            <w:r>
-              <w:rPr>
-                <w:rFonts w:ascii="Courier New" w:eastAsia="Courier New" w:hAnsi="Courier New" w:cs="Courier New"/>
                 <w:color w:val="808080"/>
                 <w:sz w:val="21"/>
                 <w:szCs w:val="21"/>
               </w:rPr>
               <w:t>&lt;</w:t>
             </w:r>
+            <w:proofErr w:type="spellStart"/>
             <w:r>
               <w:rPr>
                 <w:rFonts w:ascii="Courier New" w:eastAsia="Courier New" w:hAnsi="Courier New" w:cs="Courier New"/>
@@ -9256,21 +8342,13 @@
             <w:r>
               <w:rPr>
                 <w:rFonts w:ascii="Courier New" w:eastAsia="Courier New" w:hAnsi="Courier New" w:cs="Courier New"/>
-                <w:color w:val="D4D4D4"/>
-                <w:sz w:val="21"/>
-                <w:szCs w:val="21"/>
-              </w:rPr>
-              <w:t xml:space="preserve"> </w:t>
-            </w:r>
-            <w:r>
-              <w:rPr>
-                <w:rFonts w:ascii="Courier New" w:eastAsia="Courier New" w:hAnsi="Courier New" w:cs="Courier New"/>
                 <w:color w:val="9CDCFE"/>
                 <w:sz w:val="21"/>
                 <w:szCs w:val="21"/>
               </w:rPr>
               <w:t>class</w:t>
             </w:r>
+            <w:proofErr w:type="spellEnd"/>
             <w:r>
               <w:rPr>
                 <w:rFonts w:ascii="Courier New" w:eastAsia="Courier New" w:hAnsi="Courier New" w:cs="Courier New"/>
@@ -9297,7 +8375,27 @@
                 <w:sz w:val="21"/>
                 <w:szCs w:val="21"/>
               </w:rPr>
-              <w:t>carousel-caption</w:t>
+              <w:t>carousel</w:t>
+            </w:r>
+            <w:proofErr w:type="spellEnd"/>
+            <w:r>
+              <w:rPr>
+                <w:rFonts w:ascii="Courier New" w:eastAsia="Courier New" w:hAnsi="Courier New" w:cs="Courier New"/>
+                <w:color w:val="CE9178"/>
+                <w:sz w:val="21"/>
+                <w:szCs w:val="21"/>
+              </w:rPr>
+              <w:t>-</w:t>
+            </w:r>
+            <w:proofErr w:type="spellStart"/>
+            <w:r>
+              <w:rPr>
+                <w:rFonts w:ascii="Courier New" w:eastAsia="Courier New" w:hAnsi="Courier New" w:cs="Courier New"/>
+                <w:color w:val="CE9178"/>
+                <w:sz w:val="21"/>
+                <w:szCs w:val="21"/>
+              </w:rPr>
+              <w:t>caption</w:t>
             </w:r>
             <w:proofErr w:type="spellEnd"/>
             <w:r>
@@ -9335,15 +8433,6 @@
             <w:r>
               <w:rPr>
                 <w:rFonts w:ascii="Courier New" w:eastAsia="Courier New" w:hAnsi="Courier New" w:cs="Courier New"/>
-                <w:color w:val="D4D4D4"/>
-                <w:sz w:val="21"/>
-                <w:szCs w:val="21"/>
-              </w:rPr>
-              <w:t xml:space="preserve">          </w:t>
-            </w:r>
-            <w:r>
-              <w:rPr>
-                <w:rFonts w:ascii="Courier New" w:eastAsia="Courier New" w:hAnsi="Courier New" w:cs="Courier New"/>
                 <w:color w:val="808080"/>
                 <w:sz w:val="21"/>
                 <w:szCs w:val="21"/>
@@ -9421,30 +8510,57 @@
             <w:r>
               <w:rPr>
                 <w:rFonts w:ascii="Courier New" w:eastAsia="Courier New" w:hAnsi="Courier New" w:cs="Courier New"/>
-                <w:color w:val="D4D4D4"/>
-                <w:sz w:val="21"/>
-                <w:szCs w:val="21"/>
-              </w:rPr>
-              <w:t xml:space="preserve">         </w:t>
-            </w:r>
-            <w:r>
-              <w:rPr>
-                <w:rFonts w:ascii="Courier New" w:eastAsia="Courier New" w:hAnsi="Courier New" w:cs="Courier New"/>
                 <w:color w:val="808080"/>
                 <w:sz w:val="21"/>
                 <w:szCs w:val="21"/>
               </w:rPr>
               <w:t>&lt;</w:t>
             </w:r>
+            <w:r>
+              <w:rPr>
+                <w:rFonts w:ascii="Courier New" w:eastAsia="Courier New" w:hAnsi="Courier New" w:cs="Courier New"/>
+                <w:color w:val="569CD6"/>
+                <w:sz w:val="21"/>
+                <w:szCs w:val="21"/>
+              </w:rPr>
+              <w:t>p</w:t>
+            </w:r>
+            <w:r>
+              <w:rPr>
+                <w:rFonts w:ascii="Courier New" w:eastAsia="Courier New" w:hAnsi="Courier New" w:cs="Courier New"/>
+                <w:color w:val="808080"/>
+                <w:sz w:val="21"/>
+                <w:szCs w:val="21"/>
+              </w:rPr>
+              <w:t>&gt;</w:t>
+            </w:r>
+            <w:r>
+              <w:rPr>
+                <w:rFonts w:ascii="Courier New" w:eastAsia="Courier New" w:hAnsi="Courier New" w:cs="Courier New"/>
+                <w:color w:val="D4D4D4"/>
+                <w:sz w:val="21"/>
+                <w:szCs w:val="21"/>
+              </w:rPr>
+              <w:t>Légende de la slide n°2</w:t>
+            </w:r>
             <w:proofErr w:type="gramStart"/>
             <w:r>
               <w:rPr>
                 <w:rFonts w:ascii="Courier New" w:eastAsia="Courier New" w:hAnsi="Courier New" w:cs="Courier New"/>
-                <w:color w:val="569CD6"/>
-                <w:sz w:val="21"/>
-                <w:szCs w:val="21"/>
-              </w:rPr>
-              <w:t>p</w:t>
+                <w:color w:val="D4D4D4"/>
+                <w:sz w:val="21"/>
+                <w:szCs w:val="21"/>
+              </w:rPr>
+              <w:t>.</w:t>
+            </w:r>
+            <w:r>
+              <w:rPr>
+                <w:rFonts w:ascii="Courier New" w:eastAsia="Courier New" w:hAnsi="Courier New" w:cs="Courier New"/>
+                <w:color w:val="808080"/>
+                <w:sz w:val="21"/>
+                <w:szCs w:val="21"/>
+              </w:rPr>
+              <w:t>&lt;</w:t>
             </w:r>
             <w:proofErr w:type="gramEnd"/>
             <w:r>
@@ -9454,25 +8570,7 @@
                 <w:sz w:val="21"/>
                 <w:szCs w:val="21"/>
               </w:rPr>
-              <w:t>&gt;</w:t>
-            </w:r>
-            <w:r>
-              <w:rPr>
-                <w:rFonts w:ascii="Courier New" w:eastAsia="Courier New" w:hAnsi="Courier New" w:cs="Courier New"/>
-                <w:color w:val="D4D4D4"/>
-                <w:sz w:val="21"/>
-                <w:szCs w:val="21"/>
-              </w:rPr>
-              <w:t>Légende de la slide n°2.</w:t>
-            </w:r>
-            <w:r>
-              <w:rPr>
-                <w:rFonts w:ascii="Courier New" w:eastAsia="Courier New" w:hAnsi="Courier New" w:cs="Courier New"/>
-                <w:color w:val="808080"/>
-                <w:sz w:val="21"/>
-                <w:szCs w:val="21"/>
-              </w:rPr>
-              <w:t>&lt;/</w:t>
+              <w:t>/</w:t>
             </w:r>
             <w:r>
               <w:rPr>
@@ -9509,15 +8607,6 @@
             <w:r>
               <w:rPr>
                 <w:rFonts w:ascii="Courier New" w:eastAsia="Courier New" w:hAnsi="Courier New" w:cs="Courier New"/>
-                <w:color w:val="D4D4D4"/>
-                <w:sz w:val="21"/>
-                <w:szCs w:val="21"/>
-              </w:rPr>
-              <w:t xml:space="preserve">             </w:t>
-            </w:r>
-            <w:r>
-              <w:rPr>
-                <w:rFonts w:ascii="Courier New" w:eastAsia="Courier New" w:hAnsi="Courier New" w:cs="Courier New"/>
                 <w:color w:val="808080"/>
                 <w:sz w:val="21"/>
                 <w:szCs w:val="21"/>
@@ -9541,15 +8630,6 @@
                 <w:szCs w:val="21"/>
               </w:rPr>
               <w:t>&gt;</w:t>
-            </w:r>
-            <w:r>
-              <w:rPr>
-                <w:rFonts w:ascii="Courier New" w:eastAsia="Courier New" w:hAnsi="Courier New" w:cs="Courier New"/>
-                <w:color w:val="D4D4D4"/>
-                <w:sz w:val="21"/>
-                <w:szCs w:val="21"/>
-              </w:rPr>
-              <w:t xml:space="preserve"> </w:t>
             </w:r>
           </w:p>
           <w:p>
@@ -9568,15 +8648,6 @@
             <w:r>
               <w:rPr>
                 <w:rFonts w:ascii="Courier New" w:eastAsia="Courier New" w:hAnsi="Courier New" w:cs="Courier New"/>
-                <w:color w:val="D4D4D4"/>
-                <w:sz w:val="21"/>
-                <w:szCs w:val="21"/>
-              </w:rPr>
-              <w:t xml:space="preserve">     </w:t>
-            </w:r>
-            <w:r>
-              <w:rPr>
-                <w:rFonts w:ascii="Courier New" w:eastAsia="Courier New" w:hAnsi="Courier New" w:cs="Courier New"/>
                 <w:color w:val="808080"/>
                 <w:sz w:val="21"/>
                 <w:szCs w:val="21"/>
@@ -9618,21 +8689,13 @@
             <w:r>
               <w:rPr>
                 <w:rFonts w:ascii="Courier New" w:eastAsia="Courier New" w:hAnsi="Courier New" w:cs="Courier New"/>
-                <w:color w:val="D4D4D4"/>
-                <w:sz w:val="21"/>
-                <w:szCs w:val="21"/>
-              </w:rPr>
-              <w:t xml:space="preserve">      </w:t>
-            </w:r>
-            <w:r>
-              <w:rPr>
-                <w:rFonts w:ascii="Courier New" w:eastAsia="Courier New" w:hAnsi="Courier New" w:cs="Courier New"/>
                 <w:color w:val="808080"/>
                 <w:sz w:val="21"/>
                 <w:szCs w:val="21"/>
               </w:rPr>
               <w:t>&lt;</w:t>
             </w:r>
+            <w:proofErr w:type="spellStart"/>
             <w:r>
               <w:rPr>
                 <w:rFonts w:ascii="Courier New" w:eastAsia="Courier New" w:hAnsi="Courier New" w:cs="Courier New"/>
@@ -9645,21 +8708,13 @@
             <w:r>
               <w:rPr>
                 <w:rFonts w:ascii="Courier New" w:eastAsia="Courier New" w:hAnsi="Courier New" w:cs="Courier New"/>
-                <w:color w:val="D4D4D4"/>
-                <w:sz w:val="21"/>
-                <w:szCs w:val="21"/>
-              </w:rPr>
-              <w:t xml:space="preserve"> </w:t>
-            </w:r>
-            <w:r>
-              <w:rPr>
-                <w:rFonts w:ascii="Courier New" w:eastAsia="Courier New" w:hAnsi="Courier New" w:cs="Courier New"/>
                 <w:color w:val="9CDCFE"/>
                 <w:sz w:val="21"/>
                 <w:szCs w:val="21"/>
               </w:rPr>
               <w:t>class</w:t>
             </w:r>
+            <w:proofErr w:type="spellEnd"/>
             <w:r>
               <w:rPr>
                 <w:rFonts w:ascii="Courier New" w:eastAsia="Courier New" w:hAnsi="Courier New" w:cs="Courier New"/>
@@ -9724,15 +8779,6 @@
             <w:r>
               <w:rPr>
                 <w:rFonts w:ascii="Courier New" w:eastAsia="Courier New" w:hAnsi="Courier New" w:cs="Courier New"/>
-                <w:color w:val="D4D4D4"/>
-                <w:sz w:val="21"/>
-                <w:szCs w:val="21"/>
-              </w:rPr>
-              <w:t xml:space="preserve">        </w:t>
-            </w:r>
-            <w:r>
-              <w:rPr>
-                <w:rFonts w:ascii="Courier New" w:eastAsia="Courier New" w:hAnsi="Courier New" w:cs="Courier New"/>
                 <w:color w:val="808080"/>
                 <w:sz w:val="21"/>
                 <w:szCs w:val="21"/>
@@ -9749,16 +8795,6 @@
               </w:rPr>
               <w:t>img</w:t>
             </w:r>
-            <w:proofErr w:type="spellEnd"/>
-            <w:r>
-              <w:rPr>
-                <w:rFonts w:ascii="Courier New" w:eastAsia="Courier New" w:hAnsi="Courier New" w:cs="Courier New"/>
-                <w:color w:val="D4D4D4"/>
-                <w:sz w:val="21"/>
-                <w:szCs w:val="21"/>
-              </w:rPr>
-              <w:t xml:space="preserve"> </w:t>
-            </w:r>
             <w:r>
               <w:rPr>
                 <w:rFonts w:ascii="Courier New" w:eastAsia="Courier New" w:hAnsi="Courier New" w:cs="Courier New"/>
@@ -9768,6 +8804,7 @@
               </w:rPr>
               <w:t>class</w:t>
             </w:r>
+            <w:proofErr w:type="spellEnd"/>
             <w:r>
               <w:rPr>
                 <w:rFonts w:ascii="Courier New" w:eastAsia="Courier New" w:hAnsi="Courier New" w:cs="Courier New"/>
@@ -9794,9 +8831,27 @@
                 <w:sz w:val="21"/>
                 <w:szCs w:val="21"/>
               </w:rPr>
-              <w:t>img-fluid</w:t>
-            </w:r>
-            <w:proofErr w:type="spellEnd"/>
+              <w:t>img-fluid"</w:t>
+            </w:r>
+            <w:r>
+              <w:rPr>
+                <w:rFonts w:ascii="Courier New" w:eastAsia="Courier New" w:hAnsi="Courier New" w:cs="Courier New"/>
+                <w:color w:val="9CDCFE"/>
+                <w:sz w:val="21"/>
+                <w:szCs w:val="21"/>
+              </w:rPr>
+              <w:t>src</w:t>
+            </w:r>
+            <w:proofErr w:type="spellEnd"/>
+            <w:r>
+              <w:rPr>
+                <w:rFonts w:ascii="Courier New" w:eastAsia="Courier New" w:hAnsi="Courier New" w:cs="Courier New"/>
+                <w:color w:val="D4D4D4"/>
+                <w:sz w:val="21"/>
+                <w:szCs w:val="21"/>
+              </w:rPr>
+              <w:t>=</w:t>
+            </w:r>
             <w:r>
               <w:rPr>
                 <w:rFonts w:ascii="Courier New" w:eastAsia="Courier New" w:hAnsi="Courier New" w:cs="Courier New"/>
@@ -9804,17 +8859,29 @@
                 <w:sz w:val="21"/>
                 <w:szCs w:val="21"/>
               </w:rPr>
-              <w:t>"</w:t>
-            </w:r>
-            <w:r>
-              <w:rPr>
-                <w:rFonts w:ascii="Courier New" w:eastAsia="Courier New" w:hAnsi="Courier New" w:cs="Courier New"/>
-                <w:color w:val="D4D4D4"/>
-                <w:sz w:val="21"/>
-                <w:szCs w:val="21"/>
-              </w:rPr>
-              <w:t xml:space="preserve"> </w:t>
-            </w:r>
+              <w:t>"./</w:t>
+            </w:r>
+            <w:proofErr w:type="spellStart"/>
+            <w:r>
+              <w:rPr>
+                <w:rFonts w:ascii="Courier New" w:eastAsia="Courier New" w:hAnsi="Courier New" w:cs="Courier New"/>
+                <w:color w:val="CE9178"/>
+                <w:sz w:val="21"/>
+                <w:szCs w:val="21"/>
+              </w:rPr>
+              <w:t>img</w:t>
+            </w:r>
+            <w:proofErr w:type="spellEnd"/>
+            <w:r>
+              <w:rPr>
+                <w:rFonts w:ascii="Courier New" w:eastAsia="Courier New" w:hAnsi="Courier New" w:cs="Courier New"/>
+                <w:color w:val="CE9178"/>
+                <w:sz w:val="21"/>
+                <w:szCs w:val="21"/>
+              </w:rPr>
+              <w:t>/item3.png"</w:t>
+            </w:r>
+            <w:proofErr w:type="spellStart"/>
             <w:r>
               <w:rPr>
                 <w:rFonts w:ascii="Courier New" w:eastAsia="Courier New" w:hAnsi="Courier New" w:cs="Courier New"/>
@@ -9822,64 +8889,9 @@
                 <w:sz w:val="21"/>
                 <w:szCs w:val="21"/>
               </w:rPr>
-              <w:t>src</w:t>
-            </w:r>
-            <w:r>
-              <w:rPr>
-                <w:rFonts w:ascii="Courier New" w:eastAsia="Courier New" w:hAnsi="Courier New" w:cs="Courier New"/>
-                <w:color w:val="D4D4D4"/>
-                <w:sz w:val="21"/>
-                <w:szCs w:val="21"/>
-              </w:rPr>
-              <w:t>=</w:t>
-            </w:r>
-            <w:r>
-              <w:rPr>
-                <w:rFonts w:ascii="Courier New" w:eastAsia="Courier New" w:hAnsi="Courier New" w:cs="Courier New"/>
-                <w:color w:val="CE9178"/>
-                <w:sz w:val="21"/>
-                <w:szCs w:val="21"/>
-              </w:rPr>
-              <w:t>"./</w:t>
-            </w:r>
-            <w:proofErr w:type="spellStart"/>
-            <w:r>
-              <w:rPr>
-                <w:rFonts w:ascii="Courier New" w:eastAsia="Courier New" w:hAnsi="Courier New" w:cs="Courier New"/>
-                <w:color w:val="CE9178"/>
-                <w:sz w:val="21"/>
-                <w:szCs w:val="21"/>
-              </w:rPr>
-              <w:t>img</w:t>
-            </w:r>
-            <w:proofErr w:type="spellEnd"/>
-            <w:r>
-              <w:rPr>
-                <w:rFonts w:ascii="Courier New" w:eastAsia="Courier New" w:hAnsi="Courier New" w:cs="Courier New"/>
-                <w:color w:val="CE9178"/>
-                <w:sz w:val="21"/>
-                <w:szCs w:val="21"/>
-              </w:rPr>
-              <w:t>/item3.png"</w:t>
-            </w:r>
-            <w:r>
-              <w:rPr>
-                <w:rFonts w:ascii="Courier New" w:eastAsia="Courier New" w:hAnsi="Courier New" w:cs="Courier New"/>
-                <w:color w:val="D4D4D4"/>
-                <w:sz w:val="21"/>
-                <w:szCs w:val="21"/>
-              </w:rPr>
-              <w:t xml:space="preserve"> </w:t>
-            </w:r>
-            <w:r>
-              <w:rPr>
-                <w:rFonts w:ascii="Courier New" w:eastAsia="Courier New" w:hAnsi="Courier New" w:cs="Courier New"/>
-                <w:color w:val="9CDCFE"/>
-                <w:sz w:val="21"/>
-                <w:szCs w:val="21"/>
-              </w:rPr>
               <w:t>alt</w:t>
             </w:r>
+            <w:proofErr w:type="spellEnd"/>
             <w:r>
               <w:rPr>
                 <w:rFonts w:ascii="Courier New" w:eastAsia="Courier New" w:hAnsi="Courier New" w:cs="Courier New"/>
@@ -9944,15 +8956,6 @@
             <w:r>
               <w:rPr>
                 <w:rFonts w:ascii="Courier New" w:eastAsia="Courier New" w:hAnsi="Courier New" w:cs="Courier New"/>
-                <w:color w:val="D4D4D4"/>
-                <w:sz w:val="21"/>
-                <w:szCs w:val="21"/>
-              </w:rPr>
-              <w:t xml:space="preserve">      </w:t>
-            </w:r>
-            <w:r>
-              <w:rPr>
-                <w:rFonts w:ascii="Courier New" w:eastAsia="Courier New" w:hAnsi="Courier New" w:cs="Courier New"/>
                 <w:color w:val="808080"/>
                 <w:sz w:val="21"/>
                 <w:szCs w:val="21"/>
@@ -9994,15 +8997,6 @@
             <w:r>
               <w:rPr>
                 <w:rFonts w:ascii="Courier New" w:eastAsia="Courier New" w:hAnsi="Courier New" w:cs="Courier New"/>
-                <w:color w:val="D4D4D4"/>
-                <w:sz w:val="21"/>
-                <w:szCs w:val="21"/>
-              </w:rPr>
-              <w:t xml:space="preserve">    </w:t>
-            </w:r>
-            <w:r>
-              <w:rPr>
-                <w:rFonts w:ascii="Courier New" w:eastAsia="Courier New" w:hAnsi="Courier New" w:cs="Courier New"/>
                 <w:color w:val="808080"/>
                 <w:sz w:val="21"/>
                 <w:szCs w:val="21"/>
@@ -10044,15 +9038,6 @@
             <w:r>
               <w:rPr>
                 <w:rFonts w:ascii="Courier New" w:eastAsia="Courier New" w:hAnsi="Courier New" w:cs="Courier New"/>
-                <w:color w:val="D4D4D4"/>
-                <w:sz w:val="21"/>
-                <w:szCs w:val="21"/>
-              </w:rPr>
-              <w:t xml:space="preserve">    </w:t>
-            </w:r>
-            <w:r>
-              <w:rPr>
-                <w:rFonts w:ascii="Courier New" w:eastAsia="Courier New" w:hAnsi="Courier New" w:cs="Courier New"/>
                 <w:color w:val="808080"/>
                 <w:sz w:val="21"/>
                 <w:szCs w:val="21"/>
@@ -10071,15 +9056,6 @@
             <w:r>
               <w:rPr>
                 <w:rFonts w:ascii="Courier New" w:eastAsia="Courier New" w:hAnsi="Courier New" w:cs="Courier New"/>
-                <w:color w:val="D4D4D4"/>
-                <w:sz w:val="21"/>
-                <w:szCs w:val="21"/>
-              </w:rPr>
-              <w:t xml:space="preserve"> </w:t>
-            </w:r>
-            <w:r>
-              <w:rPr>
-                <w:rFonts w:ascii="Courier New" w:eastAsia="Courier New" w:hAnsi="Courier New" w:cs="Courier New"/>
                 <w:color w:val="9CDCFE"/>
                 <w:sz w:val="21"/>
                 <w:szCs w:val="21"/>
@@ -10102,9 +9078,26 @@
                 <w:sz w:val="21"/>
                 <w:szCs w:val="21"/>
               </w:rPr>
-              <w:t>"</w:t>
-            </w:r>
-            <w:proofErr w:type="spellStart"/>
+              <w:t>"carousel-control-prev"</w:t>
+            </w:r>
+            <w:r>
+              <w:rPr>
+                <w:rFonts w:ascii="Courier New" w:eastAsia="Courier New" w:hAnsi="Courier New" w:cs="Courier New"/>
+                <w:color w:val="9CDCFE"/>
+                <w:sz w:val="21"/>
+                <w:szCs w:val="21"/>
+              </w:rPr>
+              <w:t>href</w:t>
+            </w:r>
+            <w:r>
+              <w:rPr>
+                <w:rFonts w:ascii="Courier New" w:eastAsia="Courier New" w:hAnsi="Courier New" w:cs="Courier New"/>
+                <w:color w:val="D4D4D4"/>
+                <w:sz w:val="21"/>
+                <w:szCs w:val="21"/>
+              </w:rPr>
+              <w:t>=</w:t>
+            </w:r>
             <w:r>
               <w:rPr>
                 <w:rFonts w:ascii="Courier New" w:eastAsia="Courier New" w:hAnsi="Courier New" w:cs="Courier New"/>
@@ -10112,9 +9105,26 @@
                 <w:sz w:val="21"/>
                 <w:szCs w:val="21"/>
               </w:rPr>
-              <w:t>carousel</w:t>
-            </w:r>
-            <w:proofErr w:type="spellEnd"/>
+              <w:t>"#mycarousel"</w:t>
+            </w:r>
+            <w:r>
+              <w:rPr>
+                <w:rFonts w:ascii="Courier New" w:eastAsia="Courier New" w:hAnsi="Courier New" w:cs="Courier New"/>
+                <w:color w:val="9CDCFE"/>
+                <w:sz w:val="21"/>
+                <w:szCs w:val="21"/>
+              </w:rPr>
+              <w:t>role</w:t>
+            </w:r>
+            <w:r>
+              <w:rPr>
+                <w:rFonts w:ascii="Courier New" w:eastAsia="Courier New" w:hAnsi="Courier New" w:cs="Courier New"/>
+                <w:color w:val="D4D4D4"/>
+                <w:sz w:val="21"/>
+                <w:szCs w:val="21"/>
+              </w:rPr>
+              <w:t>=</w:t>
+            </w:r>
             <w:r>
               <w:rPr>
                 <w:rFonts w:ascii="Courier New" w:eastAsia="Courier New" w:hAnsi="Courier New" w:cs="Courier New"/>
@@ -10122,9 +9132,26 @@
                 <w:sz w:val="21"/>
                 <w:szCs w:val="21"/>
               </w:rPr>
-              <w:t>-control-</w:t>
-            </w:r>
-            <w:proofErr w:type="spellStart"/>
+              <w:t>"button"</w:t>
+            </w:r>
+            <w:r>
+              <w:rPr>
+                <w:rFonts w:ascii="Courier New" w:eastAsia="Courier New" w:hAnsi="Courier New" w:cs="Courier New"/>
+                <w:color w:val="9CDCFE"/>
+                <w:sz w:val="21"/>
+                <w:szCs w:val="21"/>
+              </w:rPr>
+              <w:t>data-slide</w:t>
+            </w:r>
+            <w:r>
+              <w:rPr>
+                <w:rFonts w:ascii="Courier New" w:eastAsia="Courier New" w:hAnsi="Courier New" w:cs="Courier New"/>
+                <w:color w:val="D4D4D4"/>
+                <w:sz w:val="21"/>
+                <w:szCs w:val="21"/>
+              </w:rPr>
+              <w:t>=</w:t>
+            </w:r>
             <w:r>
               <w:rPr>
                 <w:rFonts w:ascii="Courier New" w:eastAsia="Courier New" w:hAnsi="Courier New" w:cs="Courier New"/>
@@ -10132,187 +9159,7 @@
                 <w:sz w:val="21"/>
                 <w:szCs w:val="21"/>
               </w:rPr>
-              <w:t>prev</w:t>
-            </w:r>
-            <w:proofErr w:type="spellEnd"/>
-            <w:r>
-              <w:rPr>
-                <w:rFonts w:ascii="Courier New" w:eastAsia="Courier New" w:hAnsi="Courier New" w:cs="Courier New"/>
-                <w:color w:val="CE9178"/>
-                <w:sz w:val="21"/>
-                <w:szCs w:val="21"/>
-              </w:rPr>
-              <w:t>"</w:t>
-            </w:r>
-            <w:r>
-              <w:rPr>
-                <w:rFonts w:ascii="Courier New" w:eastAsia="Courier New" w:hAnsi="Courier New" w:cs="Courier New"/>
-                <w:color w:val="D4D4D4"/>
-                <w:sz w:val="21"/>
-                <w:szCs w:val="21"/>
-              </w:rPr>
-              <w:t xml:space="preserve"> </w:t>
-            </w:r>
-            <w:r>
-              <w:rPr>
-                <w:rFonts w:ascii="Courier New" w:eastAsia="Courier New" w:hAnsi="Courier New" w:cs="Courier New"/>
-                <w:color w:val="9CDCFE"/>
-                <w:sz w:val="21"/>
-                <w:szCs w:val="21"/>
-              </w:rPr>
-              <w:t>href</w:t>
-            </w:r>
-            <w:r>
-              <w:rPr>
-                <w:rFonts w:ascii="Courier New" w:eastAsia="Courier New" w:hAnsi="Courier New" w:cs="Courier New"/>
-                <w:color w:val="D4D4D4"/>
-                <w:sz w:val="21"/>
-                <w:szCs w:val="21"/>
-              </w:rPr>
-              <w:t>=</w:t>
-            </w:r>
-            <w:r>
-              <w:rPr>
-                <w:rFonts w:ascii="Courier New" w:eastAsia="Courier New" w:hAnsi="Courier New" w:cs="Courier New"/>
-                <w:color w:val="CE9178"/>
-                <w:sz w:val="21"/>
-                <w:szCs w:val="21"/>
-              </w:rPr>
-              <w:t>"#</w:t>
-            </w:r>
-            <w:proofErr w:type="spellStart"/>
-            <w:r>
-              <w:rPr>
-                <w:rFonts w:ascii="Courier New" w:eastAsia="Courier New" w:hAnsi="Courier New" w:cs="Courier New"/>
-                <w:color w:val="CE9178"/>
-                <w:sz w:val="21"/>
-                <w:szCs w:val="21"/>
-              </w:rPr>
-              <w:t>mycarousel</w:t>
-            </w:r>
-            <w:proofErr w:type="spellEnd"/>
-            <w:r>
-              <w:rPr>
-                <w:rFonts w:ascii="Courier New" w:eastAsia="Courier New" w:hAnsi="Courier New" w:cs="Courier New"/>
-                <w:color w:val="CE9178"/>
-                <w:sz w:val="21"/>
-                <w:szCs w:val="21"/>
-              </w:rPr>
-              <w:t>"</w:t>
-            </w:r>
-            <w:r>
-              <w:rPr>
-                <w:rFonts w:ascii="Courier New" w:eastAsia="Courier New" w:hAnsi="Courier New" w:cs="Courier New"/>
-                <w:color w:val="D4D4D4"/>
-                <w:sz w:val="21"/>
-                <w:szCs w:val="21"/>
-              </w:rPr>
-              <w:t xml:space="preserve"> </w:t>
-            </w:r>
-            <w:proofErr w:type="spellStart"/>
-            <w:r>
-              <w:rPr>
-                <w:rFonts w:ascii="Courier New" w:eastAsia="Courier New" w:hAnsi="Courier New" w:cs="Courier New"/>
-                <w:color w:val="9CDCFE"/>
-                <w:sz w:val="21"/>
-                <w:szCs w:val="21"/>
-              </w:rPr>
-              <w:t>role</w:t>
-            </w:r>
-            <w:proofErr w:type="spellEnd"/>
-            <w:r>
-              <w:rPr>
-                <w:rFonts w:ascii="Courier New" w:eastAsia="Courier New" w:hAnsi="Courier New" w:cs="Courier New"/>
-                <w:color w:val="D4D4D4"/>
-                <w:sz w:val="21"/>
-                <w:szCs w:val="21"/>
-              </w:rPr>
-              <w:t>=</w:t>
-            </w:r>
-            <w:r>
-              <w:rPr>
-                <w:rFonts w:ascii="Courier New" w:eastAsia="Courier New" w:hAnsi="Courier New" w:cs="Courier New"/>
-                <w:color w:val="CE9178"/>
-                <w:sz w:val="21"/>
-                <w:szCs w:val="21"/>
-              </w:rPr>
-              <w:t>"</w:t>
-            </w:r>
-            <w:proofErr w:type="spellStart"/>
-            <w:r>
-              <w:rPr>
-                <w:rFonts w:ascii="Courier New" w:eastAsia="Courier New" w:hAnsi="Courier New" w:cs="Courier New"/>
-                <w:color w:val="CE9178"/>
-                <w:sz w:val="21"/>
-                <w:szCs w:val="21"/>
-              </w:rPr>
-              <w:t>button</w:t>
-            </w:r>
-            <w:proofErr w:type="spellEnd"/>
-            <w:r>
-              <w:rPr>
-                <w:rFonts w:ascii="Courier New" w:eastAsia="Courier New" w:hAnsi="Courier New" w:cs="Courier New"/>
-                <w:color w:val="CE9178"/>
-                <w:sz w:val="21"/>
-                <w:szCs w:val="21"/>
-              </w:rPr>
-              <w:t>"</w:t>
-            </w:r>
-            <w:r>
-              <w:rPr>
-                <w:rFonts w:ascii="Courier New" w:eastAsia="Courier New" w:hAnsi="Courier New" w:cs="Courier New"/>
-                <w:color w:val="D4D4D4"/>
-                <w:sz w:val="21"/>
-                <w:szCs w:val="21"/>
-              </w:rPr>
-              <w:t xml:space="preserve"> </w:t>
-            </w:r>
-            <w:r>
-              <w:rPr>
-                <w:rFonts w:ascii="Courier New" w:eastAsia="Courier New" w:hAnsi="Courier New" w:cs="Courier New"/>
-                <w:color w:val="9CDCFE"/>
-                <w:sz w:val="21"/>
-                <w:szCs w:val="21"/>
-              </w:rPr>
-              <w:t>data-slide</w:t>
-            </w:r>
-            <w:r>
-              <w:rPr>
-                <w:rFonts w:ascii="Courier New" w:eastAsia="Courier New" w:hAnsi="Courier New" w:cs="Courier New"/>
-                <w:color w:val="D4D4D4"/>
-                <w:sz w:val="21"/>
-                <w:szCs w:val="21"/>
-              </w:rPr>
-              <w:t>=</w:t>
-            </w:r>
-            <w:r>
-              <w:rPr>
-                <w:rFonts w:ascii="Courier New" w:eastAsia="Courier New" w:hAnsi="Courier New" w:cs="Courier New"/>
-                <w:color w:val="CE9178"/>
-                <w:sz w:val="21"/>
-                <w:szCs w:val="21"/>
-              </w:rPr>
-              <w:t>"</w:t>
-            </w:r>
-            <w:proofErr w:type="spellStart"/>
-            <w:r>
-              <w:rPr>
-                <w:rFonts w:ascii="Courier New" w:eastAsia="Courier New" w:hAnsi="Courier New" w:cs="Courier New"/>
-                <w:color w:val="CE9178"/>
-                <w:sz w:val="21"/>
-                <w:szCs w:val="21"/>
-              </w:rPr>
-              <w:t>prev</w:t>
-            </w:r>
-            <w:proofErr w:type="spellEnd"/>
-            <w:r>
-              <w:rPr>
-                <w:rFonts w:ascii="Courier New" w:eastAsia="Courier New" w:hAnsi="Courier New" w:cs="Courier New"/>
-                <w:color w:val="CE9178"/>
-                <w:sz w:val="21"/>
-                <w:szCs w:val="21"/>
-              </w:rPr>
-              <w:t>"</w:t>
+              <w:t>"prev"</w:t>
             </w:r>
             <w:r>
               <w:rPr>
@@ -10340,22 +9187,12 @@
             <w:r>
               <w:rPr>
                 <w:rFonts w:ascii="Courier New" w:eastAsia="Courier New" w:hAnsi="Courier New" w:cs="Courier New"/>
-                <w:color w:val="D4D4D4"/>
-                <w:sz w:val="21"/>
-                <w:szCs w:val="21"/>
-              </w:rPr>
-              <w:t xml:space="preserve">      </w:t>
-            </w:r>
-            <w:r>
-              <w:rPr>
-                <w:rFonts w:ascii="Courier New" w:eastAsia="Courier New" w:hAnsi="Courier New" w:cs="Courier New"/>
                 <w:color w:val="808080"/>
                 <w:sz w:val="21"/>
                 <w:szCs w:val="21"/>
               </w:rPr>
               <w:t>&lt;</w:t>
             </w:r>
-            <w:proofErr w:type="spellStart"/>
             <w:r>
               <w:rPr>
                 <w:rFonts w:ascii="Courier New" w:eastAsia="Courier New" w:hAnsi="Courier New" w:cs="Courier New"/>
@@ -10365,16 +9202,6 @@
               </w:rPr>
               <w:t>span</w:t>
             </w:r>
-            <w:proofErr w:type="spellEnd"/>
-            <w:r>
-              <w:rPr>
-                <w:rFonts w:ascii="Courier New" w:eastAsia="Courier New" w:hAnsi="Courier New" w:cs="Courier New"/>
-                <w:color w:val="D4D4D4"/>
-                <w:sz w:val="21"/>
-                <w:szCs w:val="21"/>
-              </w:rPr>
-              <w:t xml:space="preserve"> </w:t>
-            </w:r>
             <w:r>
               <w:rPr>
                 <w:rFonts w:ascii="Courier New" w:eastAsia="Courier New" w:hAnsi="Courier New" w:cs="Courier New"/>
@@ -10400,9 +9227,26 @@
                 <w:sz w:val="21"/>
                 <w:szCs w:val="21"/>
               </w:rPr>
-              <w:t>"</w:t>
-            </w:r>
-            <w:proofErr w:type="spellStart"/>
+              <w:t>"carousel-control-prev-icon"</w:t>
+            </w:r>
+            <w:r>
+              <w:rPr>
+                <w:rFonts w:ascii="Courier New" w:eastAsia="Courier New" w:hAnsi="Courier New" w:cs="Courier New"/>
+                <w:color w:val="9CDCFE"/>
+                <w:sz w:val="21"/>
+                <w:szCs w:val="21"/>
+              </w:rPr>
+              <w:t>aria-hidden</w:t>
+            </w:r>
+            <w:r>
+              <w:rPr>
+                <w:rFonts w:ascii="Courier New" w:eastAsia="Courier New" w:hAnsi="Courier New" w:cs="Courier New"/>
+                <w:color w:val="D4D4D4"/>
+                <w:sz w:val="21"/>
+                <w:szCs w:val="21"/>
+              </w:rPr>
+              <w:t>=</w:t>
+            </w:r>
             <w:r>
               <w:rPr>
                 <w:rFonts w:ascii="Courier New" w:eastAsia="Courier New" w:hAnsi="Courier New" w:cs="Courier New"/>
@@ -10410,124 +9254,7 @@
                 <w:sz w:val="21"/>
                 <w:szCs w:val="21"/>
               </w:rPr>
-              <w:t>carousel</w:t>
-            </w:r>
-            <w:proofErr w:type="spellEnd"/>
-            <w:r>
-              <w:rPr>
-                <w:rFonts w:ascii="Courier New" w:eastAsia="Courier New" w:hAnsi="Courier New" w:cs="Courier New"/>
-                <w:color w:val="CE9178"/>
-                <w:sz w:val="21"/>
-                <w:szCs w:val="21"/>
-              </w:rPr>
-              <w:t>-control-</w:t>
-            </w:r>
-            <w:proofErr w:type="spellStart"/>
-            <w:r>
-              <w:rPr>
-                <w:rFonts w:ascii="Courier New" w:eastAsia="Courier New" w:hAnsi="Courier New" w:cs="Courier New"/>
-                <w:color w:val="CE9178"/>
-                <w:sz w:val="21"/>
-                <w:szCs w:val="21"/>
-              </w:rPr>
-              <w:t>prev</w:t>
-            </w:r>
-            <w:proofErr w:type="spellEnd"/>
-            <w:r>
-              <w:rPr>
-                <w:rFonts w:ascii="Courier New" w:eastAsia="Courier New" w:hAnsi="Courier New" w:cs="Courier New"/>
-                <w:color w:val="CE9178"/>
-                <w:sz w:val="21"/>
-                <w:szCs w:val="21"/>
-              </w:rPr>
-              <w:t>-</w:t>
-            </w:r>
-            <w:proofErr w:type="spellStart"/>
-            <w:r>
-              <w:rPr>
-                <w:rFonts w:ascii="Courier New" w:eastAsia="Courier New" w:hAnsi="Courier New" w:cs="Courier New"/>
-                <w:color w:val="CE9178"/>
-                <w:sz w:val="21"/>
-                <w:szCs w:val="21"/>
-              </w:rPr>
-              <w:t>icon</w:t>
-            </w:r>
-            <w:proofErr w:type="spellEnd"/>
-            <w:r>
-              <w:rPr>
-                <w:rFonts w:ascii="Courier New" w:eastAsia="Courier New" w:hAnsi="Courier New" w:cs="Courier New"/>
-                <w:color w:val="CE9178"/>
-                <w:sz w:val="21"/>
-                <w:szCs w:val="21"/>
-              </w:rPr>
-              <w:t>"</w:t>
-            </w:r>
-            <w:r>
-              <w:rPr>
-                <w:rFonts w:ascii="Courier New" w:eastAsia="Courier New" w:hAnsi="Courier New" w:cs="Courier New"/>
-                <w:color w:val="D4D4D4"/>
-                <w:sz w:val="21"/>
-                <w:szCs w:val="21"/>
-              </w:rPr>
-              <w:t xml:space="preserve"> </w:t>
-            </w:r>
-            <w:r>
-              <w:rPr>
-                <w:rFonts w:ascii="Courier New" w:eastAsia="Courier New" w:hAnsi="Courier New" w:cs="Courier New"/>
-                <w:color w:val="9CDCFE"/>
-                <w:sz w:val="21"/>
-                <w:szCs w:val="21"/>
-              </w:rPr>
-              <w:t>aria-</w:t>
-            </w:r>
-            <w:proofErr w:type="spellStart"/>
-            <w:r>
-              <w:rPr>
-                <w:rFonts w:ascii="Courier New" w:eastAsia="Courier New" w:hAnsi="Courier New" w:cs="Courier New"/>
-                <w:color w:val="9CDCFE"/>
-                <w:sz w:val="21"/>
-                <w:szCs w:val="21"/>
-              </w:rPr>
-              <w:t>hidden</w:t>
-            </w:r>
-            <w:proofErr w:type="spellEnd"/>
-            <w:r>
-              <w:rPr>
-                <w:rFonts w:ascii="Courier New" w:eastAsia="Courier New" w:hAnsi="Courier New" w:cs="Courier New"/>
-                <w:color w:val="D4D4D4"/>
-                <w:sz w:val="21"/>
-                <w:szCs w:val="21"/>
-              </w:rPr>
-              <w:t>=</w:t>
-            </w:r>
-            <w:r>
-              <w:rPr>
-                <w:rFonts w:ascii="Courier New" w:eastAsia="Courier New" w:hAnsi="Courier New" w:cs="Courier New"/>
-                <w:color w:val="CE9178"/>
-                <w:sz w:val="21"/>
-                <w:szCs w:val="21"/>
-              </w:rPr>
-              <w:t>"</w:t>
-            </w:r>
-            <w:proofErr w:type="spellStart"/>
-            <w:r>
-              <w:rPr>
-                <w:rFonts w:ascii="Courier New" w:eastAsia="Courier New" w:hAnsi="Courier New" w:cs="Courier New"/>
-                <w:color w:val="CE9178"/>
-                <w:sz w:val="21"/>
-                <w:szCs w:val="21"/>
-              </w:rPr>
-              <w:t>true</w:t>
-            </w:r>
-            <w:proofErr w:type="spellEnd"/>
-            <w:r>
-              <w:rPr>
-                <w:rFonts w:ascii="Courier New" w:eastAsia="Courier New" w:hAnsi="Courier New" w:cs="Courier New"/>
-                <w:color w:val="CE9178"/>
-                <w:sz w:val="21"/>
-                <w:szCs w:val="21"/>
-              </w:rPr>
-              <w:t>"</w:t>
+              <w:t>"true"</w:t>
             </w:r>
             <w:r>
               <w:rPr>
@@ -10538,7 +9265,6 @@
               </w:rPr>
               <w:t>&gt;&lt;/</w:t>
             </w:r>
-            <w:proofErr w:type="spellStart"/>
             <w:r>
               <w:rPr>
                 <w:rFonts w:ascii="Courier New" w:eastAsia="Courier New" w:hAnsi="Courier New" w:cs="Courier New"/>
@@ -10548,7 +9274,6 @@
               </w:rPr>
               <w:t>span</w:t>
             </w:r>
-            <w:proofErr w:type="spellEnd"/>
             <w:r>
               <w:rPr>
                 <w:rFonts w:ascii="Courier New" w:eastAsia="Courier New" w:hAnsi="Courier New" w:cs="Courier New"/>
@@ -10575,15 +9300,6 @@
             <w:r>
               <w:rPr>
                 <w:rFonts w:ascii="Courier New" w:eastAsia="Courier New" w:hAnsi="Courier New" w:cs="Courier New"/>
-                <w:color w:val="D4D4D4"/>
-                <w:sz w:val="21"/>
-                <w:szCs w:val="21"/>
-              </w:rPr>
-              <w:t xml:space="preserve">      </w:t>
-            </w:r>
-            <w:r>
-              <w:rPr>
-                <w:rFonts w:ascii="Courier New" w:eastAsia="Courier New" w:hAnsi="Courier New" w:cs="Courier New"/>
                 <w:color w:val="808080"/>
                 <w:sz w:val="21"/>
                 <w:szCs w:val="21"/>
@@ -10600,16 +9316,6 @@
               </w:rPr>
               <w:t>span</w:t>
             </w:r>
-            <w:proofErr w:type="spellEnd"/>
-            <w:r>
-              <w:rPr>
-                <w:rFonts w:ascii="Courier New" w:eastAsia="Courier New" w:hAnsi="Courier New" w:cs="Courier New"/>
-                <w:color w:val="D4D4D4"/>
-                <w:sz w:val="21"/>
-                <w:szCs w:val="21"/>
-              </w:rPr>
-              <w:t xml:space="preserve"> </w:t>
-            </w:r>
             <w:r>
               <w:rPr>
                 <w:rFonts w:ascii="Courier New" w:eastAsia="Courier New" w:hAnsi="Courier New" w:cs="Courier New"/>
@@ -10619,6 +9325,7 @@
               </w:rPr>
               <w:t>class</w:t>
             </w:r>
+            <w:proofErr w:type="spellEnd"/>
             <w:r>
               <w:rPr>
                 <w:rFonts w:ascii="Courier New" w:eastAsia="Courier New" w:hAnsi="Courier New" w:cs="Courier New"/>
@@ -10723,15 +9430,6 @@
             <w:r>
               <w:rPr>
                 <w:rFonts w:ascii="Courier New" w:eastAsia="Courier New" w:hAnsi="Courier New" w:cs="Courier New"/>
-                <w:color w:val="D4D4D4"/>
-                <w:sz w:val="21"/>
-                <w:szCs w:val="21"/>
-              </w:rPr>
-              <w:t xml:space="preserve">    </w:t>
-            </w:r>
-            <w:r>
-              <w:rPr>
-                <w:rFonts w:ascii="Courier New" w:eastAsia="Courier New" w:hAnsi="Courier New" w:cs="Courier New"/>
                 <w:color w:val="808080"/>
                 <w:sz w:val="21"/>
                 <w:szCs w:val="21"/>
@@ -10787,15 +9485,6 @@
             <w:r>
               <w:rPr>
                 <w:rFonts w:ascii="Courier New" w:eastAsia="Courier New" w:hAnsi="Courier New" w:cs="Courier New"/>
-                <w:color w:val="D4D4D4"/>
-                <w:sz w:val="21"/>
-                <w:szCs w:val="21"/>
-              </w:rPr>
-              <w:t xml:space="preserve">    </w:t>
-            </w:r>
-            <w:r>
-              <w:rPr>
-                <w:rFonts w:ascii="Courier New" w:eastAsia="Courier New" w:hAnsi="Courier New" w:cs="Courier New"/>
                 <w:color w:val="808080"/>
                 <w:sz w:val="21"/>
                 <w:szCs w:val="21"/>
@@ -10814,15 +9503,6 @@
             <w:r>
               <w:rPr>
                 <w:rFonts w:ascii="Courier New" w:eastAsia="Courier New" w:hAnsi="Courier New" w:cs="Courier New"/>
-                <w:color w:val="D4D4D4"/>
-                <w:sz w:val="21"/>
-                <w:szCs w:val="21"/>
-              </w:rPr>
-              <w:t xml:space="preserve"> </w:t>
-            </w:r>
-            <w:r>
-              <w:rPr>
-                <w:rFonts w:ascii="Courier New" w:eastAsia="Courier New" w:hAnsi="Courier New" w:cs="Courier New"/>
                 <w:color w:val="9CDCFE"/>
                 <w:sz w:val="21"/>
                 <w:szCs w:val="21"/>
@@ -10845,9 +9525,26 @@
                 <w:sz w:val="21"/>
                 <w:szCs w:val="21"/>
               </w:rPr>
-              <w:t>"</w:t>
-            </w:r>
-            <w:proofErr w:type="spellStart"/>
+              <w:t>"carousel-control-next"</w:t>
+            </w:r>
+            <w:r>
+              <w:rPr>
+                <w:rFonts w:ascii="Courier New" w:eastAsia="Courier New" w:hAnsi="Courier New" w:cs="Courier New"/>
+                <w:color w:val="9CDCFE"/>
+                <w:sz w:val="21"/>
+                <w:szCs w:val="21"/>
+              </w:rPr>
+              <w:t>href</w:t>
+            </w:r>
+            <w:r>
+              <w:rPr>
+                <w:rFonts w:ascii="Courier New" w:eastAsia="Courier New" w:hAnsi="Courier New" w:cs="Courier New"/>
+                <w:color w:val="D4D4D4"/>
+                <w:sz w:val="21"/>
+                <w:szCs w:val="21"/>
+              </w:rPr>
+              <w:t>=</w:t>
+            </w:r>
             <w:r>
               <w:rPr>
                 <w:rFonts w:ascii="Courier New" w:eastAsia="Courier New" w:hAnsi="Courier New" w:cs="Courier New"/>
@@ -10855,9 +9552,26 @@
                 <w:sz w:val="21"/>
                 <w:szCs w:val="21"/>
               </w:rPr>
-              <w:t>carousel</w:t>
-            </w:r>
-            <w:proofErr w:type="spellEnd"/>
+              <w:t>"#mycarousel"</w:t>
+            </w:r>
+            <w:r>
+              <w:rPr>
+                <w:rFonts w:ascii="Courier New" w:eastAsia="Courier New" w:hAnsi="Courier New" w:cs="Courier New"/>
+                <w:color w:val="9CDCFE"/>
+                <w:sz w:val="21"/>
+                <w:szCs w:val="21"/>
+              </w:rPr>
+              <w:t>role</w:t>
+            </w:r>
+            <w:r>
+              <w:rPr>
+                <w:rFonts w:ascii="Courier New" w:eastAsia="Courier New" w:hAnsi="Courier New" w:cs="Courier New"/>
+                <w:color w:val="D4D4D4"/>
+                <w:sz w:val="21"/>
+                <w:szCs w:val="21"/>
+              </w:rPr>
+              <w:t>=</w:t>
+            </w:r>
             <w:r>
               <w:rPr>
                 <w:rFonts w:ascii="Courier New" w:eastAsia="Courier New" w:hAnsi="Courier New" w:cs="Courier New"/>
@@ -10865,9 +9579,26 @@
                 <w:sz w:val="21"/>
                 <w:szCs w:val="21"/>
               </w:rPr>
-              <w:t>-control-</w:t>
-            </w:r>
-            <w:proofErr w:type="spellStart"/>
+              <w:t>"button"</w:t>
+            </w:r>
+            <w:r>
+              <w:rPr>
+                <w:rFonts w:ascii="Courier New" w:eastAsia="Courier New" w:hAnsi="Courier New" w:cs="Courier New"/>
+                <w:color w:val="9CDCFE"/>
+                <w:sz w:val="21"/>
+                <w:szCs w:val="21"/>
+              </w:rPr>
+              <w:t>data-slide</w:t>
+            </w:r>
+            <w:r>
+              <w:rPr>
+                <w:rFonts w:ascii="Courier New" w:eastAsia="Courier New" w:hAnsi="Courier New" w:cs="Courier New"/>
+                <w:color w:val="D4D4D4"/>
+                <w:sz w:val="21"/>
+                <w:szCs w:val="21"/>
+              </w:rPr>
+              <w:t>=</w:t>
+            </w:r>
             <w:r>
               <w:rPr>
                 <w:rFonts w:ascii="Courier New" w:eastAsia="Courier New" w:hAnsi="Courier New" w:cs="Courier New"/>
@@ -10875,187 +9606,7 @@
                 <w:sz w:val="21"/>
                 <w:szCs w:val="21"/>
               </w:rPr>
-              <w:t>next</w:t>
-            </w:r>
-            <w:proofErr w:type="spellEnd"/>
-            <w:r>
-              <w:rPr>
-                <w:rFonts w:ascii="Courier New" w:eastAsia="Courier New" w:hAnsi="Courier New" w:cs="Courier New"/>
-                <w:color w:val="CE9178"/>
-                <w:sz w:val="21"/>
-                <w:szCs w:val="21"/>
-              </w:rPr>
-              <w:t>"</w:t>
-            </w:r>
-            <w:r>
-              <w:rPr>
-                <w:rFonts w:ascii="Courier New" w:eastAsia="Courier New" w:hAnsi="Courier New" w:cs="Courier New"/>
-                <w:color w:val="D4D4D4"/>
-                <w:sz w:val="21"/>
-                <w:szCs w:val="21"/>
-              </w:rPr>
-              <w:t xml:space="preserve"> </w:t>
-            </w:r>
-            <w:r>
-              <w:rPr>
-                <w:rFonts w:ascii="Courier New" w:eastAsia="Courier New" w:hAnsi="Courier New" w:cs="Courier New"/>
-                <w:color w:val="9CDCFE"/>
-                <w:sz w:val="21"/>
-                <w:szCs w:val="21"/>
-              </w:rPr>
-              <w:t>href</w:t>
-            </w:r>
-            <w:r>
-              <w:rPr>
-                <w:rFonts w:ascii="Courier New" w:eastAsia="Courier New" w:hAnsi="Courier New" w:cs="Courier New"/>
-                <w:color w:val="D4D4D4"/>
-                <w:sz w:val="21"/>
-                <w:szCs w:val="21"/>
-              </w:rPr>
-              <w:t>=</w:t>
-            </w:r>
-            <w:r>
-              <w:rPr>
-                <w:rFonts w:ascii="Courier New" w:eastAsia="Courier New" w:hAnsi="Courier New" w:cs="Courier New"/>
-                <w:color w:val="CE9178"/>
-                <w:sz w:val="21"/>
-                <w:szCs w:val="21"/>
-              </w:rPr>
-              <w:t>"#</w:t>
-            </w:r>
-            <w:proofErr w:type="spellStart"/>
-            <w:r>
-              <w:rPr>
-                <w:rFonts w:ascii="Courier New" w:eastAsia="Courier New" w:hAnsi="Courier New" w:cs="Courier New"/>
-                <w:color w:val="CE9178"/>
-                <w:sz w:val="21"/>
-                <w:szCs w:val="21"/>
-              </w:rPr>
-              <w:t>mycarousel</w:t>
-            </w:r>
-            <w:proofErr w:type="spellEnd"/>
-            <w:r>
-              <w:rPr>
-                <w:rFonts w:ascii="Courier New" w:eastAsia="Courier New" w:hAnsi="Courier New" w:cs="Courier New"/>
-                <w:color w:val="CE9178"/>
-                <w:sz w:val="21"/>
-                <w:szCs w:val="21"/>
-              </w:rPr>
-              <w:t>"</w:t>
-            </w:r>
-            <w:r>
-              <w:rPr>
-                <w:rFonts w:ascii="Courier New" w:eastAsia="Courier New" w:hAnsi="Courier New" w:cs="Courier New"/>
-                <w:color w:val="D4D4D4"/>
-                <w:sz w:val="21"/>
-                <w:szCs w:val="21"/>
-              </w:rPr>
-              <w:t xml:space="preserve"> </w:t>
-            </w:r>
-            <w:proofErr w:type="spellStart"/>
-            <w:r>
-              <w:rPr>
-                <w:rFonts w:ascii="Courier New" w:eastAsia="Courier New" w:hAnsi="Courier New" w:cs="Courier New"/>
-                <w:color w:val="9CDCFE"/>
-                <w:sz w:val="21"/>
-                <w:szCs w:val="21"/>
-              </w:rPr>
-              <w:t>role</w:t>
-            </w:r>
-            <w:proofErr w:type="spellEnd"/>
-            <w:r>
-              <w:rPr>
-                <w:rFonts w:ascii="Courier New" w:eastAsia="Courier New" w:hAnsi="Courier New" w:cs="Courier New"/>
-                <w:color w:val="D4D4D4"/>
-                <w:sz w:val="21"/>
-                <w:szCs w:val="21"/>
-              </w:rPr>
-              <w:t>=</w:t>
-            </w:r>
-            <w:r>
-              <w:rPr>
-                <w:rFonts w:ascii="Courier New" w:eastAsia="Courier New" w:hAnsi="Courier New" w:cs="Courier New"/>
-                <w:color w:val="CE9178"/>
-                <w:sz w:val="21"/>
-                <w:szCs w:val="21"/>
-              </w:rPr>
-              <w:t>"</w:t>
-            </w:r>
-            <w:proofErr w:type="spellStart"/>
-            <w:r>
-              <w:rPr>
-                <w:rFonts w:ascii="Courier New" w:eastAsia="Courier New" w:hAnsi="Courier New" w:cs="Courier New"/>
-                <w:color w:val="CE9178"/>
-                <w:sz w:val="21"/>
-                <w:szCs w:val="21"/>
-              </w:rPr>
-              <w:t>button</w:t>
-            </w:r>
-            <w:proofErr w:type="spellEnd"/>
-            <w:r>
-              <w:rPr>
-                <w:rFonts w:ascii="Courier New" w:eastAsia="Courier New" w:hAnsi="Courier New" w:cs="Courier New"/>
-                <w:color w:val="CE9178"/>
-                <w:sz w:val="21"/>
-                <w:szCs w:val="21"/>
-              </w:rPr>
-              <w:t>"</w:t>
-            </w:r>
-            <w:r>
-              <w:rPr>
-                <w:rFonts w:ascii="Courier New" w:eastAsia="Courier New" w:hAnsi="Courier New" w:cs="Courier New"/>
-                <w:color w:val="D4D4D4"/>
-                <w:sz w:val="21"/>
-                <w:szCs w:val="21"/>
-              </w:rPr>
-              <w:t xml:space="preserve"> </w:t>
-            </w:r>
-            <w:r>
-              <w:rPr>
-                <w:rFonts w:ascii="Courier New" w:eastAsia="Courier New" w:hAnsi="Courier New" w:cs="Courier New"/>
-                <w:color w:val="9CDCFE"/>
-                <w:sz w:val="21"/>
-                <w:szCs w:val="21"/>
-              </w:rPr>
-              <w:t>data-slide</w:t>
-            </w:r>
-            <w:r>
-              <w:rPr>
-                <w:rFonts w:ascii="Courier New" w:eastAsia="Courier New" w:hAnsi="Courier New" w:cs="Courier New"/>
-                <w:color w:val="D4D4D4"/>
-                <w:sz w:val="21"/>
-                <w:szCs w:val="21"/>
-              </w:rPr>
-              <w:t>=</w:t>
-            </w:r>
-            <w:r>
-              <w:rPr>
-                <w:rFonts w:ascii="Courier New" w:eastAsia="Courier New" w:hAnsi="Courier New" w:cs="Courier New"/>
-                <w:color w:val="CE9178"/>
-                <w:sz w:val="21"/>
-                <w:szCs w:val="21"/>
-              </w:rPr>
-              <w:t>"</w:t>
-            </w:r>
-            <w:proofErr w:type="spellStart"/>
-            <w:r>
-              <w:rPr>
-                <w:rFonts w:ascii="Courier New" w:eastAsia="Courier New" w:hAnsi="Courier New" w:cs="Courier New"/>
-                <w:color w:val="CE9178"/>
-                <w:sz w:val="21"/>
-                <w:szCs w:val="21"/>
-              </w:rPr>
-              <w:t>next</w:t>
-            </w:r>
-            <w:proofErr w:type="spellEnd"/>
-            <w:r>
-              <w:rPr>
-                <w:rFonts w:ascii="Courier New" w:eastAsia="Courier New" w:hAnsi="Courier New" w:cs="Courier New"/>
-                <w:color w:val="CE9178"/>
-                <w:sz w:val="21"/>
-                <w:szCs w:val="21"/>
-              </w:rPr>
-              <w:t>"</w:t>
+              <w:t>"next"</w:t>
             </w:r>
             <w:r>
               <w:rPr>
@@ -11083,22 +9634,12 @@
             <w:r>
               <w:rPr>
                 <w:rFonts w:ascii="Courier New" w:eastAsia="Courier New" w:hAnsi="Courier New" w:cs="Courier New"/>
-                <w:color w:val="D4D4D4"/>
-                <w:sz w:val="21"/>
-                <w:szCs w:val="21"/>
-              </w:rPr>
-              <w:t xml:space="preserve">      </w:t>
-            </w:r>
-            <w:r>
-              <w:rPr>
-                <w:rFonts w:ascii="Courier New" w:eastAsia="Courier New" w:hAnsi="Courier New" w:cs="Courier New"/>
                 <w:color w:val="808080"/>
                 <w:sz w:val="21"/>
                 <w:szCs w:val="21"/>
               </w:rPr>
               <w:t>&lt;</w:t>
             </w:r>
-            <w:proofErr w:type="spellStart"/>
             <w:r>
               <w:rPr>
                 <w:rFonts w:ascii="Courier New" w:eastAsia="Courier New" w:hAnsi="Courier New" w:cs="Courier New"/>
@@ -11108,16 +9649,6 @@
               </w:rPr>
               <w:t>span</w:t>
             </w:r>
-            <w:proofErr w:type="spellEnd"/>
-            <w:r>
-              <w:rPr>
-                <w:rFonts w:ascii="Courier New" w:eastAsia="Courier New" w:hAnsi="Courier New" w:cs="Courier New"/>
-                <w:color w:val="D4D4D4"/>
-                <w:sz w:val="21"/>
-                <w:szCs w:val="21"/>
-              </w:rPr>
-              <w:t xml:space="preserve"> </w:t>
-            </w:r>
             <w:r>
               <w:rPr>
                 <w:rFonts w:ascii="Courier New" w:eastAsia="Courier New" w:hAnsi="Courier New" w:cs="Courier New"/>
@@ -11143,9 +9674,26 @@
                 <w:sz w:val="21"/>
                 <w:szCs w:val="21"/>
               </w:rPr>
-              <w:t>"</w:t>
-            </w:r>
-            <w:proofErr w:type="spellStart"/>
+              <w:t>"carousel-control-next-icon"</w:t>
+            </w:r>
+            <w:r>
+              <w:rPr>
+                <w:rFonts w:ascii="Courier New" w:eastAsia="Courier New" w:hAnsi="Courier New" w:cs="Courier New"/>
+                <w:color w:val="9CDCFE"/>
+                <w:sz w:val="21"/>
+                <w:szCs w:val="21"/>
+              </w:rPr>
+              <w:t>aria-hidden</w:t>
+            </w:r>
+            <w:r>
+              <w:rPr>
+                <w:rFonts w:ascii="Courier New" w:eastAsia="Courier New" w:hAnsi="Courier New" w:cs="Courier New"/>
+                <w:color w:val="D4D4D4"/>
+                <w:sz w:val="21"/>
+                <w:szCs w:val="21"/>
+              </w:rPr>
+              <w:t>=</w:t>
+            </w:r>
             <w:r>
               <w:rPr>
                 <w:rFonts w:ascii="Courier New" w:eastAsia="Courier New" w:hAnsi="Courier New" w:cs="Courier New"/>
@@ -11153,124 +9701,7 @@
                 <w:sz w:val="21"/>
                 <w:szCs w:val="21"/>
               </w:rPr>
-              <w:t>carousel</w:t>
-            </w:r>
-            <w:proofErr w:type="spellEnd"/>
-            <w:r>
-              <w:rPr>
-                <w:rFonts w:ascii="Courier New" w:eastAsia="Courier New" w:hAnsi="Courier New" w:cs="Courier New"/>
-                <w:color w:val="CE9178"/>
-                <w:sz w:val="21"/>
-                <w:szCs w:val="21"/>
-              </w:rPr>
-              <w:t>-control-</w:t>
-            </w:r>
-            <w:proofErr w:type="spellStart"/>
-            <w:r>
-              <w:rPr>
-                <w:rFonts w:ascii="Courier New" w:eastAsia="Courier New" w:hAnsi="Courier New" w:cs="Courier New"/>
-                <w:color w:val="CE9178"/>
-                <w:sz w:val="21"/>
-                <w:szCs w:val="21"/>
-              </w:rPr>
-              <w:t>next</w:t>
-            </w:r>
-            <w:proofErr w:type="spellEnd"/>
-            <w:r>
-              <w:rPr>
-                <w:rFonts w:ascii="Courier New" w:eastAsia="Courier New" w:hAnsi="Courier New" w:cs="Courier New"/>
-                <w:color w:val="CE9178"/>
-                <w:sz w:val="21"/>
-                <w:szCs w:val="21"/>
-              </w:rPr>
-              <w:t>-</w:t>
-            </w:r>
-            <w:proofErr w:type="spellStart"/>
-            <w:r>
-              <w:rPr>
-                <w:rFonts w:ascii="Courier New" w:eastAsia="Courier New" w:hAnsi="Courier New" w:cs="Courier New"/>
-                <w:color w:val="CE9178"/>
-                <w:sz w:val="21"/>
-                <w:szCs w:val="21"/>
-              </w:rPr>
-              <w:t>icon</w:t>
-            </w:r>
-            <w:proofErr w:type="spellEnd"/>
-            <w:r>
-              <w:rPr>
-                <w:rFonts w:ascii="Courier New" w:eastAsia="Courier New" w:hAnsi="Courier New" w:cs="Courier New"/>
-                <w:color w:val="CE9178"/>
-                <w:sz w:val="21"/>
-                <w:szCs w:val="21"/>
-              </w:rPr>
-              <w:t>"</w:t>
-            </w:r>
-            <w:r>
-              <w:rPr>
-                <w:rFonts w:ascii="Courier New" w:eastAsia="Courier New" w:hAnsi="Courier New" w:cs="Courier New"/>
-                <w:color w:val="D4D4D4"/>
-                <w:sz w:val="21"/>
-                <w:szCs w:val="21"/>
-              </w:rPr>
-              <w:t xml:space="preserve"> </w:t>
-            </w:r>
-            <w:r>
-              <w:rPr>
-                <w:rFonts w:ascii="Courier New" w:eastAsia="Courier New" w:hAnsi="Courier New" w:cs="Courier New"/>
-                <w:color w:val="9CDCFE"/>
-                <w:sz w:val="21"/>
-                <w:szCs w:val="21"/>
-              </w:rPr>
-              <w:t>aria-</w:t>
-            </w:r>
-            <w:proofErr w:type="spellStart"/>
-            <w:r>
-              <w:rPr>
-                <w:rFonts w:ascii="Courier New" w:eastAsia="Courier New" w:hAnsi="Courier New" w:cs="Courier New"/>
-                <w:color w:val="9CDCFE"/>
-                <w:sz w:val="21"/>
-                <w:szCs w:val="21"/>
-              </w:rPr>
-              <w:t>hidden</w:t>
-            </w:r>
-            <w:proofErr w:type="spellEnd"/>
-            <w:r>
-              <w:rPr>
-                <w:rFonts w:ascii="Courier New" w:eastAsia="Courier New" w:hAnsi="Courier New" w:cs="Courier New"/>
-                <w:color w:val="D4D4D4"/>
-                <w:sz w:val="21"/>
-                <w:szCs w:val="21"/>
-              </w:rPr>
-              <w:t>=</w:t>
-            </w:r>
-            <w:r>
-              <w:rPr>
-                <w:rFonts w:ascii="Courier New" w:eastAsia="Courier New" w:hAnsi="Courier New" w:cs="Courier New"/>
-                <w:color w:val="CE9178"/>
-                <w:sz w:val="21"/>
-                <w:szCs w:val="21"/>
-              </w:rPr>
-              <w:t>"</w:t>
-            </w:r>
-            <w:proofErr w:type="spellStart"/>
-            <w:r>
-              <w:rPr>
-                <w:rFonts w:ascii="Courier New" w:eastAsia="Courier New" w:hAnsi="Courier New" w:cs="Courier New"/>
-                <w:color w:val="CE9178"/>
-                <w:sz w:val="21"/>
-                <w:szCs w:val="21"/>
-              </w:rPr>
-              <w:t>true</w:t>
-            </w:r>
-            <w:proofErr w:type="spellEnd"/>
-            <w:r>
-              <w:rPr>
-                <w:rFonts w:ascii="Courier New" w:eastAsia="Courier New" w:hAnsi="Courier New" w:cs="Courier New"/>
-                <w:color w:val="CE9178"/>
-                <w:sz w:val="21"/>
-                <w:szCs w:val="21"/>
-              </w:rPr>
-              <w:t>"</w:t>
+              <w:t>"true"</w:t>
             </w:r>
             <w:r>
               <w:rPr>
@@ -11281,7 +9712,6 @@
               </w:rPr>
               <w:t>&gt;&lt;/</w:t>
             </w:r>
-            <w:proofErr w:type="spellStart"/>
             <w:r>
               <w:rPr>
                 <w:rFonts w:ascii="Courier New" w:eastAsia="Courier New" w:hAnsi="Courier New" w:cs="Courier New"/>
@@ -11291,7 +9721,6 @@
               </w:rPr>
               <w:t>span</w:t>
             </w:r>
-            <w:proofErr w:type="spellEnd"/>
             <w:r>
               <w:rPr>
                 <w:rFonts w:ascii="Courier New" w:eastAsia="Courier New" w:hAnsi="Courier New" w:cs="Courier New"/>
@@ -11318,15 +9747,6 @@
             <w:r>
               <w:rPr>
                 <w:rFonts w:ascii="Courier New" w:eastAsia="Courier New" w:hAnsi="Courier New" w:cs="Courier New"/>
-                <w:color w:val="D4D4D4"/>
-                <w:sz w:val="21"/>
-                <w:szCs w:val="21"/>
-              </w:rPr>
-              <w:t xml:space="preserve">      </w:t>
-            </w:r>
-            <w:r>
-              <w:rPr>
-                <w:rFonts w:ascii="Courier New" w:eastAsia="Courier New" w:hAnsi="Courier New" w:cs="Courier New"/>
                 <w:color w:val="808080"/>
                 <w:sz w:val="21"/>
                 <w:szCs w:val="21"/>
@@ -11343,16 +9763,6 @@
               </w:rPr>
               <w:t>span</w:t>
             </w:r>
-            <w:proofErr w:type="spellEnd"/>
-            <w:r>
-              <w:rPr>
-                <w:rFonts w:ascii="Courier New" w:eastAsia="Courier New" w:hAnsi="Courier New" w:cs="Courier New"/>
-                <w:color w:val="D4D4D4"/>
-                <w:sz w:val="21"/>
-                <w:szCs w:val="21"/>
-              </w:rPr>
-              <w:t xml:space="preserve"> </w:t>
-            </w:r>
             <w:r>
               <w:rPr>
                 <w:rFonts w:ascii="Courier New" w:eastAsia="Courier New" w:hAnsi="Courier New" w:cs="Courier New"/>
@@ -11362,6 +9772,7 @@
               </w:rPr>
               <w:t>class</w:t>
             </w:r>
+            <w:proofErr w:type="spellEnd"/>
             <w:r>
               <w:rPr>
                 <w:rFonts w:ascii="Courier New" w:eastAsia="Courier New" w:hAnsi="Courier New" w:cs="Courier New"/>
@@ -11409,6 +9820,7 @@
               </w:rPr>
               <w:t>&gt;</w:t>
             </w:r>
+            <w:proofErr w:type="spellStart"/>
             <w:r>
               <w:rPr>
                 <w:rFonts w:ascii="Courier New" w:eastAsia="Courier New" w:hAnsi="Courier New" w:cs="Courier New"/>
@@ -11418,6 +9830,7 @@
               </w:rPr>
               <w:t>Next</w:t>
             </w:r>
+            <w:proofErr w:type="spellEnd"/>
             <w:r>
               <w:rPr>
                 <w:rFonts w:ascii="Courier New" w:eastAsia="Courier New" w:hAnsi="Courier New" w:cs="Courier New"/>
@@ -11464,15 +9877,6 @@
             <w:r>
               <w:rPr>
                 <w:rFonts w:ascii="Courier New" w:eastAsia="Courier New" w:hAnsi="Courier New" w:cs="Courier New"/>
-                <w:color w:val="D4D4D4"/>
-                <w:sz w:val="21"/>
-                <w:szCs w:val="21"/>
-              </w:rPr>
-              <w:t xml:space="preserve">    </w:t>
-            </w:r>
-            <w:r>
-              <w:rPr>
-                <w:rFonts w:ascii="Courier New" w:eastAsia="Courier New" w:hAnsi="Courier New" w:cs="Courier New"/>
                 <w:color w:val="808080"/>
                 <w:sz w:val="21"/>
                 <w:szCs w:val="21"/>
@@ -11511,15 +9915,6 @@
                 <w:szCs w:val="21"/>
               </w:rPr>
             </w:pPr>
-            <w:r>
-              <w:rPr>
-                <w:rFonts w:ascii="Courier New" w:eastAsia="Courier New" w:hAnsi="Courier New" w:cs="Courier New"/>
-                <w:color w:val="D4D4D4"/>
-                <w:sz w:val="21"/>
-                <w:szCs w:val="21"/>
-              </w:rPr>
-              <w:t xml:space="preserve">  </w:t>
-            </w:r>
             <w:r>
               <w:rPr>
                 <w:rFonts w:ascii="Courier New" w:eastAsia="Courier New" w:hAnsi="Courier New" w:cs="Courier New"/>
@@ -11634,7 +10029,6 @@
         <w:rPr>
           <w:highlight w:val="white"/>
         </w:rPr>
-        <w:lastRenderedPageBreak/>
         <w:t>18) Expliquer les différentes classes en utilisant le lien suivant:</w:t>
       </w:r>
     </w:p>
@@ -11653,23 +10047,7 @@
             <w:highlight w:val="white"/>
             <w:u w:val="single"/>
           </w:rPr>
-          <w:t>https://getbootstr</w:t>
-        </w:r>
-        <w:r>
-          <w:rPr>
-            <w:color w:val="1155CC"/>
-            <w:highlight w:val="white"/>
-            <w:u w:val="single"/>
-          </w:rPr>
-          <w:t>a</w:t>
-        </w:r>
-        <w:r>
-          <w:rPr>
-            <w:color w:val="1155CC"/>
-            <w:highlight w:val="white"/>
-            <w:u w:val="single"/>
-          </w:rPr>
-          <w:t>p.com/docs/4.5/components/carousel/</w:t>
+          <w:t>https://getbootstrap.com/docs/4.5/components/carousel/</w:t>
         </w:r>
       </w:hyperlink>
     </w:p>
@@ -11732,7 +10110,7 @@
           <w:insideV w:val="single" w:sz="8" w:space="0" w:color="000000"/>
         </w:tblBorders>
         <w:tblLayout w:type="fixed"/>
-        <w:tblLook w:val="0600" w:firstRow="0" w:lastRow="0" w:firstColumn="0" w:lastColumn="0" w:noHBand="1" w:noVBand="1"/>
+        <w:tblLook w:val="0600"/>
       </w:tblPr>
       <w:tblGrid>
         <w:gridCol w:w="4154"/>
@@ -11766,6 +10144,7 @@
                 <w:b/>
                 <w:color w:val="FFFFFF"/>
               </w:rPr>
+              <w:lastRenderedPageBreak/>
               <w:t>Class</w:t>
             </w:r>
           </w:p>
@@ -11861,33 +10240,41 @@
               <w:widowControl w:val="0"/>
               <w:spacing w:line="240" w:lineRule="auto"/>
               <w:rPr>
-                <w:highlight w:val="white"/>
-              </w:rPr>
-            </w:pPr>
-            <w:proofErr w:type="spellStart"/>
-            <w:r>
-              <w:rPr>
-                <w:highlight w:val="white"/>
-              </w:rPr>
-              <w:t>Definit</w:t>
-            </w:r>
-            <w:proofErr w:type="spellEnd"/>
-            <w:r>
-              <w:rPr>
+                <w:color w:val="4F81BD" w:themeColor="accent1"/>
+                <w:highlight w:val="white"/>
+              </w:rPr>
+            </w:pPr>
+            <w:r>
+              <w:rPr>
+                <w:color w:val="4F81BD" w:themeColor="accent1"/>
+                <w:highlight w:val="white"/>
+              </w:rPr>
+              <w:t>Il d</w:t>
+            </w:r>
+            <w:r>
+              <w:rPr>
+                <w:color w:val="4F81BD" w:themeColor="accent1"/>
+                <w:highlight w:val="white"/>
+              </w:rPr>
+              <w:t>éfinit</w:t>
+            </w:r>
+            <w:r>
+              <w:rPr>
+                <w:color w:val="4F81BD" w:themeColor="accent1"/>
                 <w:highlight w:val="white"/>
               </w:rPr>
               <w:t xml:space="preserve"> un </w:t>
             </w:r>
-            <w:proofErr w:type="spellStart"/>
-            <w:r>
-              <w:rPr>
-                <w:highlight w:val="white"/>
-              </w:rPr>
-              <w:t>carroussel</w:t>
-            </w:r>
-            <w:proofErr w:type="spellEnd"/>
-            <w:r>
-              <w:rPr>
+            <w:r>
+              <w:rPr>
+                <w:color w:val="4F81BD" w:themeColor="accent1"/>
+                <w:highlight w:val="white"/>
+              </w:rPr>
+              <w:t>carrousel</w:t>
+            </w:r>
+            <w:r>
+              <w:rPr>
+                <w:color w:val="4F81BD" w:themeColor="accent1"/>
                 <w:highlight w:val="white"/>
               </w:rPr>
               <w:t xml:space="preserve"> en slide</w:t>
@@ -11943,31 +10330,38 @@
               <w:widowControl w:val="0"/>
               <w:spacing w:line="240" w:lineRule="auto"/>
               <w:rPr>
-                <w:highlight w:val="white"/>
-              </w:rPr>
-            </w:pPr>
-            <w:proofErr w:type="spellStart"/>
-            <w:r>
-              <w:rPr>
-                <w:highlight w:val="white"/>
-              </w:rPr>
-              <w:t>Definit</w:t>
-            </w:r>
-            <w:proofErr w:type="spellEnd"/>
-            <w:r>
-              <w:rPr>
+                <w:color w:val="4F81BD" w:themeColor="accent1"/>
+                <w:highlight w:val="white"/>
+              </w:rPr>
+            </w:pPr>
+            <w:r>
+              <w:rPr>
+                <w:color w:val="4F81BD" w:themeColor="accent1"/>
+                <w:highlight w:val="white"/>
+              </w:rPr>
+              <w:t>Il d</w:t>
+            </w:r>
+            <w:r>
+              <w:rPr>
+                <w:color w:val="4F81BD" w:themeColor="accent1"/>
+                <w:highlight w:val="white"/>
+              </w:rPr>
+              <w:t>éfinit</w:t>
+            </w:r>
+            <w:r>
+              <w:rPr>
+                <w:color w:val="4F81BD" w:themeColor="accent1"/>
                 <w:highlight w:val="white"/>
               </w:rPr>
               <w:t xml:space="preserve"> le composant du </w:t>
             </w:r>
-            <w:proofErr w:type="spellStart"/>
-            <w:r>
-              <w:rPr>
-                <w:highlight w:val="white"/>
-              </w:rPr>
-              <w:t>caroussel</w:t>
-            </w:r>
-            <w:proofErr w:type="spellEnd"/>
+            <w:r>
+              <w:rPr>
+                <w:color w:val="4F81BD" w:themeColor="accent1"/>
+                <w:highlight w:val="white"/>
+              </w:rPr>
+              <w:t>carrousel</w:t>
+            </w:r>
           </w:p>
         </w:tc>
       </w:tr>
@@ -11999,7 +10393,23 @@
                 <w:b/>
                 <w:highlight w:val="white"/>
               </w:rPr>
-              <w:t>carousel-inner</w:t>
+              <w:t>carousel</w:t>
+            </w:r>
+            <w:proofErr w:type="spellEnd"/>
+            <w:r>
+              <w:rPr>
+                <w:b/>
+                <w:highlight w:val="white"/>
+              </w:rPr>
+              <w:t>-</w:t>
+            </w:r>
+            <w:proofErr w:type="spellStart"/>
+            <w:r>
+              <w:rPr>
+                <w:b/>
+                <w:highlight w:val="white"/>
+              </w:rPr>
+              <w:t>inner</w:t>
             </w:r>
             <w:proofErr w:type="spellEnd"/>
           </w:p>
@@ -12021,37 +10431,38 @@
               <w:widowControl w:val="0"/>
               <w:spacing w:line="240" w:lineRule="auto"/>
               <w:rPr>
-                <w:highlight w:val="white"/>
-              </w:rPr>
-            </w:pPr>
-            <w:r>
-              <w:rPr>
+                <w:color w:val="4F81BD" w:themeColor="accent1"/>
+                <w:highlight w:val="white"/>
+              </w:rPr>
+            </w:pPr>
+            <w:r>
+              <w:rPr>
+                <w:color w:val="4F81BD" w:themeColor="accent1"/>
                 <w:highlight w:val="white"/>
               </w:rPr>
               <w:t>A l’</w:t>
             </w:r>
-            <w:proofErr w:type="spellStart"/>
-            <w:r>
-              <w:rPr>
-                <w:highlight w:val="white"/>
-              </w:rPr>
-              <w:t>interieur</w:t>
-            </w:r>
-            <w:proofErr w:type="spellEnd"/>
-            <w:r>
-              <w:rPr>
+            <w:r>
+              <w:rPr>
+                <w:color w:val="4F81BD" w:themeColor="accent1"/>
+                <w:highlight w:val="white"/>
+              </w:rPr>
+              <w:t>intérieur</w:t>
+            </w:r>
+            <w:r>
+              <w:rPr>
+                <w:color w:val="4F81BD" w:themeColor="accent1"/>
                 <w:highlight w:val="white"/>
               </w:rPr>
               <w:t xml:space="preserve"> du </w:t>
             </w:r>
-            <w:proofErr w:type="spellStart"/>
-            <w:r>
-              <w:rPr>
-                <w:highlight w:val="white"/>
-              </w:rPr>
-              <w:t>caroussel</w:t>
-            </w:r>
-            <w:proofErr w:type="spellEnd"/>
+            <w:r>
+              <w:rPr>
+                <w:color w:val="4F81BD" w:themeColor="accent1"/>
+                <w:highlight w:val="white"/>
+              </w:rPr>
+              <w:t>carrousel</w:t>
+            </w:r>
           </w:p>
         </w:tc>
       </w:tr>
@@ -12112,17 +10523,20 @@
               <w:widowControl w:val="0"/>
               <w:spacing w:line="240" w:lineRule="auto"/>
               <w:rPr>
-                <w:highlight w:val="white"/>
-              </w:rPr>
-            </w:pPr>
-            <w:r>
-              <w:rPr>
+                <w:color w:val="4F81BD" w:themeColor="accent1"/>
+                <w:highlight w:val="white"/>
+              </w:rPr>
+            </w:pPr>
+            <w:r>
+              <w:rPr>
+                <w:color w:val="4F81BD" w:themeColor="accent1"/>
                 <w:highlight w:val="white"/>
               </w:rPr>
               <w:t>1</w:t>
             </w:r>
             <w:r>
               <w:rPr>
+                <w:color w:val="4F81BD" w:themeColor="accent1"/>
                 <w:highlight w:val="white"/>
                 <w:vertAlign w:val="superscript"/>
               </w:rPr>
@@ -12130,6 +10544,7 @@
             </w:r>
             <w:r>
               <w:rPr>
+                <w:color w:val="4F81BD" w:themeColor="accent1"/>
                 <w:highlight w:val="white"/>
               </w:rPr>
               <w:t xml:space="preserve"> item </w:t>
@@ -12172,9 +10587,16 @@
                 <w:b/>
                 <w:highlight w:val="white"/>
               </w:rPr>
-              <w:t>img-fluid</w:t>
-            </w:r>
-            <w:proofErr w:type="spellEnd"/>
+              <w:t>img</w:t>
+            </w:r>
+            <w:proofErr w:type="spellEnd"/>
+            <w:r>
+              <w:rPr>
+                <w:b/>
+                <w:highlight w:val="white"/>
+              </w:rPr>
+              <w:t>-fluid</w:t>
+            </w:r>
           </w:p>
         </w:tc>
         <w:tc>
@@ -12194,23 +10616,24 @@
               <w:widowControl w:val="0"/>
               <w:spacing w:line="240" w:lineRule="auto"/>
               <w:rPr>
-                <w:highlight w:val="white"/>
-              </w:rPr>
-            </w:pPr>
-            <w:r>
-              <w:rPr>
-                <w:highlight w:val="white"/>
-              </w:rPr>
-              <w:t xml:space="preserve">Taille du block en </w:t>
-            </w:r>
-            <w:proofErr w:type="spellStart"/>
-            <w:r>
-              <w:rPr>
-                <w:highlight w:val="white"/>
-              </w:rPr>
-              <w:t>fluid</w:t>
-            </w:r>
-            <w:proofErr w:type="spellEnd"/>
+                <w:color w:val="4F81BD" w:themeColor="accent1"/>
+                <w:highlight w:val="white"/>
+              </w:rPr>
+            </w:pPr>
+            <w:r>
+              <w:rPr>
+                <w:color w:val="4F81BD" w:themeColor="accent1"/>
+                <w:highlight w:val="white"/>
+              </w:rPr>
+              <w:t>La t</w:t>
+            </w:r>
+            <w:r>
+              <w:rPr>
+                <w:color w:val="4F81BD" w:themeColor="accent1"/>
+                <w:highlight w:val="white"/>
+              </w:rPr>
+              <w:t>aille du block en fluid</w:t>
+            </w:r>
           </w:p>
         </w:tc>
       </w:tr>
@@ -12242,7 +10665,23 @@
                 <w:b/>
                 <w:highlight w:val="white"/>
               </w:rPr>
-              <w:t>carousel-caption</w:t>
+              <w:t>carousel</w:t>
+            </w:r>
+            <w:proofErr w:type="spellEnd"/>
+            <w:r>
+              <w:rPr>
+                <w:b/>
+                <w:highlight w:val="white"/>
+              </w:rPr>
+              <w:t>-</w:t>
+            </w:r>
+            <w:proofErr w:type="spellStart"/>
+            <w:r>
+              <w:rPr>
+                <w:b/>
+                <w:highlight w:val="white"/>
+              </w:rPr>
+              <w:t>caption</w:t>
             </w:r>
             <w:proofErr w:type="spellEnd"/>
           </w:p>
@@ -12264,11 +10703,13 @@
               <w:widowControl w:val="0"/>
               <w:spacing w:line="240" w:lineRule="auto"/>
               <w:rPr>
-                <w:highlight w:val="white"/>
-              </w:rPr>
-            </w:pPr>
-            <w:r>
-              <w:rPr>
+                <w:color w:val="4F81BD" w:themeColor="accent1"/>
+                <w:highlight w:val="white"/>
+              </w:rPr>
+            </w:pPr>
+            <w:r>
+              <w:rPr>
+                <w:color w:val="4F81BD" w:themeColor="accent1"/>
                 <w:highlight w:val="white"/>
               </w:rPr>
               <w:t>L’image</w:t>
@@ -12324,11 +10765,13 @@
               <w:widowControl w:val="0"/>
               <w:spacing w:line="240" w:lineRule="auto"/>
               <w:rPr>
-                <w:highlight w:val="white"/>
-              </w:rPr>
-            </w:pPr>
-            <w:r>
-              <w:rPr>
+                <w:color w:val="4F81BD" w:themeColor="accent1"/>
+                <w:highlight w:val="white"/>
+              </w:rPr>
+            </w:pPr>
+            <w:r>
+              <w:rPr>
+                <w:color w:val="4F81BD" w:themeColor="accent1"/>
                 <w:highlight w:val="white"/>
               </w:rPr>
               <w:t>Aucune taille</w:t>
@@ -12384,14 +10827,23 @@
               <w:widowControl w:val="0"/>
               <w:spacing w:line="240" w:lineRule="auto"/>
               <w:rPr>
-                <w:highlight w:val="white"/>
-              </w:rPr>
-            </w:pPr>
-            <w:r>
-              <w:rPr>
-                <w:highlight w:val="white"/>
-              </w:rPr>
-              <w:t>Largeur responsive</w:t>
+                <w:color w:val="4F81BD" w:themeColor="accent1"/>
+                <w:highlight w:val="white"/>
+              </w:rPr>
+            </w:pPr>
+            <w:r>
+              <w:rPr>
+                <w:color w:val="4F81BD" w:themeColor="accent1"/>
+                <w:highlight w:val="white"/>
+              </w:rPr>
+              <w:t>La l</w:t>
+            </w:r>
+            <w:r>
+              <w:rPr>
+                <w:color w:val="4F81BD" w:themeColor="accent1"/>
+                <w:highlight w:val="white"/>
+              </w:rPr>
+              <w:t>argeur responsive</w:t>
             </w:r>
           </w:p>
         </w:tc>
@@ -12453,23 +10905,31 @@
               <w:widowControl w:val="0"/>
               <w:spacing w:line="240" w:lineRule="auto"/>
               <w:rPr>
-                <w:highlight w:val="white"/>
-              </w:rPr>
-            </w:pPr>
-            <w:r>
-              <w:rPr>
-                <w:highlight w:val="white"/>
-              </w:rPr>
-              <w:t xml:space="preserve">Item du </w:t>
-            </w:r>
-            <w:proofErr w:type="spellStart"/>
-            <w:r>
-              <w:rPr>
-                <w:highlight w:val="white"/>
-              </w:rPr>
-              <w:t>carroussel</w:t>
-            </w:r>
-            <w:proofErr w:type="spellEnd"/>
+                <w:color w:val="4F81BD" w:themeColor="accent1"/>
+                <w:highlight w:val="white"/>
+              </w:rPr>
+            </w:pPr>
+            <w:r>
+              <w:rPr>
+                <w:color w:val="4F81BD" w:themeColor="accent1"/>
+                <w:highlight w:val="white"/>
+              </w:rPr>
+              <w:t>L’i</w:t>
+            </w:r>
+            <w:r>
+              <w:rPr>
+                <w:color w:val="4F81BD" w:themeColor="accent1"/>
+                <w:highlight w:val="white"/>
+              </w:rPr>
+              <w:t xml:space="preserve">tem du </w:t>
+            </w:r>
+            <w:r>
+              <w:rPr>
+                <w:color w:val="4F81BD" w:themeColor="accent1"/>
+                <w:highlight w:val="white"/>
+              </w:rPr>
+              <w:t>carrousel</w:t>
+            </w:r>
           </w:p>
         </w:tc>
       </w:tr>
@@ -12539,23 +10999,17 @@
               <w:widowControl w:val="0"/>
               <w:spacing w:line="240" w:lineRule="auto"/>
               <w:rPr>
-                <w:highlight w:val="white"/>
-              </w:rPr>
-            </w:pPr>
-            <w:r>
-              <w:rPr>
-                <w:highlight w:val="white"/>
-              </w:rPr>
-              <w:t xml:space="preserve">Bouton </w:t>
-            </w:r>
-            <w:proofErr w:type="spellStart"/>
-            <w:r>
-              <w:rPr>
-                <w:highlight w:val="white"/>
-              </w:rPr>
-              <w:t>prev</w:t>
-            </w:r>
-            <w:proofErr w:type="spellEnd"/>
+                <w:color w:val="4F81BD" w:themeColor="accent1"/>
+                <w:highlight w:val="white"/>
+              </w:rPr>
+            </w:pPr>
+            <w:r>
+              <w:rPr>
+                <w:color w:val="4F81BD" w:themeColor="accent1"/>
+                <w:highlight w:val="white"/>
+              </w:rPr>
+              <w:t>Bouton prev</w:t>
+            </w:r>
           </w:p>
         </w:tc>
       </w:tr>
@@ -12641,23 +11095,17 @@
               <w:widowControl w:val="0"/>
               <w:spacing w:line="240" w:lineRule="auto"/>
               <w:rPr>
-                <w:highlight w:val="white"/>
-              </w:rPr>
-            </w:pPr>
-            <w:r>
-              <w:rPr>
-                <w:highlight w:val="white"/>
-              </w:rPr>
-              <w:t xml:space="preserve">Icone </w:t>
-            </w:r>
-            <w:proofErr w:type="spellStart"/>
-            <w:r>
-              <w:rPr>
-                <w:highlight w:val="white"/>
-              </w:rPr>
-              <w:t>previous</w:t>
-            </w:r>
-            <w:proofErr w:type="spellEnd"/>
+                <w:color w:val="4F81BD" w:themeColor="accent1"/>
+                <w:highlight w:val="white"/>
+              </w:rPr>
+            </w:pPr>
+            <w:r>
+              <w:rPr>
+                <w:color w:val="4F81BD" w:themeColor="accent1"/>
+                <w:highlight w:val="white"/>
+              </w:rPr>
+              <w:t>Icone previous</w:t>
+            </w:r>
           </w:p>
         </w:tc>
       </w:tr>
@@ -12718,9 +11166,48 @@
               <w:widowControl w:val="0"/>
               <w:spacing w:line="240" w:lineRule="auto"/>
               <w:rPr>
-                <w:highlight w:val="white"/>
-              </w:rPr>
-            </w:pPr>
+                <w:color w:val="4F81BD" w:themeColor="accent1"/>
+                <w:highlight w:val="white"/>
+              </w:rPr>
+            </w:pPr>
+            <w:r>
+              <w:rPr>
+                <w:color w:val="4F81BD" w:themeColor="accent1"/>
+                <w:shd w:val="clear" w:color="auto" w:fill="FFFFFF"/>
+              </w:rPr>
+              <w:t>l s'agit d'un texte que l'on place dans une balise avec une classe qui porte un style bien particulier. On l’appelle. </w:t>
+            </w:r>
+            <w:r>
+              <w:rPr>
+                <w:b/>
+                <w:bCs/>
+                <w:color w:val="4F81BD" w:themeColor="accent1"/>
+                <w:shd w:val="clear" w:color="auto" w:fill="FFFFFF"/>
+              </w:rPr>
+              <w:t>sr</w:t>
+            </w:r>
+            <w:r>
+              <w:rPr>
+                <w:color w:val="4F81BD" w:themeColor="accent1"/>
+                <w:shd w:val="clear" w:color="auto" w:fill="FFFFFF"/>
+              </w:rPr>
+              <w:t>-</w:t>
+            </w:r>
+            <w:r>
+              <w:rPr>
+                <w:bCs/>
+                <w:color w:val="4F81BD" w:themeColor="accent1"/>
+                <w:shd w:val="clear" w:color="auto" w:fill="FFFFFF"/>
+              </w:rPr>
+              <w:t>only</w:t>
+            </w:r>
+            <w:r>
+              <w:rPr>
+                <w:color w:val="4F81BD" w:themeColor="accent1"/>
+                <w:shd w:val="clear" w:color="auto" w:fill="FFFFFF"/>
+              </w:rPr>
+              <w:t> chez Bootstrap, parfois, ailleurs, visually-hidden </w:t>
+            </w:r>
           </w:p>
         </w:tc>
       </w:tr>
@@ -12790,31 +11277,17 @@
               <w:widowControl w:val="0"/>
               <w:spacing w:line="240" w:lineRule="auto"/>
               <w:rPr>
-                <w:highlight w:val="white"/>
-              </w:rPr>
-            </w:pPr>
-            <w:proofErr w:type="spellStart"/>
-            <w:r>
-              <w:rPr>
-                <w:highlight w:val="white"/>
-              </w:rPr>
-              <w:t>Boouton</w:t>
-            </w:r>
-            <w:proofErr w:type="spellEnd"/>
-            <w:r>
-              <w:rPr>
-                <w:highlight w:val="white"/>
-              </w:rPr>
-              <w:t xml:space="preserve"> </w:t>
-            </w:r>
-            <w:proofErr w:type="spellStart"/>
-            <w:r>
-              <w:rPr>
-                <w:highlight w:val="white"/>
-              </w:rPr>
-              <w:t>next</w:t>
-            </w:r>
-            <w:proofErr w:type="spellEnd"/>
+                <w:color w:val="4F81BD" w:themeColor="accent1"/>
+                <w:highlight w:val="white"/>
+              </w:rPr>
+            </w:pPr>
+            <w:r>
+              <w:rPr>
+                <w:color w:val="4F81BD" w:themeColor="accent1"/>
+                <w:highlight w:val="white"/>
+              </w:rPr>
+              <w:t>Booutonnext</w:t>
+            </w:r>
           </w:p>
         </w:tc>
       </w:tr>
@@ -12862,7 +11335,23 @@
                 <w:b/>
                 <w:highlight w:val="white"/>
               </w:rPr>
-              <w:t>next-icon</w:t>
+              <w:t>next</w:t>
+            </w:r>
+            <w:proofErr w:type="spellEnd"/>
+            <w:r>
+              <w:rPr>
+                <w:b/>
+                <w:highlight w:val="white"/>
+              </w:rPr>
+              <w:t>-</w:t>
+            </w:r>
+            <w:proofErr w:type="spellStart"/>
+            <w:r>
+              <w:rPr>
+                <w:b/>
+                <w:highlight w:val="white"/>
+              </w:rPr>
+              <w:t>icon</w:t>
             </w:r>
             <w:proofErr w:type="spellEnd"/>
           </w:p>
@@ -12884,23 +11373,17 @@
               <w:widowControl w:val="0"/>
               <w:spacing w:line="240" w:lineRule="auto"/>
               <w:rPr>
-                <w:highlight w:val="white"/>
-              </w:rPr>
-            </w:pPr>
-            <w:r>
-              <w:rPr>
-                <w:highlight w:val="white"/>
-              </w:rPr>
-              <w:t xml:space="preserve">Icone </w:t>
-            </w:r>
-            <w:proofErr w:type="spellStart"/>
-            <w:r>
-              <w:rPr>
-                <w:highlight w:val="white"/>
-              </w:rPr>
-              <w:t>next</w:t>
-            </w:r>
-            <w:proofErr w:type="spellEnd"/>
+                <w:color w:val="4F81BD" w:themeColor="accent1"/>
+                <w:highlight w:val="white"/>
+              </w:rPr>
+            </w:pPr>
+            <w:r>
+              <w:rPr>
+                <w:color w:val="4F81BD" w:themeColor="accent1"/>
+                <w:highlight w:val="white"/>
+              </w:rPr>
+              <w:t>Icone next</w:t>
+            </w:r>
           </w:p>
         </w:tc>
       </w:tr>
@@ -12958,56 +11441,192 @@
         <w:pStyle w:val="Normal1"/>
         <w:ind w:left="720"/>
         <w:rPr>
-          <w:color w:val="000000" w:themeColor="text1"/>
+          <w:color w:val="4F81BD" w:themeColor="accent1"/>
           <w:highlight w:val="white"/>
         </w:rPr>
       </w:pPr>
       <w:r>
         <w:rPr>
-          <w:color w:val="000000" w:themeColor="text1"/>
-          <w:highlight w:val="white"/>
-        </w:rPr>
-        <w:t xml:space="preserve">Il </w:t>
+          <w:color w:val="4F81BD" w:themeColor="accent1"/>
+          <w:highlight w:val="white"/>
+        </w:rPr>
+        <w:t xml:space="preserve">Le rôle du id=mycarousel est de </w:t>
+      </w:r>
+      <w:r>
+        <w:rPr>
+          <w:color w:val="4F81BD" w:themeColor="accent1"/>
+          <w:highlight w:val="white"/>
+        </w:rPr>
+        <w:t xml:space="preserve">faire des appel par exemple pour </w:t>
       </w:r>
       <w:proofErr w:type="gramStart"/>
       <w:r>
         <w:rPr>
-          <w:color w:val="000000" w:themeColor="text1"/>
-          <w:highlight w:val="white"/>
-        </w:rPr>
-        <w:t>sers</w:t>
+          <w:color w:val="4F81BD" w:themeColor="accent1"/>
+          <w:highlight w:val="white"/>
+        </w:rPr>
+        <w:t>les bouton</w:t>
       </w:r>
       <w:proofErr w:type="gramEnd"/>
       <w:r>
         <w:rPr>
-          <w:color w:val="000000" w:themeColor="text1"/>
-          <w:highlight w:val="white"/>
-        </w:rPr>
-        <w:t xml:space="preserve"> a faire des appel par exemple pour les bouton </w:t>
-      </w:r>
+          <w:color w:val="4F81BD" w:themeColor="accent1"/>
+          <w:highlight w:val="white"/>
+        </w:rPr>
+        <w:t xml:space="preserve"> next et prev</w:t>
+      </w:r>
+    </w:p>
+    <w:p>
+      <w:pPr>
+        <w:pStyle w:val="Normal1"/>
+        <w:ind w:left="720"/>
+        <w:rPr>
+          <w:color w:val="6A9955"/>
+          <w:highlight w:val="white"/>
+        </w:rPr>
+      </w:pPr>
+    </w:p>
+    <w:p>
+      <w:pPr>
+        <w:pStyle w:val="Normal1"/>
+        <w:ind w:left="720"/>
+        <w:rPr>
+          <w:highlight w:val="white"/>
+        </w:rPr>
+      </w:pPr>
+      <w:r>
+        <w:rPr>
+          <w:highlight w:val="white"/>
+        </w:rPr>
+        <w:t>20) Expliquer comment fonctionne votre carousel en faisant référence à votre code.</w:t>
+      </w:r>
+    </w:p>
+    <w:p>
+      <w:pPr>
+        <w:pStyle w:val="Normal1"/>
+        <w:ind w:left="720"/>
+        <w:rPr>
+          <w:highlight w:val="white"/>
+        </w:rPr>
+      </w:pPr>
+    </w:p>
+    <w:p>
+      <w:pPr>
+        <w:pStyle w:val="Normal1"/>
+        <w:ind w:left="720"/>
+        <w:rPr>
+          <w:color w:val="4F81BD" w:themeColor="accent1"/>
+          <w:highlight w:val="white"/>
+        </w:rPr>
+      </w:pPr>
       <w:proofErr w:type="spellStart"/>
       <w:r>
         <w:rPr>
-          <w:color w:val="000000" w:themeColor="text1"/>
-          <w:highlight w:val="white"/>
+          <w:color w:val="4F81BD" w:themeColor="accent1"/>
+          <w:highlight w:val="white"/>
+        </w:rPr>
+        <w:t>Carousel</w:t>
+      </w:r>
+      <w:proofErr w:type="spellEnd"/>
+      <w:r>
+        <w:rPr>
+          <w:color w:val="4F81BD" w:themeColor="accent1"/>
+          <w:highlight w:val="white"/>
+        </w:rPr>
+        <w:t xml:space="preserve"> a 3 item avec titre et </w:t>
+      </w:r>
+      <w:r>
+        <w:rPr>
+          <w:color w:val="4F81BD" w:themeColor="accent1"/>
+          <w:highlight w:val="white"/>
+        </w:rPr>
+        <w:t>description,</w:t>
+      </w:r>
+      <w:r>
+        <w:rPr>
+          <w:color w:val="4F81BD" w:themeColor="accent1"/>
+          <w:highlight w:val="white"/>
+        </w:rPr>
+        <w:t xml:space="preserve"> transition en fade </w:t>
+      </w:r>
+      <w:r>
+        <w:rPr>
+          <w:color w:val="4F81BD" w:themeColor="accent1"/>
+        </w:rPr>
+        <w:t>"</w:t>
+      </w:r>
+      <w:r>
+        <w:rPr>
+          <w:color w:val="4F81BD" w:themeColor="accent1"/>
+        </w:rPr>
+        <w:t>carrousel</w:t>
+      </w:r>
+      <w:r>
+        <w:rPr>
+          <w:color w:val="4F81BD" w:themeColor="accent1"/>
+        </w:rPr>
+        <w:t xml:space="preserve"> slide </w:t>
+      </w:r>
+      <w:proofErr w:type="spellStart"/>
+      <w:r>
+        <w:rPr>
+          <w:color w:val="4F81BD" w:themeColor="accent1"/>
+        </w:rPr>
+        <w:t>carousel</w:t>
+      </w:r>
+      <w:proofErr w:type="spellEnd"/>
+      <w:r>
+        <w:rPr>
+          <w:color w:val="4F81BD" w:themeColor="accent1"/>
+        </w:rPr>
+        <w:t>-fade" avec un sélecteur inferieur qui d</w:t>
+      </w:r>
+      <w:r>
+        <w:rPr>
+          <w:color w:val="4F81BD" w:themeColor="accent1"/>
+        </w:rPr>
+        <w:t xml:space="preserve">onne aussi sur quel item je me </w:t>
+      </w:r>
+      <w:proofErr w:type="gramStart"/>
+      <w:r>
+        <w:rPr>
+          <w:color w:val="4F81BD" w:themeColor="accent1"/>
+        </w:rPr>
+        <w:t>trouve</w:t>
+      </w:r>
+      <w:r>
+        <w:rPr>
+          <w:color w:val="4F81BD" w:themeColor="accent1"/>
+        </w:rPr>
+        <w:t xml:space="preserve"> ,</w:t>
+      </w:r>
+      <w:proofErr w:type="gramEnd"/>
+      <w:r>
+        <w:rPr>
+          <w:color w:val="4F81BD" w:themeColor="accent1"/>
+        </w:rPr>
+        <w:t xml:space="preserve"> et les flèches </w:t>
+      </w:r>
+      <w:proofErr w:type="spellStart"/>
+      <w:r>
+        <w:rPr>
+          <w:color w:val="4F81BD" w:themeColor="accent1"/>
+        </w:rPr>
+        <w:t>prev</w:t>
+      </w:r>
+      <w:proofErr w:type="spellEnd"/>
+      <w:r>
+        <w:rPr>
+          <w:color w:val="4F81BD" w:themeColor="accent1"/>
+        </w:rPr>
+        <w:t xml:space="preserve"> et </w:t>
+      </w:r>
+      <w:proofErr w:type="spellStart"/>
+      <w:r>
+        <w:rPr>
+          <w:color w:val="4F81BD" w:themeColor="accent1"/>
         </w:rPr>
         <w:t>next</w:t>
-      </w:r>
-      <w:proofErr w:type="spellEnd"/>
-      <w:r>
-        <w:rPr>
-          <w:color w:val="000000" w:themeColor="text1"/>
-          <w:highlight w:val="white"/>
-        </w:rPr>
-        <w:t xml:space="preserve"> et </w:t>
-      </w:r>
-      <w:proofErr w:type="spellStart"/>
-      <w:r>
-        <w:rPr>
-          <w:color w:val="000000" w:themeColor="text1"/>
-          <w:highlight w:val="white"/>
-        </w:rPr>
-        <w:t>prev</w:t>
       </w:r>
       <w:proofErr w:type="spellEnd"/>
     </w:p>
@@ -13016,7 +11635,6 @@
         <w:pStyle w:val="Normal1"/>
         <w:ind w:left="720"/>
         <w:rPr>
-          <w:color w:val="6A9955"/>
           <w:highlight w:val="white"/>
         </w:rPr>
       </w:pPr>
@@ -13033,21 +11651,7 @@
         <w:rPr>
           <w:highlight w:val="white"/>
         </w:rPr>
-        <w:t xml:space="preserve">20) Expliquer comment fonctionne votre </w:t>
-      </w:r>
-      <w:proofErr w:type="spellStart"/>
-      <w:r>
-        <w:rPr>
-          <w:highlight w:val="white"/>
-        </w:rPr>
-        <w:t>carousel</w:t>
-      </w:r>
-      <w:proofErr w:type="spellEnd"/>
-      <w:r>
-        <w:rPr>
-          <w:highlight w:val="white"/>
-        </w:rPr>
-        <w:t xml:space="preserve"> en faisant référence à votre code.</w:t>
+        <w:t xml:space="preserve">21) Expliquer comment javascript intervient sur cette application alors qu’on a aucun code javascript. </w:t>
       </w:r>
     </w:p>
     <w:p>
@@ -13064,72 +11668,131 @@
         <w:pStyle w:val="Normal1"/>
         <w:ind w:left="720"/>
         <w:rPr>
+          <w:color w:val="4F81BD" w:themeColor="accent1"/>
           <w:highlight w:val="white"/>
         </w:rPr>
       </w:pPr>
+      <w:r>
+        <w:rPr>
+          <w:color w:val="4F81BD" w:themeColor="accent1"/>
+          <w:highlight w:val="white"/>
+        </w:rPr>
+        <w:t xml:space="preserve">Bootstrap </w:t>
+      </w:r>
+      <w:r>
+        <w:rPr>
+          <w:color w:val="4F81BD" w:themeColor="accent1"/>
+          <w:highlight w:val="white"/>
+        </w:rPr>
+        <w:t>intègre</w:t>
+      </w:r>
+      <w:r>
+        <w:rPr>
+          <w:color w:val="4F81BD" w:themeColor="accent1"/>
+          <w:highlight w:val="white"/>
+        </w:rPr>
+        <w:t xml:space="preserve"> le </w:t>
+      </w:r>
+      <w:r>
+        <w:rPr>
+          <w:color w:val="4F81BD" w:themeColor="accent1"/>
+          <w:highlight w:val="white"/>
+        </w:rPr>
+        <w:t>JavaScript</w:t>
+      </w:r>
+      <w:r>
+        <w:rPr>
+          <w:color w:val="4F81BD" w:themeColor="accent1"/>
+          <w:highlight w:val="white"/>
+        </w:rPr>
+        <w:t xml:space="preserve"> dans ses class donc on ne l</w:t>
+      </w:r>
+      <w:r>
+        <w:rPr>
+          <w:color w:val="4F81BD" w:themeColor="accent1"/>
+          <w:highlight w:val="white"/>
+        </w:rPr>
+        <w:t>e voie pas mais il demande à avoir</w:t>
+      </w:r>
+      <w:r>
+        <w:rPr>
+          <w:color w:val="4F81BD" w:themeColor="accent1"/>
+          <w:highlight w:val="white"/>
+        </w:rPr>
+        <w:t xml:space="preserve"> le java script « </w:t>
+      </w:r>
+      <w:r>
+        <w:rPr>
+          <w:color w:val="4F81BD" w:themeColor="accent1"/>
+        </w:rPr>
+        <w:t xml:space="preserve">Lastly, if </w:t>
+      </w:r>
       <w:proofErr w:type="spellStart"/>
       <w:r>
         <w:rPr>
-          <w:highlight w:val="white"/>
-        </w:rPr>
-        <w:t>Carousel</w:t>
+          <w:color w:val="4F81BD" w:themeColor="accent1"/>
+        </w:rPr>
+        <w:t>you’re</w:t>
       </w:r>
       <w:proofErr w:type="spellEnd"/>
       <w:r>
         <w:rPr>
-          <w:highlight w:val="white"/>
-        </w:rPr>
-        <w:t xml:space="preserve"> a 3 item avec titre et </w:t>
-      </w:r>
-      <w:proofErr w:type="gramStart"/>
-      <w:r>
-        <w:rPr>
-          <w:highlight w:val="white"/>
-        </w:rPr>
-        <w:t>description ,</w:t>
-      </w:r>
-      <w:proofErr w:type="gramEnd"/>
-      <w:r>
-        <w:rPr>
-          <w:highlight w:val="white"/>
-        </w:rPr>
-        <w:t xml:space="preserve"> transition en fade </w:t>
-      </w:r>
-      <w:r>
-        <w:t>"</w:t>
+          <w:color w:val="4F81BD" w:themeColor="accent1"/>
+        </w:rPr>
+        <w:t xml:space="preserve"> building </w:t>
       </w:r>
       <w:proofErr w:type="spellStart"/>
       <w:r>
-        <w:t>carousel</w:t>
+        <w:rPr>
+          <w:color w:val="4F81BD" w:themeColor="accent1"/>
+        </w:rPr>
+        <w:t>our</w:t>
       </w:r>
       <w:proofErr w:type="spellEnd"/>
       <w:r>
-        <w:t xml:space="preserve"> slide </w:t>
+        <w:rPr>
+          <w:color w:val="4F81BD" w:themeColor="accent1"/>
+        </w:rPr>
+        <w:t xml:space="preserve"> JavaScript </w:t>
       </w:r>
       <w:proofErr w:type="spellStart"/>
       <w:r>
-        <w:t>carousel</w:t>
+        <w:rPr>
+          <w:color w:val="4F81BD" w:themeColor="accent1"/>
+        </w:rPr>
+        <w:t>from</w:t>
       </w:r>
       <w:proofErr w:type="spellEnd"/>
       <w:r>
-        <w:t>-fade"</w:t>
-      </w:r>
-      <w:r>
-        <w:t xml:space="preserve"> avec un sélecteur inferieur qui donne aussi sur quel item je suis , et les flèches </w:t>
-      </w:r>
-      <w:proofErr w:type="spellStart"/>
-      <w:r>
-        <w:t>prev</w:t>
-      </w:r>
-      <w:proofErr w:type="spellEnd"/>
-      <w:r>
-        <w:t xml:space="preserve"> et </w:t>
-      </w:r>
-      <w:proofErr w:type="spellStart"/>
-      <w:r>
-        <w:t>next</w:t>
-      </w:r>
-      <w:proofErr w:type="spellEnd"/>
+        <w:rPr>
+          <w:color w:val="4F81BD" w:themeColor="accent1"/>
+        </w:rPr>
+        <w:t xml:space="preserve"> source, it</w:t>
+      </w:r>
+      <w:hyperlink r:id="rId11" w:anchor="util" w:history="1">
+        <w:r>
+          <w:rPr>
+            <w:rStyle w:val="Lienhypertexte"/>
+            <w:color w:val="4F81BD" w:themeColor="accent1"/>
+          </w:rPr>
+          <w:t>requires</w:t>
+        </w:r>
+        <w:r>
+          <w:rPr>
+            <w:rStyle w:val="CodeHTML"/>
+            <w:rFonts w:eastAsia="Arial"/>
+            <w:color w:val="4F81BD" w:themeColor="accent1"/>
+            <w:u w:val="single"/>
+          </w:rPr>
+          <w:t>util.js</w:t>
+        </w:r>
+      </w:hyperlink>
+      <w:r>
+        <w:rPr>
+          <w:color w:val="4F81BD" w:themeColor="accent1"/>
+        </w:rPr>
+        <w:t>. »</w:t>
+      </w:r>
     </w:p>
     <w:p>
       <w:pPr>
@@ -13152,131 +11815,6 @@
         <w:rPr>
           <w:highlight w:val="white"/>
         </w:rPr>
-        <w:t xml:space="preserve">21) Expliquer comment javascript intervient sur cette application alors qu’on a aucun code javascript. </w:t>
-      </w:r>
-    </w:p>
-    <w:p>
-      <w:pPr>
-        <w:pStyle w:val="Normal1"/>
-        <w:ind w:left="720"/>
-        <w:rPr>
-          <w:highlight w:val="white"/>
-        </w:rPr>
-      </w:pPr>
-      <w:r>
-        <w:rPr>
-          <w:highlight w:val="white"/>
-        </w:rPr>
-        <w:t xml:space="preserve">Bootstrap </w:t>
-      </w:r>
-      <w:proofErr w:type="spellStart"/>
-      <w:r>
-        <w:rPr>
-          <w:highlight w:val="white"/>
-        </w:rPr>
-        <w:t>intège</w:t>
-      </w:r>
-      <w:proofErr w:type="spellEnd"/>
-      <w:r>
-        <w:rPr>
-          <w:highlight w:val="white"/>
-        </w:rPr>
-        <w:t xml:space="preserve"> le javascript dans ses class donc on ne le voie pas mais il demande requit le java script « </w:t>
-      </w:r>
-      <w:proofErr w:type="spellStart"/>
-      <w:r>
-        <w:t>Lastly</w:t>
-      </w:r>
-      <w:proofErr w:type="spellEnd"/>
-      <w:r>
-        <w:t xml:space="preserve">, if </w:t>
-      </w:r>
-      <w:proofErr w:type="spellStart"/>
-      <w:r>
-        <w:t>you’re</w:t>
-      </w:r>
-      <w:proofErr w:type="spellEnd"/>
-      <w:r>
-        <w:t xml:space="preserve"> building </w:t>
-      </w:r>
-      <w:proofErr w:type="spellStart"/>
-      <w:r>
-        <w:t>our</w:t>
-      </w:r>
-      <w:proofErr w:type="spellEnd"/>
-      <w:r>
-        <w:t xml:space="preserve"> JavaScript </w:t>
-      </w:r>
-      <w:proofErr w:type="spellStart"/>
-      <w:r>
-        <w:t>from</w:t>
-      </w:r>
-      <w:proofErr w:type="spellEnd"/>
-      <w:r>
-        <w:t xml:space="preserve"> source, </w:t>
-      </w:r>
-      <w:proofErr w:type="spellStart"/>
-      <w:r>
-        <w:t>it</w:t>
-      </w:r>
-      <w:proofErr w:type="spellEnd"/>
-      <w:r>
-        <w:t xml:space="preserve"> </w:t>
-      </w:r>
-      <w:hyperlink r:id="rId11" w:anchor="util" w:history="1">
-        <w:proofErr w:type="spellStart"/>
-        <w:r>
-          <w:rPr>
-            <w:rStyle w:val="Lienhypertexte"/>
-          </w:rPr>
-          <w:t>requires</w:t>
-        </w:r>
-        <w:proofErr w:type="spellEnd"/>
-        <w:r>
-          <w:rPr>
-            <w:rStyle w:val="Lienhypertexte"/>
-          </w:rPr>
-          <w:t xml:space="preserve"> </w:t>
-        </w:r>
-        <w:r>
-          <w:rPr>
-            <w:rStyle w:val="CodeHTML"/>
-            <w:rFonts w:eastAsia="Arial"/>
-            <w:color w:val="0000FF"/>
-            <w:u w:val="single"/>
-          </w:rPr>
-          <w:t>util.js</w:t>
-        </w:r>
-      </w:hyperlink>
-      <w:r>
-        <w:t>.</w:t>
-      </w:r>
-      <w:r>
-        <w:t> »</w:t>
-      </w:r>
-    </w:p>
-    <w:p>
-      <w:pPr>
-        <w:pStyle w:val="Normal1"/>
-        <w:ind w:left="720"/>
-        <w:rPr>
-          <w:highlight w:val="white"/>
-        </w:rPr>
-      </w:pPr>
-    </w:p>
-    <w:p>
-      <w:pPr>
-        <w:pStyle w:val="Normal1"/>
-        <w:ind w:left="720"/>
-        <w:rPr>
-          <w:highlight w:val="white"/>
-        </w:rPr>
-      </w:pPr>
-      <w:r>
-        <w:rPr>
-          <w:highlight w:val="white"/>
-        </w:rPr>
-        <w:lastRenderedPageBreak/>
         <w:t xml:space="preserve">22) Créer un </w:t>
       </w:r>
       <w:proofErr w:type="spellStart"/>
@@ -13337,7 +11875,7 @@
           <w:insideV w:val="single" w:sz="8" w:space="0" w:color="000000"/>
         </w:tblBorders>
         <w:tblLayout w:type="fixed"/>
-        <w:tblLook w:val="0600" w:firstRow="0" w:lastRow="0" w:firstColumn="0" w:lastColumn="0" w:noHBand="1" w:noVBand="1"/>
+        <w:tblLook w:val="0600"/>
       </w:tblPr>
       <w:tblGrid>
         <w:gridCol w:w="8309"/>
@@ -13404,41 +11942,7 @@
         <w:rPr>
           <w:highlight w:val="white"/>
         </w:rPr>
-        <w:t xml:space="preserve">Réaliser </w:t>
-      </w:r>
-      <w:proofErr w:type="spellStart"/>
-      <w:r>
-        <w:rPr>
-          <w:highlight w:val="white"/>
-        </w:rPr>
-        <w:t>vot</w:t>
-      </w:r>
-      <w:proofErr w:type="spellEnd"/>
-      <w:r>
-        <w:rPr>
-          <w:highlight w:val="white"/>
-        </w:rPr>
-        <w:t xml:space="preserve"> </w:t>
-      </w:r>
-      <w:r>
-        <w:rPr>
-          <w:highlight w:val="white"/>
-        </w:rPr>
-        <w:t xml:space="preserve">re propre </w:t>
-      </w:r>
-      <w:proofErr w:type="spellStart"/>
-      <w:r>
-        <w:rPr>
-          <w:highlight w:val="white"/>
-        </w:rPr>
-        <w:t>Navbar</w:t>
-      </w:r>
-      <w:proofErr w:type="spellEnd"/>
-      <w:r>
-        <w:rPr>
-          <w:highlight w:val="white"/>
-        </w:rPr>
-        <w:t xml:space="preserve"> et </w:t>
+        <w:t xml:space="preserve">Réaliser votre propre Navbar et </w:t>
       </w:r>
       <w:proofErr w:type="spellStart"/>
       <w:r>
@@ -13527,7 +12031,23 @@
             <w:highlight w:val="white"/>
             <w:u w:val="single"/>
           </w:rPr>
-          <w:t>https://getbootstrap.com/</w:t>
+          <w:t>https://getboo</w:t>
+        </w:r>
+        <w:r>
+          <w:rPr>
+            <w:color w:val="1155CC"/>
+            <w:highlight w:val="white"/>
+            <w:u w:val="single"/>
+          </w:rPr>
+          <w:t>t</w:t>
+        </w:r>
+        <w:r>
+          <w:rPr>
+            <w:color w:val="1155CC"/>
+            <w:highlight w:val="white"/>
+            <w:u w:val="single"/>
+          </w:rPr>
+          <w:t>strap.com/</w:t>
         </w:r>
       </w:hyperlink>
     </w:p>
@@ -13607,8 +12127,8 @@
 </file>
 
 <file path=word/numbering.xml><?xml version="1.0" encoding="utf-8"?>
-<w:numbering xmlns:wpc="http://schemas.microsoft.com/office/word/2010/wordprocessingCanvas" xmlns:cx="http://schemas.microsoft.com/office/drawing/2014/chartex" xmlns:cx1="http://schemas.microsoft.com/office/drawing/2015/9/8/chartex" xmlns:cx2="http://schemas.microsoft.com/office/drawing/2015/10/21/chartex" xmlns:cx3="http://schemas.microsoft.com/office/drawing/2016/5/9/chartex" xmlns:cx4="http://schemas.microsoft.com/office/drawing/2016/5/10/chartex" xmlns:cx5="http://schemas.microsoft.com/office/drawing/2016/5/11/chartex" xmlns:cx6="http://schemas.microsoft.com/office/drawing/2016/5/12/chartex" xmlns:cx7="http://schemas.microsoft.com/office/drawing/2016/5/13/chartex" xmlns:cx8="http://schemas.microsoft.com/office/drawing/2016/5/14/chartex" xmlns:mc="http://schemas.openxmlformats.org/markup-compatibility/2006" xmlns:aink="http://schemas.microsoft.com/office/drawing/2016/ink" xmlns:am3d="http://schemas.microsoft.com/office/drawing/2017/model3d" xmlns:o="urn:schemas-microsoft-com:office:office" xmlns:r="http://schemas.openxmlformats.org/officeDocument/2006/relationships" xmlns:m="http://schemas.openxmlformats.org/officeDocument/2006/math" xmlns:v="urn:schemas-microsoft-com:vml" xmlns:wp14="http://schemas.microsoft.com/office/word/2010/wordprocessingDrawing" xmlns:wp="http://schemas.openxmlformats.org/drawingml/2006/wordprocessingDrawing" xmlns:w10="urn:schemas-microsoft-com:office:word" xmlns:w="http://schemas.openxmlformats.org/wordprocessingml/2006/main" xmlns:w14="http://schemas.microsoft.com/office/word/2010/wordml" xmlns:w15="http://schemas.microsoft.com/office/word/2012/wordml" xmlns:w16cid="http://schemas.microsoft.com/office/word/2016/wordml/cid" xmlns:w16se="http://schemas.microsoft.com/office/word/2015/wordml/symex" xmlns:wpg="http://schemas.microsoft.com/office/word/2010/wordprocessingGroup" xmlns:wpi="http://schemas.microsoft.com/office/word/2010/wordprocessingInk" xmlns:wne="http://schemas.microsoft.com/office/word/2006/wordml" xmlns:wps="http://schemas.microsoft.com/office/word/2010/wordprocessingShape" mc:Ignorable="w14 w15 w16se w16cid wp14">
-  <w:abstractNum w:abstractNumId="0" w15:restartNumberingAfterBreak="0">
+<w:numbering xmlns:ve="http://schemas.openxmlformats.org/markup-compatibility/2006" xmlns:o="urn:schemas-microsoft-com:office:office" xmlns:r="http://schemas.openxmlformats.org/officeDocument/2006/relationships" xmlns:m="http://schemas.openxmlformats.org/officeDocument/2006/math" xmlns:v="urn:schemas-microsoft-com:vml" xmlns:wp="http://schemas.openxmlformats.org/drawingml/2006/wordprocessingDrawing" xmlns:w10="urn:schemas-microsoft-com:office:word" xmlns:w="http://schemas.openxmlformats.org/wordprocessingml/2006/main" xmlns:wne="http://schemas.microsoft.com/office/word/2006/wordml">
+  <w:abstractNum w:abstractNumId="0">
     <w:nsid w:val="13B94660"/>
     <w:multiLevelType w:val="multilevel"/>
     <w:tmpl w:val="6EE6CB80"/>
@@ -13728,7 +12248,7 @@
 </file>
 
 <file path=word/styles.xml><?xml version="1.0" encoding="utf-8"?>
-<w:styles xmlns:mc="http://schemas.openxmlformats.org/markup-compatibility/2006" xmlns:r="http://schemas.openxmlformats.org/officeDocument/2006/relationships" xmlns:w="http://schemas.openxmlformats.org/wordprocessingml/2006/main" xmlns:w14="http://schemas.microsoft.com/office/word/2010/wordml" xmlns:w15="http://schemas.microsoft.com/office/word/2012/wordml" xmlns:w16cid="http://schemas.microsoft.com/office/word/2016/wordml/cid" xmlns:w16se="http://schemas.microsoft.com/office/word/2015/wordml/symex" mc:Ignorable="w14 w15 w16se w16cid">
+<w:styles xmlns:r="http://schemas.openxmlformats.org/officeDocument/2006/relationships" xmlns:w="http://schemas.openxmlformats.org/wordprocessingml/2006/main">
   <w:docDefaults>
     <w:rPrDefault>
       <w:rPr>
@@ -13744,382 +12264,144 @@
       </w:pPr>
     </w:pPrDefault>
   </w:docDefaults>
-  <w:latentStyles w:defLockedState="0" w:defUIPriority="99" w:defSemiHidden="0" w:defUnhideWhenUsed="0" w:defQFormat="0" w:count="375">
-    <w:lsdException w:name="Normal" w:uiPriority="0" w:qFormat="1"/>
-    <w:lsdException w:name="heading 1" w:uiPriority="9" w:qFormat="1"/>
-    <w:lsdException w:name="heading 2" w:semiHidden="1" w:uiPriority="9" w:unhideWhenUsed="1" w:qFormat="1"/>
-    <w:lsdException w:name="heading 3" w:semiHidden="1" w:uiPriority="9" w:unhideWhenUsed="1" w:qFormat="1"/>
-    <w:lsdException w:name="heading 4" w:semiHidden="1" w:uiPriority="9" w:unhideWhenUsed="1" w:qFormat="1"/>
-    <w:lsdException w:name="heading 5" w:semiHidden="1" w:uiPriority="9" w:unhideWhenUsed="1" w:qFormat="1"/>
-    <w:lsdException w:name="heading 6" w:semiHidden="1" w:uiPriority="9" w:unhideWhenUsed="1" w:qFormat="1"/>
-    <w:lsdException w:name="heading 7" w:semiHidden="1" w:uiPriority="9" w:unhideWhenUsed="1" w:qFormat="1"/>
-    <w:lsdException w:name="heading 8" w:semiHidden="1" w:uiPriority="9" w:unhideWhenUsed="1" w:qFormat="1"/>
-    <w:lsdException w:name="heading 9" w:semiHidden="1" w:uiPriority="9" w:unhideWhenUsed="1" w:qFormat="1"/>
-    <w:lsdException w:name="index 1" w:semiHidden="1" w:unhideWhenUsed="1"/>
-    <w:lsdException w:name="index 2" w:semiHidden="1" w:unhideWhenUsed="1"/>
-    <w:lsdException w:name="index 3" w:semiHidden="1" w:unhideWhenUsed="1"/>
-    <w:lsdException w:name="index 4" w:semiHidden="1" w:unhideWhenUsed="1"/>
-    <w:lsdException w:name="index 5" w:semiHidden="1" w:unhideWhenUsed="1"/>
-    <w:lsdException w:name="index 6" w:semiHidden="1" w:unhideWhenUsed="1"/>
-    <w:lsdException w:name="index 7" w:semiHidden="1" w:unhideWhenUsed="1"/>
-    <w:lsdException w:name="index 8" w:semiHidden="1" w:unhideWhenUsed="1"/>
-    <w:lsdException w:name="index 9" w:semiHidden="1" w:unhideWhenUsed="1"/>
-    <w:lsdException w:name="toc 1" w:semiHidden="1" w:uiPriority="39" w:unhideWhenUsed="1"/>
-    <w:lsdException w:name="toc 2" w:semiHidden="1" w:uiPriority="39" w:unhideWhenUsed="1"/>
-    <w:lsdException w:name="toc 3" w:semiHidden="1" w:uiPriority="39" w:unhideWhenUsed="1"/>
-    <w:lsdException w:name="toc 4" w:semiHidden="1" w:uiPriority="39" w:unhideWhenUsed="1"/>
-    <w:lsdException w:name="toc 5" w:semiHidden="1" w:uiPriority="39" w:unhideWhenUsed="1"/>
-    <w:lsdException w:name="toc 6" w:semiHidden="1" w:uiPriority="39" w:unhideWhenUsed="1"/>
-    <w:lsdException w:name="toc 7" w:semiHidden="1" w:uiPriority="39" w:unhideWhenUsed="1"/>
-    <w:lsdException w:name="toc 8" w:semiHidden="1" w:uiPriority="39" w:unhideWhenUsed="1"/>
-    <w:lsdException w:name="toc 9" w:semiHidden="1" w:uiPriority="39" w:unhideWhenUsed="1"/>
-    <w:lsdException w:name="Normal Indent" w:semiHidden="1" w:unhideWhenUsed="1"/>
-    <w:lsdException w:name="footnote text" w:semiHidden="1" w:unhideWhenUsed="1"/>
-    <w:lsdException w:name="annotation text" w:semiHidden="1" w:unhideWhenUsed="1"/>
-    <w:lsdException w:name="header" w:semiHidden="1" w:unhideWhenUsed="1"/>
-    <w:lsdException w:name="footer" w:semiHidden="1" w:unhideWhenUsed="1"/>
-    <w:lsdException w:name="index heading" w:semiHidden="1" w:unhideWhenUsed="1"/>
-    <w:lsdException w:name="caption" w:semiHidden="1" w:uiPriority="35" w:unhideWhenUsed="1" w:qFormat="1"/>
-    <w:lsdException w:name="table of figures" w:semiHidden="1" w:unhideWhenUsed="1"/>
-    <w:lsdException w:name="envelope address" w:semiHidden="1" w:unhideWhenUsed="1"/>
-    <w:lsdException w:name="envelope return" w:semiHidden="1" w:unhideWhenUsed="1"/>
-    <w:lsdException w:name="footnote reference" w:semiHidden="1" w:unhideWhenUsed="1"/>
-    <w:lsdException w:name="annotation reference" w:semiHidden="1" w:unhideWhenUsed="1"/>
-    <w:lsdException w:name="line number" w:semiHidden="1" w:unhideWhenUsed="1"/>
-    <w:lsdException w:name="page number" w:semiHidden="1" w:unhideWhenUsed="1"/>
-    <w:lsdException w:name="endnote reference" w:semiHidden="1" w:unhideWhenUsed="1"/>
-    <w:lsdException w:name="endnote text" w:semiHidden="1" w:unhideWhenUsed="1"/>
-    <w:lsdException w:name="table of authorities" w:semiHidden="1" w:unhideWhenUsed="1"/>
-    <w:lsdException w:name="macro" w:semiHidden="1" w:unhideWhenUsed="1"/>
-    <w:lsdException w:name="toa heading" w:semiHidden="1" w:unhideWhenUsed="1"/>
-    <w:lsdException w:name="List" w:semiHidden="1" w:unhideWhenUsed="1"/>
-    <w:lsdException w:name="List Bullet" w:semiHidden="1" w:unhideWhenUsed="1"/>
-    <w:lsdException w:name="List Number" w:semiHidden="1" w:unhideWhenUsed="1"/>
-    <w:lsdException w:name="List 2" w:semiHidden="1" w:unhideWhenUsed="1"/>
-    <w:lsdException w:name="List 3" w:semiHidden="1" w:unhideWhenUsed="1"/>
-    <w:lsdException w:name="List 4" w:semiHidden="1" w:unhideWhenUsed="1"/>
-    <w:lsdException w:name="List 5" w:semiHidden="1" w:unhideWhenUsed="1"/>
-    <w:lsdException w:name="List Bullet 2" w:semiHidden="1" w:unhideWhenUsed="1"/>
-    <w:lsdException w:name="List Bullet 3" w:semiHidden="1" w:unhideWhenUsed="1"/>
-    <w:lsdException w:name="List Bullet 4" w:semiHidden="1" w:unhideWhenUsed="1"/>
-    <w:lsdException w:name="List Bullet 5" w:semiHidden="1" w:unhideWhenUsed="1"/>
-    <w:lsdException w:name="List Number 2" w:semiHidden="1" w:unhideWhenUsed="1"/>
-    <w:lsdException w:name="List Number 3" w:semiHidden="1" w:unhideWhenUsed="1"/>
-    <w:lsdException w:name="List Number 4" w:semiHidden="1" w:unhideWhenUsed="1"/>
-    <w:lsdException w:name="List Number 5" w:semiHidden="1" w:unhideWhenUsed="1"/>
-    <w:lsdException w:name="Title" w:uiPriority="10" w:qFormat="1"/>
-    <w:lsdException w:name="Closing" w:semiHidden="1" w:unhideWhenUsed="1"/>
-    <w:lsdException w:name="Signature" w:semiHidden="1" w:unhideWhenUsed="1"/>
-    <w:lsdException w:name="Default Paragraph Font" w:semiHidden="1" w:uiPriority="1" w:unhideWhenUsed="1"/>
-    <w:lsdException w:name="Body Text" w:semiHidden="1" w:unhideWhenUsed="1"/>
-    <w:lsdException w:name="Body Text Indent" w:semiHidden="1" w:unhideWhenUsed="1"/>
-    <w:lsdException w:name="List Continue" w:semiHidden="1" w:unhideWhenUsed="1"/>
-    <w:lsdException w:name="List Continue 2" w:semiHidden="1" w:unhideWhenUsed="1"/>
-    <w:lsdException w:name="List Continue 3" w:semiHidden="1" w:unhideWhenUsed="1"/>
-    <w:lsdException w:name="List Continue 4" w:semiHidden="1" w:unhideWhenUsed="1"/>
-    <w:lsdException w:name="List Continue 5" w:semiHidden="1" w:unhideWhenUsed="1"/>
-    <w:lsdException w:name="Message Header" w:semiHidden="1" w:unhideWhenUsed="1"/>
-    <w:lsdException w:name="Subtitle" w:uiPriority="11" w:qFormat="1"/>
-    <w:lsdException w:name="Salutation" w:semiHidden="1" w:unhideWhenUsed="1"/>
-    <w:lsdException w:name="Date" w:semiHidden="1" w:unhideWhenUsed="1"/>
-    <w:lsdException w:name="Body Text First Indent" w:semiHidden="1" w:unhideWhenUsed="1"/>
-    <w:lsdException w:name="Body Text First Indent 2" w:semiHidden="1" w:unhideWhenUsed="1"/>
-    <w:lsdException w:name="Note Heading" w:semiHidden="1" w:unhideWhenUsed="1"/>
-    <w:lsdException w:name="Body Text 2" w:semiHidden="1" w:unhideWhenUsed="1"/>
-    <w:lsdException w:name="Body Text 3" w:semiHidden="1" w:unhideWhenUsed="1"/>
-    <w:lsdException w:name="Body Text Indent 2" w:semiHidden="1" w:unhideWhenUsed="1"/>
-    <w:lsdException w:name="Body Text Indent 3" w:semiHidden="1" w:unhideWhenUsed="1"/>
-    <w:lsdException w:name="Block Text" w:semiHidden="1" w:unhideWhenUsed="1"/>
-    <w:lsdException w:name="Hyperlink" w:semiHidden="1" w:unhideWhenUsed="1"/>
-    <w:lsdException w:name="FollowedHyperlink" w:semiHidden="1" w:unhideWhenUsed="1"/>
-    <w:lsdException w:name="Strong" w:uiPriority="22" w:qFormat="1"/>
-    <w:lsdException w:name="Emphasis" w:uiPriority="20" w:qFormat="1"/>
-    <w:lsdException w:name="Document Map" w:semiHidden="1" w:unhideWhenUsed="1"/>
-    <w:lsdException w:name="Plain Text" w:semiHidden="1" w:unhideWhenUsed="1"/>
-    <w:lsdException w:name="E-mail Signature" w:semiHidden="1" w:unhideWhenUsed="1"/>
-    <w:lsdException w:name="HTML Top of Form" w:semiHidden="1" w:unhideWhenUsed="1"/>
-    <w:lsdException w:name="HTML Bottom of Form" w:semiHidden="1" w:unhideWhenUsed="1"/>
-    <w:lsdException w:name="Normal (Web)" w:semiHidden="1" w:unhideWhenUsed="1"/>
-    <w:lsdException w:name="HTML Acronym" w:semiHidden="1" w:unhideWhenUsed="1"/>
-    <w:lsdException w:name="HTML Address" w:semiHidden="1" w:unhideWhenUsed="1"/>
-    <w:lsdException w:name="HTML Cite" w:semiHidden="1" w:unhideWhenUsed="1"/>
-    <w:lsdException w:name="HTML Code" w:semiHidden="1" w:unhideWhenUsed="1"/>
-    <w:lsdException w:name="HTML Definition" w:semiHidden="1" w:unhideWhenUsed="1"/>
-    <w:lsdException w:name="HTML Keyboard" w:semiHidden="1" w:unhideWhenUsed="1"/>
-    <w:lsdException w:name="HTML Preformatted" w:semiHidden="1" w:unhideWhenUsed="1"/>
-    <w:lsdException w:name="HTML Sample" w:semiHidden="1" w:unhideWhenUsed="1"/>
-    <w:lsdException w:name="HTML Typewriter" w:semiHidden="1" w:unhideWhenUsed="1"/>
-    <w:lsdException w:name="HTML Variable" w:semiHidden="1" w:unhideWhenUsed="1"/>
-    <w:lsdException w:name="Normal Table" w:semiHidden="1" w:unhideWhenUsed="1"/>
-    <w:lsdException w:name="annotation subject" w:semiHidden="1" w:unhideWhenUsed="1"/>
-    <w:lsdException w:name="No List" w:semiHidden="1" w:unhideWhenUsed="1"/>
-    <w:lsdException w:name="Outline List 1" w:semiHidden="1" w:unhideWhenUsed="1"/>
-    <w:lsdException w:name="Outline List 2" w:semiHidden="1" w:unhideWhenUsed="1"/>
-    <w:lsdException w:name="Outline List 3" w:semiHidden="1" w:unhideWhenUsed="1"/>
-    <w:lsdException w:name="Table Simple 1" w:semiHidden="1" w:unhideWhenUsed="1"/>
-    <w:lsdException w:name="Table Simple 2" w:semiHidden="1" w:unhideWhenUsed="1"/>
-    <w:lsdException w:name="Table Simple 3" w:semiHidden="1" w:unhideWhenUsed="1"/>
-    <w:lsdException w:name="Table Classic 1" w:semiHidden="1" w:unhideWhenUsed="1"/>
-    <w:lsdException w:name="Table Classic 2" w:semiHidden="1" w:unhideWhenUsed="1"/>
-    <w:lsdException w:name="Table Classic 3" w:semiHidden="1" w:unhideWhenUsed="1"/>
-    <w:lsdException w:name="Table Classic 4" w:semiHidden="1" w:unhideWhenUsed="1"/>
-    <w:lsdException w:name="Table Colorful 1" w:semiHidden="1" w:unhideWhenUsed="1"/>
-    <w:lsdException w:name="Table Colorful 2" w:semiHidden="1" w:unhideWhenUsed="1"/>
-    <w:lsdException w:name="Table Colorful 3" w:semiHidden="1" w:unhideWhenUsed="1"/>
-    <w:lsdException w:name="Table Columns 1" w:semiHidden="1" w:unhideWhenUsed="1"/>
-    <w:lsdException w:name="Table Columns 2" w:semiHidden="1" w:unhideWhenUsed="1"/>
-    <w:lsdException w:name="Table Columns 3" w:semiHidden="1" w:unhideWhenUsed="1"/>
-    <w:lsdException w:name="Table Columns 4" w:semiHidden="1" w:unhideWhenUsed="1"/>
-    <w:lsdException w:name="Table Columns 5" w:semiHidden="1" w:unhideWhenUsed="1"/>
-    <w:lsdException w:name="Table Grid 1" w:semiHidden="1" w:unhideWhenUsed="1"/>
-    <w:lsdException w:name="Table Grid 2" w:semiHidden="1" w:unhideWhenUsed="1"/>
-    <w:lsdException w:name="Table Grid 3" w:semiHidden="1" w:unhideWhenUsed="1"/>
-    <w:lsdException w:name="Table Grid 4" w:semiHidden="1" w:unhideWhenUsed="1"/>
-    <w:lsdException w:name="Table Grid 5" w:semiHidden="1" w:unhideWhenUsed="1"/>
-    <w:lsdException w:name="Table Grid 6" w:semiHidden="1" w:unhideWhenUsed="1"/>
-    <w:lsdException w:name="Table Grid 7" w:semiHidden="1" w:unhideWhenUsed="1"/>
-    <w:lsdException w:name="Table Grid 8" w:semiHidden="1" w:unhideWhenUsed="1"/>
-    <w:lsdException w:name="Table List 1" w:semiHidden="1" w:unhideWhenUsed="1"/>
-    <w:lsdException w:name="Table List 2" w:semiHidden="1" w:unhideWhenUsed="1"/>
-    <w:lsdException w:name="Table List 3" w:semiHidden="1" w:unhideWhenUsed="1"/>
-    <w:lsdException w:name="Table List 4" w:semiHidden="1" w:unhideWhenUsed="1"/>
-    <w:lsdException w:name="Table List 5" w:semiHidden="1" w:unhideWhenUsed="1"/>
-    <w:lsdException w:name="Table List 6" w:semiHidden="1" w:unhideWhenUsed="1"/>
-    <w:lsdException w:name="Table List 7" w:semiHidden="1" w:unhideWhenUsed="1"/>
-    <w:lsdException w:name="Table List 8" w:semiHidden="1" w:unhideWhenUsed="1"/>
-    <w:lsdException w:name="Table 3D effects 1" w:semiHidden="1" w:unhideWhenUsed="1"/>
-    <w:lsdException w:name="Table 3D effects 2" w:semiHidden="1" w:unhideWhenUsed="1"/>
-    <w:lsdException w:name="Table 3D effects 3" w:semiHidden="1" w:unhideWhenUsed="1"/>
-    <w:lsdException w:name="Table Contemporary" w:semiHidden="1" w:unhideWhenUsed="1"/>
-    <w:lsdException w:name="Table Elegant" w:semiHidden="1" w:unhideWhenUsed="1"/>
-    <w:lsdException w:name="Table Professional" w:semiHidden="1" w:unhideWhenUsed="1"/>
-    <w:lsdException w:name="Table Subtle 1" w:semiHidden="1" w:unhideWhenUsed="1"/>
-    <w:lsdException w:name="Table Subtle 2" w:semiHidden="1" w:unhideWhenUsed="1"/>
-    <w:lsdException w:name="Table Web 1" w:semiHidden="1" w:unhideWhenUsed="1"/>
-    <w:lsdException w:name="Table Web 2" w:semiHidden="1" w:unhideWhenUsed="1"/>
-    <w:lsdException w:name="Table Web 3" w:semiHidden="1" w:unhideWhenUsed="1"/>
-    <w:lsdException w:name="Balloon Text" w:semiHidden="1" w:unhideWhenUsed="1"/>
-    <w:lsdException w:name="Table Grid" w:semiHidden="1" w:uiPriority="59" w:unhideWhenUsed="1"/>
-    <w:lsdException w:name="Table Theme" w:semiHidden="1" w:unhideWhenUsed="1"/>
-    <w:lsdException w:name="Placeholder Text" w:semiHidden="1"/>
-    <w:lsdException w:name="No Spacing" w:uiPriority="1" w:qFormat="1"/>
-    <w:lsdException w:name="Light Shading" w:uiPriority="60"/>
-    <w:lsdException w:name="Light List" w:uiPriority="61"/>
-    <w:lsdException w:name="Light Grid" w:uiPriority="62"/>
-    <w:lsdException w:name="Medium Shading 1" w:uiPriority="63"/>
-    <w:lsdException w:name="Medium Shading 2" w:uiPriority="64"/>
-    <w:lsdException w:name="Medium List 1" w:uiPriority="65"/>
-    <w:lsdException w:name="Medium List 2" w:uiPriority="66"/>
-    <w:lsdException w:name="Medium Grid 1" w:uiPriority="67"/>
-    <w:lsdException w:name="Medium Grid 2" w:uiPriority="68"/>
-    <w:lsdException w:name="Medium Grid 3" w:uiPriority="69"/>
-    <w:lsdException w:name="Dark List" w:uiPriority="70"/>
-    <w:lsdException w:name="Colorful Shading" w:uiPriority="71"/>
-    <w:lsdException w:name="Colorful List" w:uiPriority="72"/>
-    <w:lsdException w:name="Colorful Grid" w:uiPriority="73"/>
-    <w:lsdException w:name="Light Shading Accent 1" w:uiPriority="60"/>
-    <w:lsdException w:name="Light List Accent 1" w:uiPriority="61"/>
-    <w:lsdException w:name="Light Grid Accent 1" w:uiPriority="62"/>
-    <w:lsdException w:name="Medium Shading 1 Accent 1" w:uiPriority="63"/>
-    <w:lsdException w:name="Medium Shading 2 Accent 1" w:uiPriority="64"/>
-    <w:lsdException w:name="Medium List 1 Accent 1" w:uiPriority="65"/>
-    <w:lsdException w:name="Revision" w:semiHidden="1"/>
-    <w:lsdException w:name="List Paragraph" w:uiPriority="34" w:qFormat="1"/>
-    <w:lsdException w:name="Quote" w:uiPriority="29" w:qFormat="1"/>
-    <w:lsdException w:name="Intense Quote" w:uiPriority="30" w:qFormat="1"/>
-    <w:lsdException w:name="Medium List 2 Accent 1" w:uiPriority="66"/>
-    <w:lsdException w:name="Medium Grid 1 Accent 1" w:uiPriority="67"/>
-    <w:lsdException w:name="Medium Grid 2 Accent 1" w:uiPriority="68"/>
-    <w:lsdException w:name="Medium Grid 3 Accent 1" w:uiPriority="69"/>
-    <w:lsdException w:name="Dark List Accent 1" w:uiPriority="70"/>
-    <w:lsdException w:name="Colorful Shading Accent 1" w:uiPriority="71"/>
-    <w:lsdException w:name="Colorful List Accent 1" w:uiPriority="72"/>
-    <w:lsdException w:name="Colorful Grid Accent 1" w:uiPriority="73"/>
-    <w:lsdException w:name="Light Shading Accent 2" w:uiPriority="60"/>
-    <w:lsdException w:name="Light List Accent 2" w:uiPriority="61"/>
-    <w:lsdException w:name="Light Grid Accent 2" w:uiPriority="62"/>
-    <w:lsdException w:name="Medium Shading 1 Accent 2" w:uiPriority="63"/>
-    <w:lsdException w:name="Medium Shading 2 Accent 2" w:uiPriority="64"/>
-    <w:lsdException w:name="Medium List 1 Accent 2" w:uiPriority="65"/>
-    <w:lsdException w:name="Medium List 2 Accent 2" w:uiPriority="66"/>
-    <w:lsdException w:name="Medium Grid 1 Accent 2" w:uiPriority="67"/>
-    <w:lsdException w:name="Medium Grid 2 Accent 2" w:uiPriority="68"/>
-    <w:lsdException w:name="Medium Grid 3 Accent 2" w:uiPriority="69"/>
-    <w:lsdException w:name="Dark List Accent 2" w:uiPriority="70"/>
-    <w:lsdException w:name="Colorful Shading Accent 2" w:uiPriority="71"/>
-    <w:lsdException w:name="Colorful List Accent 2" w:uiPriority="72"/>
-    <w:lsdException w:name="Colorful Grid Accent 2" w:uiPriority="73"/>
-    <w:lsdException w:name="Light Shading Accent 3" w:uiPriority="60"/>
-    <w:lsdException w:name="Light List Accent 3" w:uiPriority="61"/>
-    <w:lsdException w:name="Light Grid Accent 3" w:uiPriority="62"/>
-    <w:lsdException w:name="Medium Shading 1 Accent 3" w:uiPriority="63"/>
-    <w:lsdException w:name="Medium Shading 2 Accent 3" w:uiPriority="64"/>
-    <w:lsdException w:name="Medium List 1 Accent 3" w:uiPriority="65"/>
-    <w:lsdException w:name="Medium List 2 Accent 3" w:uiPriority="66"/>
-    <w:lsdException w:name="Medium Grid 1 Accent 3" w:uiPriority="67"/>
-    <w:lsdException w:name="Medium Grid 2 Accent 3" w:uiPriority="68"/>
-    <w:lsdException w:name="Medium Grid 3 Accent 3" w:uiPriority="69"/>
-    <w:lsdException w:name="Dark List Accent 3" w:uiPriority="70"/>
-    <w:lsdException w:name="Colorful Shading Accent 3" w:uiPriority="71"/>
-    <w:lsdException w:name="Colorful List Accent 3" w:uiPriority="72"/>
-    <w:lsdException w:name="Colorful Grid Accent 3" w:uiPriority="73"/>
-    <w:lsdException w:name="Light Shading Accent 4" w:uiPriority="60"/>
-    <w:lsdException w:name="Light List Accent 4" w:uiPriority="61"/>
-    <w:lsdException w:name="Light Grid Accent 4" w:uiPriority="62"/>
-    <w:lsdException w:name="Medium Shading 1 Accent 4" w:uiPriority="63"/>
-    <w:lsdException w:name="Medium Shading 2 Accent 4" w:uiPriority="64"/>
-    <w:lsdException w:name="Medium List 1 Accent 4" w:uiPriority="65"/>
-    <w:lsdException w:name="Medium List 2 Accent 4" w:uiPriority="66"/>
-    <w:lsdException w:name="Medium Grid 1 Accent 4" w:uiPriority="67"/>
-    <w:lsdException w:name="Medium Grid 2 Accent 4" w:uiPriority="68"/>
-    <w:lsdException w:name="Medium Grid 3 Accent 4" w:uiPriority="69"/>
-    <w:lsdException w:name="Dark List Accent 4" w:uiPriority="70"/>
-    <w:lsdException w:name="Colorful Shading Accent 4" w:uiPriority="71"/>
-    <w:lsdException w:name="Colorful List Accent 4" w:uiPriority="72"/>
-    <w:lsdException w:name="Colorful Grid Accent 4" w:uiPriority="73"/>
-    <w:lsdException w:name="Light Shading Accent 5" w:uiPriority="60"/>
-    <w:lsdException w:name="Light List Accent 5" w:uiPriority="61"/>
-    <w:lsdException w:name="Light Grid Accent 5" w:uiPriority="62"/>
-    <w:lsdException w:name="Medium Shading 1 Accent 5" w:uiPriority="63"/>
-    <w:lsdException w:name="Medium Shading 2 Accent 5" w:uiPriority="64"/>
-    <w:lsdException w:name="Medium List 1 Accent 5" w:uiPriority="65"/>
-    <w:lsdException w:name="Medium List 2 Accent 5" w:uiPriority="66"/>
-    <w:lsdException w:name="Medium Grid 1 Accent 5" w:uiPriority="67"/>
-    <w:lsdException w:name="Medium Grid 2 Accent 5" w:uiPriority="68"/>
-    <w:lsdException w:name="Medium Grid 3 Accent 5" w:uiPriority="69"/>
-    <w:lsdException w:name="Dark List Accent 5" w:uiPriority="70"/>
-    <w:lsdException w:name="Colorful Shading Accent 5" w:uiPriority="71"/>
-    <w:lsdException w:name="Colorful List Accent 5" w:uiPriority="72"/>
-    <w:lsdException w:name="Colorful Grid Accent 5" w:uiPriority="73"/>
-    <w:lsdException w:name="Light Shading Accent 6" w:uiPriority="60"/>
-    <w:lsdException w:name="Light List Accent 6" w:uiPriority="61"/>
-    <w:lsdException w:name="Light Grid Accent 6" w:uiPriority="62"/>
-    <w:lsdException w:name="Medium Shading 1 Accent 6" w:uiPriority="63"/>
-    <w:lsdException w:name="Medium Shading 2 Accent 6" w:uiPriority="64"/>
-    <w:lsdException w:name="Medium List 1 Accent 6" w:uiPriority="65"/>
-    <w:lsdException w:name="Medium List 2 Accent 6" w:uiPriority="66"/>
-    <w:lsdException w:name="Medium Grid 1 Accent 6" w:uiPriority="67"/>
-    <w:lsdException w:name="Medium Grid 2 Accent 6" w:uiPriority="68"/>
-    <w:lsdException w:name="Medium Grid 3 Accent 6" w:uiPriority="69"/>
-    <w:lsdException w:name="Dark List Accent 6" w:uiPriority="70"/>
-    <w:lsdException w:name="Colorful Shading Accent 6" w:uiPriority="71"/>
-    <w:lsdException w:name="Colorful List Accent 6" w:uiPriority="72"/>
-    <w:lsdException w:name="Colorful Grid Accent 6" w:uiPriority="73"/>
-    <w:lsdException w:name="Subtle Emphasis" w:uiPriority="19" w:qFormat="1"/>
-    <w:lsdException w:name="Intense Emphasis" w:uiPriority="21" w:qFormat="1"/>
-    <w:lsdException w:name="Subtle Reference" w:uiPriority="31" w:qFormat="1"/>
-    <w:lsdException w:name="Intense Reference" w:uiPriority="32" w:qFormat="1"/>
-    <w:lsdException w:name="Book Title" w:uiPriority="33" w:qFormat="1"/>
-    <w:lsdException w:name="Bibliography" w:semiHidden="1" w:uiPriority="37" w:unhideWhenUsed="1"/>
-    <w:lsdException w:name="TOC Heading" w:semiHidden="1" w:uiPriority="39" w:unhideWhenUsed="1" w:qFormat="1"/>
-    <w:lsdException w:name="Plain Table 1" w:uiPriority="41"/>
-    <w:lsdException w:name="Plain Table 2" w:uiPriority="42"/>
-    <w:lsdException w:name="Plain Table 3" w:uiPriority="43"/>
-    <w:lsdException w:name="Plain Table 4" w:uiPriority="44"/>
-    <w:lsdException w:name="Plain Table 5" w:uiPriority="45"/>
-    <w:lsdException w:name="Grid Table Light" w:uiPriority="40"/>
-    <w:lsdException w:name="Grid Table 1 Light" w:uiPriority="46"/>
-    <w:lsdException w:name="Grid Table 2" w:uiPriority="47"/>
-    <w:lsdException w:name="Grid Table 3" w:uiPriority="48"/>
-    <w:lsdException w:name="Grid Table 4" w:uiPriority="49"/>
-    <w:lsdException w:name="Grid Table 5 Dark" w:uiPriority="50"/>
-    <w:lsdException w:name="Grid Table 6 Colorful" w:uiPriority="51"/>
-    <w:lsdException w:name="Grid Table 7 Colorful" w:uiPriority="52"/>
-    <w:lsdException w:name="Grid Table 1 Light Accent 1" w:uiPriority="46"/>
-    <w:lsdException w:name="Grid Table 2 Accent 1" w:uiPriority="47"/>
-    <w:lsdException w:name="Grid Table 3 Accent 1" w:uiPriority="48"/>
-    <w:lsdException w:name="Grid Table 4 Accent 1" w:uiPriority="49"/>
-    <w:lsdException w:name="Grid Table 5 Dark Accent 1" w:uiPriority="50"/>
-    <w:lsdException w:name="Grid Table 6 Colorful Accent 1" w:uiPriority="51"/>
-    <w:lsdException w:name="Grid Table 7 Colorful Accent 1" w:uiPriority="52"/>
-    <w:lsdException w:name="Grid Table 1 Light Accent 2" w:uiPriority="46"/>
-    <w:lsdException w:name="Grid Table 2 Accent 2" w:uiPriority="47"/>
-    <w:lsdException w:name="Grid Table 3 Accent 2" w:uiPriority="48"/>
-    <w:lsdException w:name="Grid Table 4 Accent 2" w:uiPriority="49"/>
-    <w:lsdException w:name="Grid Table 5 Dark Accent 2" w:uiPriority="50"/>
-    <w:lsdException w:name="Grid Table 6 Colorful Accent 2" w:uiPriority="51"/>
-    <w:lsdException w:name="Grid Table 7 Colorful Accent 2" w:uiPriority="52"/>
-    <w:lsdException w:name="Grid Table 1 Light Accent 3" w:uiPriority="46"/>
-    <w:lsdException w:name="Grid Table 2 Accent 3" w:uiPriority="47"/>
-    <w:lsdException w:name="Grid Table 3 Accent 3" w:uiPriority="48"/>
-    <w:lsdException w:name="Grid Table 4 Accent 3" w:uiPriority="49"/>
-    <w:lsdException w:name="Grid Table 5 Dark Accent 3" w:uiPriority="50"/>
-    <w:lsdException w:name="Grid Table 6 Colorful Accent 3" w:uiPriority="51"/>
-    <w:lsdException w:name="Grid Table 7 Colorful Accent 3" w:uiPriority="52"/>
-    <w:lsdException w:name="Grid Table 1 Light Accent 4" w:uiPriority="46"/>
-    <w:lsdException w:name="Grid Table 2 Accent 4" w:uiPriority="47"/>
-    <w:lsdException w:name="Grid Table 3 Accent 4" w:uiPriority="48"/>
-    <w:lsdException w:name="Grid Table 4 Accent 4" w:uiPriority="49"/>
-    <w:lsdException w:name="Grid Table 5 Dark Accent 4" w:uiPriority="50"/>
-    <w:lsdException w:name="Grid Table 6 Colorful Accent 4" w:uiPriority="51"/>
-    <w:lsdException w:name="Grid Table 7 Colorful Accent 4" w:uiPriority="52"/>
-    <w:lsdException w:name="Grid Table 1 Light Accent 5" w:uiPriority="46"/>
-    <w:lsdException w:name="Grid Table 2 Accent 5" w:uiPriority="47"/>
-    <w:lsdException w:name="Grid Table 3 Accent 5" w:uiPriority="48"/>
-    <w:lsdException w:name="Grid Table 4 Accent 5" w:uiPriority="49"/>
-    <w:lsdException w:name="Grid Table 5 Dark Accent 5" w:uiPriority="50"/>
-    <w:lsdException w:name="Grid Table 6 Colorful Accent 5" w:uiPriority="51"/>
-    <w:lsdException w:name="Grid Table 7 Colorful Accent 5" w:uiPriority="52"/>
-    <w:lsdException w:name="Grid Table 1 Light Accent 6" w:uiPriority="46"/>
-    <w:lsdException w:name="Grid Table 2 Accent 6" w:uiPriority="47"/>
-    <w:lsdException w:name="Grid Table 3 Accent 6" w:uiPriority="48"/>
-    <w:lsdException w:name="Grid Table 4 Accent 6" w:uiPriority="49"/>
-    <w:lsdException w:name="Grid Table 5 Dark Accent 6" w:uiPriority="50"/>
-    <w:lsdException w:name="Grid Table 6 Colorful Accent 6" w:uiPriority="51"/>
-    <w:lsdException w:name="Grid Table 7 Colorful Accent 6" w:uiPriority="52"/>
-    <w:lsdException w:name="List Table 1 Light" w:uiPriority="46"/>
-    <w:lsdException w:name="List Table 2" w:uiPriority="47"/>
-    <w:lsdException w:name="List Table 3" w:uiPriority="48"/>
-    <w:lsdException w:name="List Table 4" w:uiPriority="49"/>
-    <w:lsdException w:name="List Table 5 Dark" w:uiPriority="50"/>
-    <w:lsdException w:name="List Table 6 Colorful" w:uiPriority="51"/>
-    <w:lsdException w:name="List Table 7 Colorful" w:uiPriority="52"/>
-    <w:lsdException w:name="List Table 1 Light Accent 1" w:uiPriority="46"/>
-    <w:lsdException w:name="List Table 2 Accent 1" w:uiPriority="47"/>
-    <w:lsdException w:name="List Table 3 Accent 1" w:uiPriority="48"/>
-    <w:lsdException w:name="List Table 4 Accent 1" w:uiPriority="49"/>
-    <w:lsdException w:name="List Table 5 Dark Accent 1" w:uiPriority="50"/>
-    <w:lsdException w:name="List Table 6 Colorful Accent 1" w:uiPriority="51"/>
-    <w:lsdException w:name="List Table 7 Colorful Accent 1" w:uiPriority="52"/>
-    <w:lsdException w:name="List Table 1 Light Accent 2" w:uiPriority="46"/>
-    <w:lsdException w:name="List Table 2 Accent 2" w:uiPriority="47"/>
-    <w:lsdException w:name="List Table 3 Accent 2" w:uiPriority="48"/>
-    <w:lsdException w:name="List Table 4 Accent 2" w:uiPriority="49"/>
-    <w:lsdException w:name="List Table 5 Dark Accent 2" w:uiPriority="50"/>
-    <w:lsdException w:name="List Table 6 Colorful Accent 2" w:uiPriority="51"/>
-    <w:lsdException w:name="List Table 7 Colorful Accent 2" w:uiPriority="52"/>
-    <w:lsdException w:name="List Table 1 Light Accent 3" w:uiPriority="46"/>
-    <w:lsdException w:name="List Table 2 Accent 3" w:uiPriority="47"/>
-    <w:lsdException w:name="List Table 3 Accent 3" w:uiPriority="48"/>
-    <w:lsdException w:name="List Table 4 Accent 3" w:uiPriority="49"/>
-    <w:lsdException w:name="List Table 5 Dark Accent 3" w:uiPriority="50"/>
-    <w:lsdException w:name="List Table 6 Colorful Accent 3" w:uiPriority="51"/>
-    <w:lsdException w:name="List Table 7 Colorful Accent 3" w:uiPriority="52"/>
-    <w:lsdException w:name="List Table 1 Light Accent 4" w:uiPriority="46"/>
-    <w:lsdException w:name="List Table 2 Accent 4" w:uiPriority="47"/>
-    <w:lsdException w:name="List Table 3 Accent 4" w:uiPriority="48"/>
-    <w:lsdException w:name="List Table 4 Accent 4" w:uiPriority="49"/>
-    <w:lsdException w:name="List Table 5 Dark Accent 4" w:uiPriority="50"/>
-    <w:lsdException w:name="List Table 6 Colorful Accent 4" w:uiPriority="51"/>
-    <w:lsdException w:name="List Table 7 Colorful Accent 4" w:uiPriority="52"/>
-    <w:lsdException w:name="List Table 1 Light Accent 5" w:uiPriority="46"/>
-    <w:lsdException w:name="List Table 2 Accent 5" w:uiPriority="47"/>
-    <w:lsdException w:name="List Table 3 Accent 5" w:uiPriority="48"/>
-    <w:lsdException w:name="List Table 4 Accent 5" w:uiPriority="49"/>
-    <w:lsdException w:name="List Table 5 Dark Accent 5" w:uiPriority="50"/>
-    <w:lsdException w:name="List Table 6 Colorful Accent 5" w:uiPriority="51"/>
-    <w:lsdException w:name="List Table 7 Colorful Accent 5" w:uiPriority="52"/>
-    <w:lsdException w:name="List Table 1 Light Accent 6" w:uiPriority="46"/>
-    <w:lsdException w:name="List Table 2 Accent 6" w:uiPriority="47"/>
-    <w:lsdException w:name="List Table 3 Accent 6" w:uiPriority="48"/>
-    <w:lsdException w:name="List Table 4 Accent 6" w:uiPriority="49"/>
-    <w:lsdException w:name="List Table 5 Dark Accent 6" w:uiPriority="50"/>
-    <w:lsdException w:name="List Table 6 Colorful Accent 6" w:uiPriority="51"/>
-    <w:lsdException w:name="List Table 7 Colorful Accent 6" w:uiPriority="52"/>
-    <w:lsdException w:name="Mention" w:semiHidden="1" w:unhideWhenUsed="1"/>
-    <w:lsdException w:name="Smart Hyperlink" w:semiHidden="1" w:unhideWhenUsed="1"/>
-    <w:lsdException w:name="Hashtag" w:semiHidden="1" w:unhideWhenUsed="1"/>
-    <w:lsdException w:name="Unresolved Mention" w:semiHidden="1" w:unhideWhenUsed="1"/>
+  <w:latentStyles w:defLockedState="0" w:defUIPriority="99" w:defSemiHidden="1" w:defUnhideWhenUsed="1" w:defQFormat="0" w:count="267">
+    <w:lsdException w:name="Normal" w:semiHidden="0" w:uiPriority="0" w:unhideWhenUsed="0" w:qFormat="1"/>
+    <w:lsdException w:name="heading 1" w:semiHidden="0" w:uiPriority="9" w:unhideWhenUsed="0" w:qFormat="1"/>
+    <w:lsdException w:name="heading 2" w:uiPriority="9" w:qFormat="1"/>
+    <w:lsdException w:name="heading 3" w:uiPriority="9" w:qFormat="1"/>
+    <w:lsdException w:name="heading 4" w:uiPriority="9" w:qFormat="1"/>
+    <w:lsdException w:name="heading 5" w:uiPriority="9" w:qFormat="1"/>
+    <w:lsdException w:name="heading 6" w:uiPriority="9" w:qFormat="1"/>
+    <w:lsdException w:name="heading 7" w:uiPriority="9" w:qFormat="1"/>
+    <w:lsdException w:name="heading 8" w:uiPriority="9" w:qFormat="1"/>
+    <w:lsdException w:name="heading 9" w:uiPriority="9" w:qFormat="1"/>
+    <w:lsdException w:name="toc 1" w:uiPriority="39"/>
+    <w:lsdException w:name="toc 2" w:uiPriority="39"/>
+    <w:lsdException w:name="toc 3" w:uiPriority="39"/>
+    <w:lsdException w:name="toc 4" w:uiPriority="39"/>
+    <w:lsdException w:name="toc 5" w:uiPriority="39"/>
+    <w:lsdException w:name="toc 6" w:uiPriority="39"/>
+    <w:lsdException w:name="toc 7" w:uiPriority="39"/>
+    <w:lsdException w:name="toc 8" w:uiPriority="39"/>
+    <w:lsdException w:name="toc 9" w:uiPriority="39"/>
+    <w:lsdException w:name="caption" w:uiPriority="35" w:qFormat="1"/>
+    <w:lsdException w:name="Title" w:semiHidden="0" w:uiPriority="10" w:unhideWhenUsed="0" w:qFormat="1"/>
+    <w:lsdException w:name="Default Paragraph Font" w:uiPriority="1"/>
+    <w:lsdException w:name="Subtitle" w:semiHidden="0" w:uiPriority="11" w:unhideWhenUsed="0" w:qFormat="1"/>
+    <w:lsdException w:name="Strong" w:semiHidden="0" w:uiPriority="22" w:unhideWhenUsed="0" w:qFormat="1"/>
+    <w:lsdException w:name="Emphasis" w:semiHidden="0" w:uiPriority="20" w:unhideWhenUsed="0" w:qFormat="1"/>
+    <w:lsdException w:name="Table Grid" w:uiPriority="59"/>
+    <w:lsdException w:name="Placeholder Text" w:unhideWhenUsed="0"/>
+    <w:lsdException w:name="No Spacing" w:semiHidden="0" w:uiPriority="1" w:unhideWhenUsed="0" w:qFormat="1"/>
+    <w:lsdException w:name="Light Shading" w:semiHidden="0" w:uiPriority="60" w:unhideWhenUsed="0"/>
+    <w:lsdException w:name="Light List" w:semiHidden="0" w:uiPriority="61" w:unhideWhenUsed="0"/>
+    <w:lsdException w:name="Light Grid" w:semiHidden="0" w:uiPriority="62" w:unhideWhenUsed="0"/>
+    <w:lsdException w:name="Medium Shading 1" w:semiHidden="0" w:uiPriority="63" w:unhideWhenUsed="0"/>
+    <w:lsdException w:name="Medium Shading 2" w:semiHidden="0" w:uiPriority="64" w:unhideWhenUsed="0"/>
+    <w:lsdException w:name="Medium List 1" w:semiHidden="0" w:uiPriority="65" w:unhideWhenUsed="0"/>
+    <w:lsdException w:name="Medium List 2" w:semiHidden="0" w:uiPriority="66" w:unhideWhenUsed="0"/>
+    <w:lsdException w:name="Medium Grid 1" w:semiHidden="0" w:uiPriority="67" w:unhideWhenUsed="0"/>
+    <w:lsdException w:name="Medium Grid 2" w:semiHidden="0" w:uiPriority="68" w:unhideWhenUsed="0"/>
+    <w:lsdException w:name="Medium Grid 3" w:semiHidden="0" w:uiPriority="69" w:unhideWhenUsed="0"/>
+    <w:lsdException w:name="Dark List" w:semiHidden="0" w:uiPriority="70" w:unhideWhenUsed="0"/>
+    <w:lsdException w:name="Colorful Shading" w:semiHidden="0" w:uiPriority="71" w:unhideWhenUsed="0"/>
+    <w:lsdException w:name="Colorful List" w:semiHidden="0" w:uiPriority="72" w:unhideWhenUsed="0"/>
+    <w:lsdException w:name="Colorful Grid" w:semiHidden="0" w:uiPriority="73" w:unhideWhenUsed="0"/>
+    <w:lsdException w:name="Light Shading Accent 1" w:semiHidden="0" w:uiPriority="60" w:unhideWhenUsed="0"/>
+    <w:lsdException w:name="Light List Accent 1" w:semiHidden="0" w:uiPriority="61" w:unhideWhenUsed="0"/>
+    <w:lsdException w:name="Light Grid Accent 1" w:semiHidden="0" w:uiPriority="62" w:unhideWhenUsed="0"/>
+    <w:lsdException w:name="Medium Shading 1 Accent 1" w:semiHidden="0" w:uiPriority="63" w:unhideWhenUsed="0"/>
+    <w:lsdException w:name="Medium Shading 2 Accent 1" w:semiHidden="0" w:uiPriority="64" w:unhideWhenUsed="0"/>
+    <w:lsdException w:name="Medium List 1 Accent 1" w:semiHidden="0" w:uiPriority="65" w:unhideWhenUsed="0"/>
+    <w:lsdException w:name="Revision" w:unhideWhenUsed="0"/>
+    <w:lsdException w:name="List Paragraph" w:semiHidden="0" w:uiPriority="34" w:unhideWhenUsed="0" w:qFormat="1"/>
+    <w:lsdException w:name="Quote" w:semiHidden="0" w:uiPriority="29" w:unhideWhenUsed="0" w:qFormat="1"/>
+    <w:lsdException w:name="Intense Quote" w:semiHidden="0" w:uiPriority="30" w:unhideWhenUsed="0" w:qFormat="1"/>
+    <w:lsdException w:name="Medium List 2 Accent 1" w:semiHidden="0" w:uiPriority="66" w:unhideWhenUsed="0"/>
+    <w:lsdException w:name="Medium Grid 1 Accent 1" w:semiHidden="0" w:uiPriority="67" w:unhideWhenUsed="0"/>
+    <w:lsdException w:name="Medium Grid 2 Accent 1" w:semiHidden="0" w:uiPriority="68" w:unhideWhenUsed="0"/>
+    <w:lsdException w:name="Medium Grid 3 Accent 1" w:semiHidden="0" w:uiPriority="69" w:unhideWhenUsed="0"/>
+    <w:lsdException w:name="Dark List Accent 1" w:semiHidden="0" w:uiPriority="70" w:unhideWhenUsed="0"/>
+    <w:lsdException w:name="Colorful Shading Accent 1" w:semiHidden="0" w:uiPriority="71" w:unhideWhenUsed="0"/>
+    <w:lsdException w:name="Colorful List Accent 1" w:semiHidden="0" w:uiPriority="72" w:unhideWhenUsed="0"/>
+    <w:lsdException w:name="Colorful Grid Accent 1" w:semiHidden="0" w:uiPriority="73" w:unhideWhenUsed="0"/>
+    <w:lsdException w:name="Light Shading Accent 2" w:semiHidden="0" w:uiPriority="60" w:unhideWhenUsed="0"/>
+    <w:lsdException w:name="Light List Accent 2" w:semiHidden="0" w:uiPriority="61" w:unhideWhenUsed="0"/>
+    <w:lsdException w:name="Light Grid Accent 2" w:semiHidden="0" w:uiPriority="62" w:unhideWhenUsed="0"/>
+    <w:lsdException w:name="Medium Shading 1 Accent 2" w:semiHidden="0" w:uiPriority="63" w:unhideWhenUsed="0"/>
+    <w:lsdException w:name="Medium Shading 2 Accent 2" w:semiHidden="0" w:uiPriority="64" w:unhideWhenUsed="0"/>
+    <w:lsdException w:name="Medium List 1 Accent 2" w:semiHidden="0" w:uiPriority="65" w:unhideWhenUsed="0"/>
+    <w:lsdException w:name="Medium List 2 Accent 2" w:semiHidden="0" w:uiPriority="66" w:unhideWhenUsed="0"/>
+    <w:lsdException w:name="Medium Grid 1 Accent 2" w:semiHidden="0" w:uiPriority="67" w:unhideWhenUsed="0"/>
+    <w:lsdException w:name="Medium Grid 2 Accent 2" w:semiHidden="0" w:uiPriority="68" w:unhideWhenUsed="0"/>
+    <w:lsdException w:name="Medium Grid 3 Accent 2" w:semiHidden="0" w:uiPriority="69" w:unhideWhenUsed="0"/>
+    <w:lsdException w:name="Dark List Accent 2" w:semiHidden="0" w:uiPriority="70" w:unhideWhenUsed="0"/>
+    <w:lsdException w:name="Colorful Shading Accent 2" w:semiHidden="0" w:uiPriority="71" w:unhideWhenUsed="0"/>
+    <w:lsdException w:name="Colorful List Accent 2" w:semiHidden="0" w:uiPriority="72" w:unhideWhenUsed="0"/>
+    <w:lsdException w:name="Colorful Grid Accent 2" w:semiHidden="0" w:uiPriority="73" w:unhideWhenUsed="0"/>
+    <w:lsdException w:name="Light Shading Accent 3" w:semiHidden="0" w:uiPriority="60" w:unhideWhenUsed="0"/>
+    <w:lsdException w:name="Light List Accent 3" w:semiHidden="0" w:uiPriority="61" w:unhideWhenUsed="0"/>
+    <w:lsdException w:name="Light Grid Accent 3" w:semiHidden="0" w:uiPriority="62" w:unhideWhenUsed="0"/>
+    <w:lsdException w:name="Medium Shading 1 Accent 3" w:semiHidden="0" w:uiPriority="63" w:unhideWhenUsed="0"/>
+    <w:lsdException w:name="Medium Shading 2 Accent 3" w:semiHidden="0" w:uiPriority="64" w:unhideWhenUsed="0"/>
+    <w:lsdException w:name="Medium List 1 Accent 3" w:semiHidden="0" w:uiPriority="65" w:unhideWhenUsed="0"/>
+    <w:lsdException w:name="Medium List 2 Accent 3" w:semiHidden="0" w:uiPriority="66" w:unhideWhenUsed="0"/>
+    <w:lsdException w:name="Medium Grid 1 Accent 3" w:semiHidden="0" w:uiPriority="67" w:unhideWhenUsed="0"/>
+    <w:lsdException w:name="Medium Grid 2 Accent 3" w:semiHidden="0" w:uiPriority="68" w:unhideWhenUsed="0"/>
+    <w:lsdException w:name="Medium Grid 3 Accent 3" w:semiHidden="0" w:uiPriority="69" w:unhideWhenUsed="0"/>
+    <w:lsdException w:name="Dark List Accent 3" w:semiHidden="0" w:uiPriority="70" w:unhideWhenUsed="0"/>
+    <w:lsdException w:name="Colorful Shading Accent 3" w:semiHidden="0" w:uiPriority="71" w:unhideWhenUsed="0"/>
+    <w:lsdException w:name="Colorful List Accent 3" w:semiHidden="0" w:uiPriority="72" w:unhideWhenUsed="0"/>
+    <w:lsdException w:name="Colorful Grid Accent 3" w:semiHidden="0" w:uiPriority="73" w:unhideWhenUsed="0"/>
+    <w:lsdException w:name="Light Shading Accent 4" w:semiHidden="0" w:uiPriority="60" w:unhideWhenUsed="0"/>
+    <w:lsdException w:name="Light List Accent 4" w:semiHidden="0" w:uiPriority="61" w:unhideWhenUsed="0"/>
+    <w:lsdException w:name="Light Grid Accent 4" w:semiHidden="0" w:uiPriority="62" w:unhideWhenUsed="0"/>
+    <w:lsdException w:name="Medium Shading 1 Accent 4" w:semiHidden="0" w:uiPriority="63" w:unhideWhenUsed="0"/>
+    <w:lsdException w:name="Medium Shading 2 Accent 4" w:semiHidden="0" w:uiPriority="64" w:unhideWhenUsed="0"/>
+    <w:lsdException w:name="Medium List 1 Accent 4" w:semiHidden="0" w:uiPriority="65" w:unhideWhenUsed="0"/>
+    <w:lsdException w:name="Medium List 2 Accent 4" w:semiHidden="0" w:uiPriority="66" w:unhideWhenUsed="0"/>
+    <w:lsdException w:name="Medium Grid 1 Accent 4" w:semiHidden="0" w:uiPriority="67" w:unhideWhenUsed="0"/>
+    <w:lsdException w:name="Medium Grid 2 Accent 4" w:semiHidden="0" w:uiPriority="68" w:unhideWhenUsed="0"/>
+    <w:lsdException w:name="Medium Grid 3 Accent 4" w:semiHidden="0" w:uiPriority="69" w:unhideWhenUsed="0"/>
+    <w:lsdException w:name="Dark List Accent 4" w:semiHidden="0" w:uiPriority="70" w:unhideWhenUsed="0"/>
+    <w:lsdException w:name="Colorful Shading Accent 4" w:semiHidden="0" w:uiPriority="71" w:unhideWhenUsed="0"/>
+    <w:lsdException w:name="Colorful List Accent 4" w:semiHidden="0" w:uiPriority="72" w:unhideWhenUsed="0"/>
+    <w:lsdException w:name="Colorful Grid Accent 4" w:semiHidden="0" w:uiPriority="73" w:unhideWhenUsed="0"/>
+    <w:lsdException w:name="Light Shading Accent 5" w:semiHidden="0" w:uiPriority="60" w:unhideWhenUsed="0"/>
+    <w:lsdException w:name="Light List Accent 5" w:semiHidden="0" w:uiPriority="61" w:unhideWhenUsed="0"/>
+    <w:lsdException w:name="Light Grid Accent 5" w:semiHidden="0" w:uiPriority="62" w:unhideWhenUsed="0"/>
+    <w:lsdException w:name="Medium Shading 1 Accent 5" w:semiHidden="0" w:uiPriority="63" w:unhideWhenUsed="0"/>
+    <w:lsdException w:name="Medium Shading 2 Accent 5" w:semiHidden="0" w:uiPriority="64" w:unhideWhenUsed="0"/>
+    <w:lsdException w:name="Medium List 1 Accent 5" w:semiHidden="0" w:uiPriority="65" w:unhideWhenUsed="0"/>
+    <w:lsdException w:name="Medium List 2 Accent 5" w:semiHidden="0" w:uiPriority="66" w:unhideWhenUsed="0"/>
+    <w:lsdException w:name="Medium Grid 1 Accent 5" w:semiHidden="0" w:uiPriority="67" w:unhideWhenUsed="0"/>
+    <w:lsdException w:name="Medium Grid 2 Accent 5" w:semiHidden="0" w:uiPriority="68" w:unhideWhenUsed="0"/>
+    <w:lsdException w:name="Medium Grid 3 Accent 5" w:semiHidden="0" w:uiPriority="69" w:unhideWhenUsed="0"/>
+    <w:lsdException w:name="Dark List Accent 5" w:semiHidden="0" w:uiPriority="70" w:unhideWhenUsed="0"/>
+    <w:lsdException w:name="Colorful Shading Accent 5" w:semiHidden="0" w:uiPriority="71" w:unhideWhenUsed="0"/>
+    <w:lsdException w:name="Colorful List Accent 5" w:semiHidden="0" w:uiPriority="72" w:unhideWhenUsed="0"/>
+    <w:lsdException w:name="Colorful Grid Accent 5" w:semiHidden="0" w:uiPriority="73" w:unhideWhenUsed="0"/>
+    <w:lsdException w:name="Light Shading Accent 6" w:semiHidden="0" w:uiPriority="60" w:unhideWhenUsed="0"/>
+    <w:lsdException w:name="Light List Accent 6" w:semiHidden="0" w:uiPriority="61" w:unhideWhenUsed="0"/>
+    <w:lsdException w:name="Light Grid Accent 6" w:semiHidden="0" w:uiPriority="62" w:unhideWhenUsed="0"/>
+    <w:lsdException w:name="Medium Shading 1 Accent 6" w:semiHidden="0" w:uiPriority="63" w:unhideWhenUsed="0"/>
+    <w:lsdException w:name="Medium Shading 2 Accent 6" w:semiHidden="0" w:uiPriority="64" w:unhideWhenUsed="0"/>
+    <w:lsdException w:name="Medium List 1 Accent 6" w:semiHidden="0" w:uiPriority="65" w:unhideWhenUsed="0"/>
+    <w:lsdException w:name="Medium List 2 Accent 6" w:semiHidden="0" w:uiPriority="66" w:unhideWhenUsed="0"/>
+    <w:lsdException w:name="Medium Grid 1 Accent 6" w:semiHidden="0" w:uiPriority="67" w:unhideWhenUsed="0"/>
+    <w:lsdException w:name="Medium Grid 2 Accent 6" w:semiHidden="0" w:uiPriority="68" w:unhideWhenUsed="0"/>
+    <w:lsdException w:name="Medium Grid 3 Accent 6" w:semiHidden="0" w:uiPriority="69" w:unhideWhenUsed="0"/>
+    <w:lsdException w:name="Dark List Accent 6" w:semiHidden="0" w:uiPriority="70" w:unhideWhenUsed="0"/>
+    <w:lsdException w:name="Colorful Shading Accent 6" w:semiHidden="0" w:uiPriority="71" w:unhideWhenUsed="0"/>
+    <w:lsdException w:name="Colorful List Accent 6" w:semiHidden="0" w:uiPriority="72" w:unhideWhenUsed="0"/>
+    <w:lsdException w:name="Colorful Grid Accent 6" w:semiHidden="0" w:uiPriority="73" w:unhideWhenUsed="0"/>
+    <w:lsdException w:name="Subtle Emphasis" w:semiHidden="0" w:uiPriority="19" w:unhideWhenUsed="0" w:qFormat="1"/>
+    <w:lsdException w:name="Intense Emphasis" w:semiHidden="0" w:uiPriority="21" w:unhideWhenUsed="0" w:qFormat="1"/>
+    <w:lsdException w:name="Subtle Reference" w:semiHidden="0" w:uiPriority="31" w:unhideWhenUsed="0" w:qFormat="1"/>
+    <w:lsdException w:name="Intense Reference" w:semiHidden="0" w:uiPriority="32" w:unhideWhenUsed="0" w:qFormat="1"/>
+    <w:lsdException w:name="Book Title" w:semiHidden="0" w:uiPriority="33" w:unhideWhenUsed="0" w:qFormat="1"/>
+    <w:lsdException w:name="Bibliography" w:uiPriority="37"/>
+    <w:lsdException w:name="TOC Heading" w:uiPriority="39" w:qFormat="1"/>
   </w:latentStyles>
   <w:style w:type="paragraph" w:default="1" w:styleId="Normal">
     <w:name w:val="Normal"/>
@@ -14234,6 +12516,7 @@
     <w:uiPriority w:val="99"/>
     <w:semiHidden/>
     <w:unhideWhenUsed/>
+    <w:qFormat/>
     <w:tblPr>
       <w:tblInd w:w="0" w:type="dxa"/>
       <w:tblCellMar>
